--- a/Transakcije/Student2/Student2-transakcije.docx
+++ b/Transakcije/Student2/Student2-transakcije.docx
@@ -52,12 +52,37 @@
           <w:lang w:val="sr-Latn-RS"/>
         </w:rPr>
       </w:pPr>
-      <w:r>
-        <w:rPr>
-          <w:sz w:val="24"/>
-          <w:szCs w:val="24"/>
-        </w:rPr>
-        <w:t>Konfliktna situacija 1</w:t>
+      <w:proofErr w:type="spellStart"/>
+      <w:r>
+        <w:rPr>
+          <w:sz w:val="24"/>
+          <w:szCs w:val="24"/>
+        </w:rPr>
+        <w:t>Konfliktna</w:t>
+      </w:r>
+      <w:proofErr w:type="spellEnd"/>
+      <w:r>
+        <w:rPr>
+          <w:sz w:val="24"/>
+          <w:szCs w:val="24"/>
+        </w:rPr>
+        <w:t xml:space="preserve"> </w:t>
+      </w:r>
+      <w:proofErr w:type="spellStart"/>
+      <w:r>
+        <w:rPr>
+          <w:sz w:val="24"/>
+          <w:szCs w:val="24"/>
+        </w:rPr>
+        <w:t>situacija</w:t>
+      </w:r>
+      <w:proofErr w:type="spellEnd"/>
+      <w:r>
+        <w:rPr>
+          <w:sz w:val="24"/>
+          <w:szCs w:val="24"/>
+        </w:rPr>
+        <w:t xml:space="preserve"> 1</w:t>
       </w:r>
       <w:r>
         <w:rPr>
@@ -75,26 +100,157 @@
         </w:rPr>
         <w:t xml:space="preserve"> </w:t>
       </w:r>
-      <w:r>
-        <w:rPr>
-          <w:sz w:val="24"/>
-          <w:szCs w:val="24"/>
-        </w:rPr>
-        <w:t xml:space="preserve">Vlasnik vikendice/broda ili instruktor </w:t>
-      </w:r>
-      <w:r>
-        <w:rPr>
-          <w:sz w:val="24"/>
-          <w:szCs w:val="24"/>
-        </w:rPr>
-        <w:t xml:space="preserve">kreira </w:t>
-      </w:r>
-      <w:r>
-        <w:rPr>
-          <w:sz w:val="24"/>
-          <w:szCs w:val="24"/>
-        </w:rPr>
-        <w:t>rezervaciju u isto vrijeme kad</w:t>
+      <w:proofErr w:type="spellStart"/>
+      <w:r>
+        <w:rPr>
+          <w:sz w:val="24"/>
+          <w:szCs w:val="24"/>
+        </w:rPr>
+        <w:t>Vlasnik</w:t>
+      </w:r>
+      <w:proofErr w:type="spellEnd"/>
+      <w:r>
+        <w:rPr>
+          <w:sz w:val="24"/>
+          <w:szCs w:val="24"/>
+        </w:rPr>
+        <w:t xml:space="preserve"> </w:t>
+      </w:r>
+      <w:proofErr w:type="spellStart"/>
+      <w:r>
+        <w:rPr>
+          <w:sz w:val="24"/>
+          <w:szCs w:val="24"/>
+        </w:rPr>
+        <w:t>vikendice</w:t>
+      </w:r>
+      <w:proofErr w:type="spellEnd"/>
+      <w:r>
+        <w:rPr>
+          <w:sz w:val="24"/>
+          <w:szCs w:val="24"/>
+        </w:rPr>
+        <w:t>/</w:t>
+      </w:r>
+      <w:proofErr w:type="spellStart"/>
+      <w:r>
+        <w:rPr>
+          <w:sz w:val="24"/>
+          <w:szCs w:val="24"/>
+        </w:rPr>
+        <w:t>broda</w:t>
+      </w:r>
+      <w:proofErr w:type="spellEnd"/>
+      <w:r>
+        <w:rPr>
+          <w:sz w:val="24"/>
+          <w:szCs w:val="24"/>
+        </w:rPr>
+        <w:t xml:space="preserve"> </w:t>
+      </w:r>
+      <w:proofErr w:type="spellStart"/>
+      <w:r>
+        <w:rPr>
+          <w:sz w:val="24"/>
+          <w:szCs w:val="24"/>
+        </w:rPr>
+        <w:t>ili</w:t>
+      </w:r>
+      <w:proofErr w:type="spellEnd"/>
+      <w:r>
+        <w:rPr>
+          <w:sz w:val="24"/>
+          <w:szCs w:val="24"/>
+        </w:rPr>
+        <w:t xml:space="preserve"> </w:t>
+      </w:r>
+      <w:proofErr w:type="spellStart"/>
+      <w:r>
+        <w:rPr>
+          <w:sz w:val="24"/>
+          <w:szCs w:val="24"/>
+        </w:rPr>
+        <w:t>instruktor</w:t>
+      </w:r>
+      <w:proofErr w:type="spellEnd"/>
+      <w:r>
+        <w:rPr>
+          <w:sz w:val="24"/>
+          <w:szCs w:val="24"/>
+        </w:rPr>
+        <w:t xml:space="preserve"> </w:t>
+      </w:r>
+      <w:proofErr w:type="spellStart"/>
+      <w:r>
+        <w:rPr>
+          <w:sz w:val="24"/>
+          <w:szCs w:val="24"/>
+        </w:rPr>
+        <w:t>kreira</w:t>
+      </w:r>
+      <w:proofErr w:type="spellEnd"/>
+      <w:r>
+        <w:rPr>
+          <w:sz w:val="24"/>
+          <w:szCs w:val="24"/>
+        </w:rPr>
+        <w:t xml:space="preserve"> </w:t>
+      </w:r>
+      <w:proofErr w:type="spellStart"/>
+      <w:r>
+        <w:rPr>
+          <w:sz w:val="24"/>
+          <w:szCs w:val="24"/>
+        </w:rPr>
+        <w:t>rezervaciju</w:t>
+      </w:r>
+      <w:proofErr w:type="spellEnd"/>
+      <w:r>
+        <w:rPr>
+          <w:sz w:val="24"/>
+          <w:szCs w:val="24"/>
+        </w:rPr>
+        <w:t xml:space="preserve"> u </w:t>
+      </w:r>
+      <w:proofErr w:type="spellStart"/>
+      <w:r>
+        <w:rPr>
+          <w:sz w:val="24"/>
+          <w:szCs w:val="24"/>
+        </w:rPr>
+        <w:t>isto</w:t>
+      </w:r>
+      <w:proofErr w:type="spellEnd"/>
+      <w:r>
+        <w:rPr>
+          <w:sz w:val="24"/>
+          <w:szCs w:val="24"/>
+        </w:rPr>
+        <w:t xml:space="preserve"> </w:t>
+      </w:r>
+      <w:proofErr w:type="spellStart"/>
+      <w:r>
+        <w:rPr>
+          <w:sz w:val="24"/>
+          <w:szCs w:val="24"/>
+        </w:rPr>
+        <w:t>vrijeme</w:t>
+      </w:r>
+      <w:proofErr w:type="spellEnd"/>
+      <w:r>
+        <w:rPr>
+          <w:sz w:val="24"/>
+          <w:szCs w:val="24"/>
+        </w:rPr>
+        <w:t xml:space="preserve"> </w:t>
+      </w:r>
+      <w:proofErr w:type="spellStart"/>
+      <w:r>
+        <w:rPr>
+          <w:sz w:val="24"/>
+          <w:szCs w:val="24"/>
+        </w:rPr>
+        <w:t>kad</w:t>
       </w:r>
       <w:r>
         <w:rPr>
@@ -103,13 +259,55 @@
         </w:rPr>
         <w:t>a</w:t>
       </w:r>
-      <w:r>
-        <w:rPr>
-          <w:sz w:val="24"/>
-          <w:szCs w:val="24"/>
-        </w:rPr>
-        <w:t xml:space="preserve"> i drugi klijent</w:t>
-      </w:r>
+      <w:proofErr w:type="spellEnd"/>
+      <w:r>
+        <w:rPr>
+          <w:sz w:val="24"/>
+          <w:szCs w:val="24"/>
+        </w:rPr>
+        <w:t xml:space="preserve"> </w:t>
+      </w:r>
+      <w:proofErr w:type="spellStart"/>
+      <w:r>
+        <w:rPr>
+          <w:sz w:val="24"/>
+          <w:szCs w:val="24"/>
+        </w:rPr>
+        <w:t>i</w:t>
+      </w:r>
+      <w:proofErr w:type="spellEnd"/>
+      <w:r>
+        <w:rPr>
+          <w:sz w:val="24"/>
+          <w:szCs w:val="24"/>
+        </w:rPr>
+        <w:t xml:space="preserve"> </w:t>
+      </w:r>
+      <w:proofErr w:type="spellStart"/>
+      <w:r>
+        <w:rPr>
+          <w:sz w:val="24"/>
+          <w:szCs w:val="24"/>
+        </w:rPr>
+        <w:t>drugi</w:t>
+      </w:r>
+      <w:proofErr w:type="spellEnd"/>
+      <w:r>
+        <w:rPr>
+          <w:sz w:val="24"/>
+          <w:szCs w:val="24"/>
+        </w:rPr>
+        <w:t xml:space="preserve"> </w:t>
+      </w:r>
+      <w:proofErr w:type="spellStart"/>
+      <w:r>
+        <w:rPr>
+          <w:sz w:val="24"/>
+          <w:szCs w:val="24"/>
+        </w:rPr>
+        <w:t>klijent</w:t>
+      </w:r>
+      <w:proofErr w:type="spellEnd"/>
     </w:p>
     <w:p>
       <w:pPr>
@@ -124,34 +322,630 @@
           <w:szCs w:val="24"/>
         </w:rPr>
       </w:pPr>
-      <w:r>
-        <w:rPr>
-          <w:sz w:val="24"/>
-          <w:szCs w:val="24"/>
-        </w:rPr>
-        <w:t xml:space="preserve">Opis problema: </w:t>
-      </w:r>
-      <w:r>
-        <w:rPr>
-          <w:sz w:val="24"/>
-          <w:szCs w:val="24"/>
-        </w:rPr>
-        <w:t>Pored klijenta, vikendicu/brod ili avanturu može da rezerviše i vlasnik</w:t>
-      </w:r>
-      <w:r>
-        <w:rPr>
-          <w:sz w:val="24"/>
-          <w:szCs w:val="24"/>
-        </w:rPr>
-        <w:t xml:space="preserve">/instruktor za klijenta čija je rezervacija trenutno aktivna. Prilikom rezervacije, potebno je obezbjediti da klijent i vlasnik ne mogu u istom trenutku da izvrše rezervaciju istog entiteta, jer bi se </w:t>
-      </w:r>
-      <w:r>
-        <w:rPr>
-          <w:sz w:val="24"/>
-          <w:szCs w:val="24"/>
-        </w:rPr>
-        <w:t>mogla desiti situacija u kojoj se termini kreiranih rezervacija preklapaju</w:t>
-      </w:r>
+      <w:proofErr w:type="spellStart"/>
+      <w:r>
+        <w:rPr>
+          <w:sz w:val="24"/>
+          <w:szCs w:val="24"/>
+        </w:rPr>
+        <w:t>Opis</w:t>
+      </w:r>
+      <w:proofErr w:type="spellEnd"/>
+      <w:r>
+        <w:rPr>
+          <w:sz w:val="24"/>
+          <w:szCs w:val="24"/>
+        </w:rPr>
+        <w:t xml:space="preserve"> </w:t>
+      </w:r>
+      <w:proofErr w:type="spellStart"/>
+      <w:r>
+        <w:rPr>
+          <w:sz w:val="24"/>
+          <w:szCs w:val="24"/>
+        </w:rPr>
+        <w:t>problema</w:t>
+      </w:r>
+      <w:proofErr w:type="spellEnd"/>
+      <w:r>
+        <w:rPr>
+          <w:sz w:val="24"/>
+          <w:szCs w:val="24"/>
+        </w:rPr>
+        <w:t xml:space="preserve">: </w:t>
+      </w:r>
+      <w:r>
+        <w:rPr>
+          <w:sz w:val="24"/>
+          <w:szCs w:val="24"/>
+        </w:rPr>
+        <w:t xml:space="preserve">Pored </w:t>
+      </w:r>
+      <w:proofErr w:type="spellStart"/>
+      <w:r>
+        <w:rPr>
+          <w:sz w:val="24"/>
+          <w:szCs w:val="24"/>
+        </w:rPr>
+        <w:t>klijenta</w:t>
+      </w:r>
+      <w:proofErr w:type="spellEnd"/>
+      <w:r>
+        <w:rPr>
+          <w:sz w:val="24"/>
+          <w:szCs w:val="24"/>
+        </w:rPr>
+        <w:t xml:space="preserve">, </w:t>
+      </w:r>
+      <w:proofErr w:type="spellStart"/>
+      <w:r>
+        <w:rPr>
+          <w:sz w:val="24"/>
+          <w:szCs w:val="24"/>
+        </w:rPr>
+        <w:t>vikendicu</w:t>
+      </w:r>
+      <w:proofErr w:type="spellEnd"/>
+      <w:r>
+        <w:rPr>
+          <w:sz w:val="24"/>
+          <w:szCs w:val="24"/>
+        </w:rPr>
+        <w:t>/</w:t>
+      </w:r>
+      <w:proofErr w:type="spellStart"/>
+      <w:r>
+        <w:rPr>
+          <w:sz w:val="24"/>
+          <w:szCs w:val="24"/>
+        </w:rPr>
+        <w:t>brod</w:t>
+      </w:r>
+      <w:proofErr w:type="spellEnd"/>
+      <w:r>
+        <w:rPr>
+          <w:sz w:val="24"/>
+          <w:szCs w:val="24"/>
+        </w:rPr>
+        <w:t xml:space="preserve"> </w:t>
+      </w:r>
+      <w:proofErr w:type="spellStart"/>
+      <w:r>
+        <w:rPr>
+          <w:sz w:val="24"/>
+          <w:szCs w:val="24"/>
+        </w:rPr>
+        <w:t>ili</w:t>
+      </w:r>
+      <w:proofErr w:type="spellEnd"/>
+      <w:r>
+        <w:rPr>
+          <w:sz w:val="24"/>
+          <w:szCs w:val="24"/>
+        </w:rPr>
+        <w:t xml:space="preserve"> </w:t>
+      </w:r>
+      <w:proofErr w:type="spellStart"/>
+      <w:r>
+        <w:rPr>
+          <w:sz w:val="24"/>
+          <w:szCs w:val="24"/>
+        </w:rPr>
+        <w:t>avanturu</w:t>
+      </w:r>
+      <w:proofErr w:type="spellEnd"/>
+      <w:r>
+        <w:rPr>
+          <w:sz w:val="24"/>
+          <w:szCs w:val="24"/>
+        </w:rPr>
+        <w:t xml:space="preserve"> </w:t>
+      </w:r>
+      <w:proofErr w:type="spellStart"/>
+      <w:r>
+        <w:rPr>
+          <w:sz w:val="24"/>
+          <w:szCs w:val="24"/>
+        </w:rPr>
+        <w:t>može</w:t>
+      </w:r>
+      <w:proofErr w:type="spellEnd"/>
+      <w:r>
+        <w:rPr>
+          <w:sz w:val="24"/>
+          <w:szCs w:val="24"/>
+        </w:rPr>
+        <w:t xml:space="preserve"> da </w:t>
+      </w:r>
+      <w:proofErr w:type="spellStart"/>
+      <w:r>
+        <w:rPr>
+          <w:sz w:val="24"/>
+          <w:szCs w:val="24"/>
+        </w:rPr>
+        <w:t>rezerviše</w:t>
+      </w:r>
+      <w:proofErr w:type="spellEnd"/>
+      <w:r>
+        <w:rPr>
+          <w:sz w:val="24"/>
+          <w:szCs w:val="24"/>
+        </w:rPr>
+        <w:t xml:space="preserve"> </w:t>
+      </w:r>
+      <w:proofErr w:type="spellStart"/>
+      <w:r>
+        <w:rPr>
+          <w:sz w:val="24"/>
+          <w:szCs w:val="24"/>
+        </w:rPr>
+        <w:t>i</w:t>
+      </w:r>
+      <w:proofErr w:type="spellEnd"/>
+      <w:r>
+        <w:rPr>
+          <w:sz w:val="24"/>
+          <w:szCs w:val="24"/>
+        </w:rPr>
+        <w:t xml:space="preserve"> </w:t>
+      </w:r>
+      <w:proofErr w:type="spellStart"/>
+      <w:r>
+        <w:rPr>
+          <w:sz w:val="24"/>
+          <w:szCs w:val="24"/>
+        </w:rPr>
+        <w:t>vlasnik</w:t>
+      </w:r>
+      <w:proofErr w:type="spellEnd"/>
+      <w:r>
+        <w:rPr>
+          <w:sz w:val="24"/>
+          <w:szCs w:val="24"/>
+        </w:rPr>
+        <w:t>/</w:t>
+      </w:r>
+      <w:proofErr w:type="spellStart"/>
+      <w:r>
+        <w:rPr>
+          <w:sz w:val="24"/>
+          <w:szCs w:val="24"/>
+        </w:rPr>
+        <w:t>instruktor</w:t>
+      </w:r>
+      <w:proofErr w:type="spellEnd"/>
+      <w:r>
+        <w:rPr>
+          <w:sz w:val="24"/>
+          <w:szCs w:val="24"/>
+        </w:rPr>
+        <w:t xml:space="preserve"> za </w:t>
+      </w:r>
+      <w:proofErr w:type="spellStart"/>
+      <w:r>
+        <w:rPr>
+          <w:sz w:val="24"/>
+          <w:szCs w:val="24"/>
+        </w:rPr>
+        <w:t>klijenta</w:t>
+      </w:r>
+      <w:proofErr w:type="spellEnd"/>
+      <w:r>
+        <w:rPr>
+          <w:sz w:val="24"/>
+          <w:szCs w:val="24"/>
+        </w:rPr>
+        <w:t xml:space="preserve"> </w:t>
+      </w:r>
+      <w:proofErr w:type="spellStart"/>
+      <w:r>
+        <w:rPr>
+          <w:sz w:val="24"/>
+          <w:szCs w:val="24"/>
+        </w:rPr>
+        <w:t>čija</w:t>
+      </w:r>
+      <w:proofErr w:type="spellEnd"/>
+      <w:r>
+        <w:rPr>
+          <w:sz w:val="24"/>
+          <w:szCs w:val="24"/>
+        </w:rPr>
+        <w:t xml:space="preserve"> je </w:t>
+      </w:r>
+      <w:proofErr w:type="spellStart"/>
+      <w:r>
+        <w:rPr>
+          <w:sz w:val="24"/>
+          <w:szCs w:val="24"/>
+        </w:rPr>
+        <w:t>rezervacija</w:t>
+      </w:r>
+      <w:proofErr w:type="spellEnd"/>
+      <w:r>
+        <w:rPr>
+          <w:sz w:val="24"/>
+          <w:szCs w:val="24"/>
+        </w:rPr>
+        <w:t xml:space="preserve"> </w:t>
+      </w:r>
+      <w:proofErr w:type="spellStart"/>
+      <w:r>
+        <w:rPr>
+          <w:sz w:val="24"/>
+          <w:szCs w:val="24"/>
+        </w:rPr>
+        <w:t>trenutno</w:t>
+      </w:r>
+      <w:proofErr w:type="spellEnd"/>
+      <w:r>
+        <w:rPr>
+          <w:sz w:val="24"/>
+          <w:szCs w:val="24"/>
+        </w:rPr>
+        <w:t xml:space="preserve"> </w:t>
+      </w:r>
+      <w:proofErr w:type="spellStart"/>
+      <w:r>
+        <w:rPr>
+          <w:sz w:val="24"/>
+          <w:szCs w:val="24"/>
+        </w:rPr>
+        <w:t>aktivna</w:t>
+      </w:r>
+      <w:proofErr w:type="spellEnd"/>
+      <w:r>
+        <w:rPr>
+          <w:sz w:val="24"/>
+          <w:szCs w:val="24"/>
+        </w:rPr>
+        <w:t xml:space="preserve">. </w:t>
+      </w:r>
+      <w:proofErr w:type="spellStart"/>
+      <w:r>
+        <w:rPr>
+          <w:sz w:val="24"/>
+          <w:szCs w:val="24"/>
+        </w:rPr>
+        <w:t>Prilikom</w:t>
+      </w:r>
+      <w:proofErr w:type="spellEnd"/>
+      <w:r>
+        <w:rPr>
+          <w:sz w:val="24"/>
+          <w:szCs w:val="24"/>
+        </w:rPr>
+        <w:t xml:space="preserve"> </w:t>
+      </w:r>
+      <w:proofErr w:type="spellStart"/>
+      <w:r>
+        <w:rPr>
+          <w:sz w:val="24"/>
+          <w:szCs w:val="24"/>
+        </w:rPr>
+        <w:t>rezervacije</w:t>
+      </w:r>
+      <w:proofErr w:type="spellEnd"/>
+      <w:r>
+        <w:rPr>
+          <w:sz w:val="24"/>
+          <w:szCs w:val="24"/>
+        </w:rPr>
+        <w:t xml:space="preserve">, </w:t>
+      </w:r>
+      <w:proofErr w:type="spellStart"/>
+      <w:r>
+        <w:rPr>
+          <w:sz w:val="24"/>
+          <w:szCs w:val="24"/>
+        </w:rPr>
+        <w:t>potebno</w:t>
+      </w:r>
+      <w:proofErr w:type="spellEnd"/>
+      <w:r>
+        <w:rPr>
+          <w:sz w:val="24"/>
+          <w:szCs w:val="24"/>
+        </w:rPr>
+        <w:t xml:space="preserve"> je </w:t>
+      </w:r>
+      <w:proofErr w:type="spellStart"/>
+      <w:r>
+        <w:rPr>
+          <w:sz w:val="24"/>
+          <w:szCs w:val="24"/>
+        </w:rPr>
+        <w:t>obezbjediti</w:t>
+      </w:r>
+      <w:proofErr w:type="spellEnd"/>
+      <w:r>
+        <w:rPr>
+          <w:sz w:val="24"/>
+          <w:szCs w:val="24"/>
+        </w:rPr>
+        <w:t xml:space="preserve"> da </w:t>
+      </w:r>
+      <w:proofErr w:type="spellStart"/>
+      <w:r>
+        <w:rPr>
+          <w:sz w:val="24"/>
+          <w:szCs w:val="24"/>
+        </w:rPr>
+        <w:t>klijent</w:t>
+      </w:r>
+      <w:proofErr w:type="spellEnd"/>
+      <w:r>
+        <w:rPr>
+          <w:sz w:val="24"/>
+          <w:szCs w:val="24"/>
+        </w:rPr>
+        <w:t xml:space="preserve"> </w:t>
+      </w:r>
+      <w:proofErr w:type="spellStart"/>
+      <w:r>
+        <w:rPr>
+          <w:sz w:val="24"/>
+          <w:szCs w:val="24"/>
+        </w:rPr>
+        <w:t>i</w:t>
+      </w:r>
+      <w:proofErr w:type="spellEnd"/>
+      <w:r>
+        <w:rPr>
+          <w:sz w:val="24"/>
+          <w:szCs w:val="24"/>
+        </w:rPr>
+        <w:t xml:space="preserve"> </w:t>
+      </w:r>
+      <w:proofErr w:type="spellStart"/>
+      <w:r>
+        <w:rPr>
+          <w:sz w:val="24"/>
+          <w:szCs w:val="24"/>
+        </w:rPr>
+        <w:t>vlasnik</w:t>
+      </w:r>
+      <w:proofErr w:type="spellEnd"/>
+      <w:r>
+        <w:rPr>
+          <w:sz w:val="24"/>
+          <w:szCs w:val="24"/>
+        </w:rPr>
+        <w:t xml:space="preserve"> ne </w:t>
+      </w:r>
+      <w:proofErr w:type="spellStart"/>
+      <w:r>
+        <w:rPr>
+          <w:sz w:val="24"/>
+          <w:szCs w:val="24"/>
+        </w:rPr>
+        <w:t>mogu</w:t>
+      </w:r>
+      <w:proofErr w:type="spellEnd"/>
+      <w:r>
+        <w:rPr>
+          <w:sz w:val="24"/>
+          <w:szCs w:val="24"/>
+        </w:rPr>
+        <w:t xml:space="preserve"> u </w:t>
+      </w:r>
+      <w:proofErr w:type="spellStart"/>
+      <w:r>
+        <w:rPr>
+          <w:sz w:val="24"/>
+          <w:szCs w:val="24"/>
+        </w:rPr>
+        <w:t>istom</w:t>
+      </w:r>
+      <w:proofErr w:type="spellEnd"/>
+      <w:r>
+        <w:rPr>
+          <w:sz w:val="24"/>
+          <w:szCs w:val="24"/>
+        </w:rPr>
+        <w:t xml:space="preserve"> </w:t>
+      </w:r>
+      <w:proofErr w:type="spellStart"/>
+      <w:r>
+        <w:rPr>
+          <w:sz w:val="24"/>
+          <w:szCs w:val="24"/>
+        </w:rPr>
+        <w:t>trenutku</w:t>
+      </w:r>
+      <w:proofErr w:type="spellEnd"/>
+      <w:r>
+        <w:rPr>
+          <w:sz w:val="24"/>
+          <w:szCs w:val="24"/>
+        </w:rPr>
+        <w:t xml:space="preserve"> da </w:t>
+      </w:r>
+      <w:proofErr w:type="spellStart"/>
+      <w:r>
+        <w:rPr>
+          <w:sz w:val="24"/>
+          <w:szCs w:val="24"/>
+        </w:rPr>
+        <w:t>izvrše</w:t>
+      </w:r>
+      <w:proofErr w:type="spellEnd"/>
+      <w:r>
+        <w:rPr>
+          <w:sz w:val="24"/>
+          <w:szCs w:val="24"/>
+        </w:rPr>
+        <w:t xml:space="preserve"> </w:t>
+      </w:r>
+      <w:proofErr w:type="spellStart"/>
+      <w:r>
+        <w:rPr>
+          <w:sz w:val="24"/>
+          <w:szCs w:val="24"/>
+        </w:rPr>
+        <w:t>rezervaciju</w:t>
+      </w:r>
+      <w:proofErr w:type="spellEnd"/>
+      <w:r>
+        <w:rPr>
+          <w:sz w:val="24"/>
+          <w:szCs w:val="24"/>
+        </w:rPr>
+        <w:t xml:space="preserve"> </w:t>
+      </w:r>
+      <w:proofErr w:type="spellStart"/>
+      <w:r>
+        <w:rPr>
+          <w:sz w:val="24"/>
+          <w:szCs w:val="24"/>
+        </w:rPr>
+        <w:t>istog</w:t>
+      </w:r>
+      <w:proofErr w:type="spellEnd"/>
+      <w:r>
+        <w:rPr>
+          <w:sz w:val="24"/>
+          <w:szCs w:val="24"/>
+        </w:rPr>
+        <w:t xml:space="preserve"> </w:t>
+      </w:r>
+      <w:proofErr w:type="spellStart"/>
+      <w:r>
+        <w:rPr>
+          <w:sz w:val="24"/>
+          <w:szCs w:val="24"/>
+        </w:rPr>
+        <w:t>entiteta</w:t>
+      </w:r>
+      <w:proofErr w:type="spellEnd"/>
+      <w:r>
+        <w:rPr>
+          <w:sz w:val="24"/>
+          <w:szCs w:val="24"/>
+        </w:rPr>
+        <w:t xml:space="preserve">, </w:t>
+      </w:r>
+      <w:proofErr w:type="spellStart"/>
+      <w:r>
+        <w:rPr>
+          <w:sz w:val="24"/>
+          <w:szCs w:val="24"/>
+        </w:rPr>
+        <w:t>jer</w:t>
+      </w:r>
+      <w:proofErr w:type="spellEnd"/>
+      <w:r>
+        <w:rPr>
+          <w:sz w:val="24"/>
+          <w:szCs w:val="24"/>
+        </w:rPr>
+        <w:t xml:space="preserve"> bi se </w:t>
+      </w:r>
+      <w:proofErr w:type="spellStart"/>
+      <w:r>
+        <w:rPr>
+          <w:sz w:val="24"/>
+          <w:szCs w:val="24"/>
+        </w:rPr>
+        <w:t>mogla</w:t>
+      </w:r>
+      <w:proofErr w:type="spellEnd"/>
+      <w:r>
+        <w:rPr>
+          <w:sz w:val="24"/>
+          <w:szCs w:val="24"/>
+        </w:rPr>
+        <w:t xml:space="preserve"> </w:t>
+      </w:r>
+      <w:proofErr w:type="spellStart"/>
+      <w:r>
+        <w:rPr>
+          <w:sz w:val="24"/>
+          <w:szCs w:val="24"/>
+        </w:rPr>
+        <w:t>desiti</w:t>
+      </w:r>
+      <w:proofErr w:type="spellEnd"/>
+      <w:r>
+        <w:rPr>
+          <w:sz w:val="24"/>
+          <w:szCs w:val="24"/>
+        </w:rPr>
+        <w:t xml:space="preserve"> </w:t>
+      </w:r>
+      <w:proofErr w:type="spellStart"/>
+      <w:r>
+        <w:rPr>
+          <w:sz w:val="24"/>
+          <w:szCs w:val="24"/>
+        </w:rPr>
+        <w:t>situacija</w:t>
+      </w:r>
+      <w:proofErr w:type="spellEnd"/>
+      <w:r>
+        <w:rPr>
+          <w:sz w:val="24"/>
+          <w:szCs w:val="24"/>
+        </w:rPr>
+        <w:t xml:space="preserve"> u </w:t>
+      </w:r>
+      <w:proofErr w:type="spellStart"/>
+      <w:r>
+        <w:rPr>
+          <w:sz w:val="24"/>
+          <w:szCs w:val="24"/>
+        </w:rPr>
+        <w:t>kojoj</w:t>
+      </w:r>
+      <w:proofErr w:type="spellEnd"/>
+      <w:r>
+        <w:rPr>
+          <w:sz w:val="24"/>
+          <w:szCs w:val="24"/>
+        </w:rPr>
+        <w:t xml:space="preserve"> se termini </w:t>
+      </w:r>
+      <w:proofErr w:type="spellStart"/>
+      <w:r>
+        <w:rPr>
+          <w:sz w:val="24"/>
+          <w:szCs w:val="24"/>
+        </w:rPr>
+        <w:t>kreiranih</w:t>
+      </w:r>
+      <w:proofErr w:type="spellEnd"/>
+      <w:r>
+        <w:rPr>
+          <w:sz w:val="24"/>
+          <w:szCs w:val="24"/>
+        </w:rPr>
+        <w:t xml:space="preserve"> </w:t>
+      </w:r>
+      <w:proofErr w:type="spellStart"/>
+      <w:r>
+        <w:rPr>
+          <w:sz w:val="24"/>
+          <w:szCs w:val="24"/>
+        </w:rPr>
+        <w:t>rezervacija</w:t>
+      </w:r>
+      <w:proofErr w:type="spellEnd"/>
+      <w:r>
+        <w:rPr>
+          <w:sz w:val="24"/>
+          <w:szCs w:val="24"/>
+        </w:rPr>
+        <w:t xml:space="preserve"> </w:t>
+      </w:r>
+      <w:proofErr w:type="spellStart"/>
+      <w:r>
+        <w:rPr>
+          <w:sz w:val="24"/>
+          <w:szCs w:val="24"/>
+        </w:rPr>
+        <w:t>preklapaju</w:t>
+      </w:r>
+      <w:proofErr w:type="spellEnd"/>
       <w:r>
         <w:rPr>
           <w:sz w:val="24"/>
@@ -248,13 +1042,79 @@
           <w:szCs w:val="24"/>
         </w:rPr>
       </w:pPr>
-      <w:r>
-        <w:rPr>
-          <w:sz w:val="24"/>
-          <w:szCs w:val="24"/>
-        </w:rPr>
-        <w:t>Slika 1: Konfliktna situacija 1 – dijagram sekvenci</w:t>
-      </w:r>
+      <w:proofErr w:type="spellStart"/>
+      <w:r>
+        <w:rPr>
+          <w:sz w:val="24"/>
+          <w:szCs w:val="24"/>
+        </w:rPr>
+        <w:t>Slika</w:t>
+      </w:r>
+      <w:proofErr w:type="spellEnd"/>
+      <w:r>
+        <w:rPr>
+          <w:sz w:val="24"/>
+          <w:szCs w:val="24"/>
+        </w:rPr>
+        <w:t xml:space="preserve"> 1: </w:t>
+      </w:r>
+      <w:proofErr w:type="spellStart"/>
+      <w:r>
+        <w:rPr>
+          <w:sz w:val="24"/>
+          <w:szCs w:val="24"/>
+        </w:rPr>
+        <w:t>Konfliktna</w:t>
+      </w:r>
+      <w:proofErr w:type="spellEnd"/>
+      <w:r>
+        <w:rPr>
+          <w:sz w:val="24"/>
+          <w:szCs w:val="24"/>
+        </w:rPr>
+        <w:t xml:space="preserve"> </w:t>
+      </w:r>
+      <w:proofErr w:type="spellStart"/>
+      <w:r>
+        <w:rPr>
+          <w:sz w:val="24"/>
+          <w:szCs w:val="24"/>
+        </w:rPr>
+        <w:t>situacija</w:t>
+      </w:r>
+      <w:proofErr w:type="spellEnd"/>
+      <w:r>
+        <w:rPr>
+          <w:sz w:val="24"/>
+          <w:szCs w:val="24"/>
+        </w:rPr>
+        <w:t xml:space="preserve"> 1 – </w:t>
+      </w:r>
+      <w:proofErr w:type="spellStart"/>
+      <w:r>
+        <w:rPr>
+          <w:sz w:val="24"/>
+          <w:szCs w:val="24"/>
+        </w:rPr>
+        <w:t>dijagram</w:t>
+      </w:r>
+      <w:proofErr w:type="spellEnd"/>
+      <w:r>
+        <w:rPr>
+          <w:sz w:val="24"/>
+          <w:szCs w:val="24"/>
+        </w:rPr>
+        <w:t xml:space="preserve"> </w:t>
+      </w:r>
+      <w:proofErr w:type="spellStart"/>
+      <w:r>
+        <w:rPr>
+          <w:sz w:val="24"/>
+          <w:szCs w:val="24"/>
+        </w:rPr>
+        <w:t>sekvenci</w:t>
+      </w:r>
+      <w:proofErr w:type="spellEnd"/>
     </w:p>
     <w:p>
       <w:pPr>
@@ -278,29 +1138,129 @@
         <w:rPr>
           <w:sz w:val="24"/>
           <w:szCs w:val="24"/>
+          <w:lang w:val="sr-Latn-RS"/>
         </w:rPr>
       </w:pPr>
-      <w:r>
-        <w:rPr>
-          <w:sz w:val="24"/>
-          <w:szCs w:val="24"/>
-        </w:rPr>
-        <w:t xml:space="preserve">Prijedlog rješenja: </w:t>
-      </w:r>
-      <w:r>
-        <w:rPr>
-          <w:sz w:val="24"/>
-          <w:szCs w:val="24"/>
-        </w:rPr>
-        <w:t xml:space="preserve"> </w:t>
-      </w:r>
-      <w:r>
-        <w:rPr>
-          <w:sz w:val="24"/>
-          <w:szCs w:val="24"/>
-        </w:rPr>
-        <w:t xml:space="preserve">Rješenje konfliktne situacije nalazi se u klasama </w:t>
-      </w:r>
+      <w:proofErr w:type="spellStart"/>
+      <w:r>
+        <w:rPr>
+          <w:sz w:val="24"/>
+          <w:szCs w:val="24"/>
+        </w:rPr>
+        <w:t>Prijedlog</w:t>
+      </w:r>
+      <w:proofErr w:type="spellEnd"/>
+      <w:r>
+        <w:rPr>
+          <w:sz w:val="24"/>
+          <w:szCs w:val="24"/>
+        </w:rPr>
+        <w:t xml:space="preserve"> </w:t>
+      </w:r>
+      <w:proofErr w:type="spellStart"/>
+      <w:r>
+        <w:rPr>
+          <w:sz w:val="24"/>
+          <w:szCs w:val="24"/>
+        </w:rPr>
+        <w:t>rješenja</w:t>
+      </w:r>
+      <w:proofErr w:type="spellEnd"/>
+      <w:r>
+        <w:rPr>
+          <w:sz w:val="24"/>
+          <w:szCs w:val="24"/>
+        </w:rPr>
+        <w:t xml:space="preserve">: </w:t>
+      </w:r>
+      <w:r>
+        <w:rPr>
+          <w:sz w:val="24"/>
+          <w:szCs w:val="24"/>
+        </w:rPr>
+        <w:t xml:space="preserve"> </w:t>
+      </w:r>
+      <w:proofErr w:type="spellStart"/>
+      <w:r>
+        <w:rPr>
+          <w:sz w:val="24"/>
+          <w:szCs w:val="24"/>
+        </w:rPr>
+        <w:t>Rješenje</w:t>
+      </w:r>
+      <w:proofErr w:type="spellEnd"/>
+      <w:r>
+        <w:rPr>
+          <w:sz w:val="24"/>
+          <w:szCs w:val="24"/>
+        </w:rPr>
+        <w:t xml:space="preserve"> </w:t>
+      </w:r>
+      <w:proofErr w:type="spellStart"/>
+      <w:r>
+        <w:rPr>
+          <w:sz w:val="24"/>
+          <w:szCs w:val="24"/>
+        </w:rPr>
+        <w:t>konfliktne</w:t>
+      </w:r>
+      <w:proofErr w:type="spellEnd"/>
+      <w:r>
+        <w:rPr>
+          <w:sz w:val="24"/>
+          <w:szCs w:val="24"/>
+        </w:rPr>
+        <w:t xml:space="preserve"> </w:t>
+      </w:r>
+      <w:proofErr w:type="spellStart"/>
+      <w:r>
+        <w:rPr>
+          <w:sz w:val="24"/>
+          <w:szCs w:val="24"/>
+        </w:rPr>
+        <w:t>situacije</w:t>
+      </w:r>
+      <w:proofErr w:type="spellEnd"/>
+      <w:r>
+        <w:rPr>
+          <w:sz w:val="24"/>
+          <w:szCs w:val="24"/>
+        </w:rPr>
+        <w:t xml:space="preserve"> </w:t>
+      </w:r>
+      <w:proofErr w:type="spellStart"/>
+      <w:r>
+        <w:rPr>
+          <w:sz w:val="24"/>
+          <w:szCs w:val="24"/>
+        </w:rPr>
+        <w:t>nalazi</w:t>
+      </w:r>
+      <w:proofErr w:type="spellEnd"/>
+      <w:r>
+        <w:rPr>
+          <w:sz w:val="24"/>
+          <w:szCs w:val="24"/>
+        </w:rPr>
+        <w:t xml:space="preserve"> se u </w:t>
+      </w:r>
+      <w:proofErr w:type="spellStart"/>
+      <w:r>
+        <w:rPr>
+          <w:sz w:val="24"/>
+          <w:szCs w:val="24"/>
+        </w:rPr>
+        <w:t>klasama</w:t>
+      </w:r>
+      <w:proofErr w:type="spellEnd"/>
+      <w:r>
+        <w:rPr>
+          <w:sz w:val="24"/>
+          <w:szCs w:val="24"/>
+        </w:rPr>
+        <w:t xml:space="preserve"> </w:t>
+      </w:r>
+      <w:proofErr w:type="spellStart"/>
       <w:r>
         <w:rPr>
           <w:i/>
@@ -308,15 +1268,9 @@
           <w:sz w:val="24"/>
           <w:szCs w:val="24"/>
         </w:rPr>
-        <w:t xml:space="preserve">ReservationController, ReservationService </w:t>
-      </w:r>
-      <w:r>
-        <w:rPr>
-          <w:sz w:val="24"/>
-          <w:szCs w:val="24"/>
-        </w:rPr>
-        <w:t xml:space="preserve">i </w:t>
-      </w:r>
+        <w:t>ReservationController</w:t>
+      </w:r>
+      <w:proofErr w:type="spellEnd"/>
       <w:r>
         <w:rPr>
           <w:i/>
@@ -324,15 +1278,9 @@
           <w:sz w:val="24"/>
           <w:szCs w:val="24"/>
         </w:rPr>
-        <w:t>EntityRepository</w:t>
-      </w:r>
-      <w:r>
-        <w:rPr>
-          <w:sz w:val="24"/>
-          <w:szCs w:val="24"/>
-        </w:rPr>
-        <w:t xml:space="preserve">. U klasi </w:t>
-      </w:r>
+        <w:t xml:space="preserve">, </w:t>
+      </w:r>
+      <w:proofErr w:type="spellStart"/>
       <w:r>
         <w:rPr>
           <w:i/>
@@ -340,29 +1288,9 @@
           <w:sz w:val="24"/>
           <w:szCs w:val="24"/>
         </w:rPr>
-        <w:t>ReservationController</w:t>
-      </w:r>
-      <w:r>
-        <w:rPr>
-          <w:sz w:val="24"/>
-          <w:szCs w:val="24"/>
-        </w:rPr>
-        <w:t>, odrađeno je rukovanje izuzetkom, kako bi klijent i vlasnik/instuktor bili obavješteni o (ne)uspješnosti kreirane rezervacije. Metod</w:t>
-      </w:r>
-      <w:r>
-        <w:rPr>
-          <w:sz w:val="24"/>
-          <w:szCs w:val="24"/>
-        </w:rPr>
-        <w:t>e</w:t>
-      </w:r>
-      <w:r>
-        <w:rPr>
-          <w:sz w:val="24"/>
-          <w:szCs w:val="24"/>
-        </w:rPr>
-        <w:t xml:space="preserve"> </w:t>
-      </w:r>
+        <w:t>ReservationService</w:t>
+      </w:r>
+      <w:proofErr w:type="spellEnd"/>
       <w:r>
         <w:rPr>
           <w:i/>
@@ -370,14 +1298,31 @@
           <w:sz w:val="24"/>
           <w:szCs w:val="24"/>
         </w:rPr>
-        <w:t xml:space="preserve">Save(Reservation reservation) </w:t>
-      </w:r>
-      <w:r>
-        <w:rPr>
-          <w:sz w:val="24"/>
-          <w:szCs w:val="24"/>
-        </w:rPr>
-        <w:t xml:space="preserve">i </w:t>
+        <w:t xml:space="preserve"> </w:t>
+      </w:r>
+      <w:proofErr w:type="spellStart"/>
+      <w:r>
+        <w:rPr>
+          <w:sz w:val="24"/>
+          <w:szCs w:val="24"/>
+        </w:rPr>
+        <w:t>i</w:t>
+      </w:r>
+      <w:proofErr w:type="spellEnd"/>
+      <w:r>
+        <w:rPr>
+          <w:sz w:val="24"/>
+          <w:szCs w:val="24"/>
+        </w:rPr>
+        <w:t xml:space="preserve"> </w:t>
+      </w:r>
+      <w:proofErr w:type="spellStart"/>
+      <w:r>
+        <w:rPr>
+          <w:sz w:val="24"/>
+          <w:szCs w:val="24"/>
+        </w:rPr>
+        <w:t>Reservation</w:t>
       </w:r>
       <w:r>
         <w:rPr>
@@ -386,15 +1331,33 @@
           <w:sz w:val="24"/>
           <w:szCs w:val="24"/>
         </w:rPr>
-        <w:t xml:space="preserve">saveReservationCreatedByAdvertiser (Reservation reservation, Integer entityId) </w:t>
-      </w:r>
-      <w:r>
-        <w:rPr>
-          <w:sz w:val="24"/>
-          <w:szCs w:val="24"/>
-        </w:rPr>
-        <w:t>su označene kao transakcione i one</w:t>
-      </w:r>
+        <w:t>Entity</w:t>
+      </w:r>
+      <w:proofErr w:type="spellEnd"/>
+      <w:r>
+        <w:rPr>
+          <w:sz w:val="24"/>
+          <w:szCs w:val="24"/>
+        </w:rPr>
+        <w:t xml:space="preserve">. U </w:t>
+      </w:r>
+      <w:proofErr w:type="spellStart"/>
+      <w:r>
+        <w:rPr>
+          <w:sz w:val="24"/>
+          <w:szCs w:val="24"/>
+        </w:rPr>
+        <w:t>klasi</w:t>
+      </w:r>
+      <w:proofErr w:type="spellEnd"/>
+      <w:r>
+        <w:rPr>
+          <w:sz w:val="24"/>
+          <w:szCs w:val="24"/>
+        </w:rPr>
+        <w:t xml:space="preserve"> </w:t>
+      </w:r>
+      <w:proofErr w:type="spellStart"/>
       <w:r>
         <w:rPr>
           <w:i/>
@@ -402,14 +1365,246 @@
           <w:sz w:val="24"/>
           <w:szCs w:val="24"/>
         </w:rPr>
-        <w:t xml:space="preserve"> </w:t>
-      </w:r>
-      <w:r>
-        <w:rPr>
-          <w:sz w:val="24"/>
-          <w:szCs w:val="24"/>
-        </w:rPr>
-        <w:t xml:space="preserve">pozivaju metodu </w:t>
+        <w:t>ReservationController</w:t>
+      </w:r>
+      <w:proofErr w:type="spellEnd"/>
+      <w:r>
+        <w:rPr>
+          <w:sz w:val="24"/>
+          <w:szCs w:val="24"/>
+        </w:rPr>
+        <w:t xml:space="preserve">, </w:t>
+      </w:r>
+      <w:proofErr w:type="spellStart"/>
+      <w:r>
+        <w:rPr>
+          <w:sz w:val="24"/>
+          <w:szCs w:val="24"/>
+        </w:rPr>
+        <w:t>odrađeno</w:t>
+      </w:r>
+      <w:proofErr w:type="spellEnd"/>
+      <w:r>
+        <w:rPr>
+          <w:sz w:val="24"/>
+          <w:szCs w:val="24"/>
+        </w:rPr>
+        <w:t xml:space="preserve"> je </w:t>
+      </w:r>
+      <w:proofErr w:type="spellStart"/>
+      <w:r>
+        <w:rPr>
+          <w:sz w:val="24"/>
+          <w:szCs w:val="24"/>
+        </w:rPr>
+        <w:t>rukovanje</w:t>
+      </w:r>
+      <w:proofErr w:type="spellEnd"/>
+      <w:r>
+        <w:rPr>
+          <w:sz w:val="24"/>
+          <w:szCs w:val="24"/>
+        </w:rPr>
+        <w:t xml:space="preserve"> </w:t>
+      </w:r>
+      <w:proofErr w:type="spellStart"/>
+      <w:r>
+        <w:rPr>
+          <w:sz w:val="24"/>
+          <w:szCs w:val="24"/>
+        </w:rPr>
+        <w:t>izuzetkom</w:t>
+      </w:r>
+      <w:proofErr w:type="spellEnd"/>
+      <w:r>
+        <w:rPr>
+          <w:sz w:val="24"/>
+          <w:szCs w:val="24"/>
+        </w:rPr>
+        <w:t xml:space="preserve">, </w:t>
+      </w:r>
+      <w:proofErr w:type="spellStart"/>
+      <w:r>
+        <w:rPr>
+          <w:sz w:val="24"/>
+          <w:szCs w:val="24"/>
+        </w:rPr>
+        <w:t>kako</w:t>
+      </w:r>
+      <w:proofErr w:type="spellEnd"/>
+      <w:r>
+        <w:rPr>
+          <w:sz w:val="24"/>
+          <w:szCs w:val="24"/>
+        </w:rPr>
+        <w:t xml:space="preserve"> bi </w:t>
+      </w:r>
+      <w:proofErr w:type="spellStart"/>
+      <w:r>
+        <w:rPr>
+          <w:sz w:val="24"/>
+          <w:szCs w:val="24"/>
+        </w:rPr>
+        <w:t>klijent</w:t>
+      </w:r>
+      <w:proofErr w:type="spellEnd"/>
+      <w:r>
+        <w:rPr>
+          <w:sz w:val="24"/>
+          <w:szCs w:val="24"/>
+        </w:rPr>
+        <w:t xml:space="preserve"> </w:t>
+      </w:r>
+      <w:proofErr w:type="spellStart"/>
+      <w:r>
+        <w:rPr>
+          <w:sz w:val="24"/>
+          <w:szCs w:val="24"/>
+        </w:rPr>
+        <w:t>i</w:t>
+      </w:r>
+      <w:proofErr w:type="spellEnd"/>
+      <w:r>
+        <w:rPr>
+          <w:sz w:val="24"/>
+          <w:szCs w:val="24"/>
+        </w:rPr>
+        <w:t xml:space="preserve"> </w:t>
+      </w:r>
+      <w:proofErr w:type="spellStart"/>
+      <w:r>
+        <w:rPr>
+          <w:sz w:val="24"/>
+          <w:szCs w:val="24"/>
+        </w:rPr>
+        <w:t>vlasnik</w:t>
+      </w:r>
+      <w:proofErr w:type="spellEnd"/>
+      <w:r>
+        <w:rPr>
+          <w:sz w:val="24"/>
+          <w:szCs w:val="24"/>
+        </w:rPr>
+        <w:t>/</w:t>
+      </w:r>
+      <w:proofErr w:type="spellStart"/>
+      <w:r>
+        <w:rPr>
+          <w:sz w:val="24"/>
+          <w:szCs w:val="24"/>
+        </w:rPr>
+        <w:t>instuktor</w:t>
+      </w:r>
+      <w:proofErr w:type="spellEnd"/>
+      <w:r>
+        <w:rPr>
+          <w:sz w:val="24"/>
+          <w:szCs w:val="24"/>
+        </w:rPr>
+        <w:t xml:space="preserve"> </w:t>
+      </w:r>
+      <w:proofErr w:type="spellStart"/>
+      <w:r>
+        <w:rPr>
+          <w:sz w:val="24"/>
+          <w:szCs w:val="24"/>
+        </w:rPr>
+        <w:t>bili</w:t>
+      </w:r>
+      <w:proofErr w:type="spellEnd"/>
+      <w:r>
+        <w:rPr>
+          <w:sz w:val="24"/>
+          <w:szCs w:val="24"/>
+        </w:rPr>
+        <w:t xml:space="preserve"> </w:t>
+      </w:r>
+      <w:proofErr w:type="spellStart"/>
+      <w:r>
+        <w:rPr>
+          <w:sz w:val="24"/>
+          <w:szCs w:val="24"/>
+        </w:rPr>
+        <w:t>obavješteni</w:t>
+      </w:r>
+      <w:proofErr w:type="spellEnd"/>
+      <w:r>
+        <w:rPr>
+          <w:sz w:val="24"/>
+          <w:szCs w:val="24"/>
+        </w:rPr>
+        <w:t xml:space="preserve"> o (ne)</w:t>
+      </w:r>
+      <w:proofErr w:type="spellStart"/>
+      <w:r>
+        <w:rPr>
+          <w:sz w:val="24"/>
+          <w:szCs w:val="24"/>
+        </w:rPr>
+        <w:t>uspješnosti</w:t>
+      </w:r>
+      <w:proofErr w:type="spellEnd"/>
+      <w:r>
+        <w:rPr>
+          <w:sz w:val="24"/>
+          <w:szCs w:val="24"/>
+        </w:rPr>
+        <w:t xml:space="preserve"> </w:t>
+      </w:r>
+      <w:proofErr w:type="spellStart"/>
+      <w:r>
+        <w:rPr>
+          <w:sz w:val="24"/>
+          <w:szCs w:val="24"/>
+        </w:rPr>
+        <w:t>kreirane</w:t>
+      </w:r>
+      <w:proofErr w:type="spellEnd"/>
+      <w:r>
+        <w:rPr>
+          <w:sz w:val="24"/>
+          <w:szCs w:val="24"/>
+        </w:rPr>
+        <w:t xml:space="preserve"> </w:t>
+      </w:r>
+      <w:proofErr w:type="spellStart"/>
+      <w:r>
+        <w:rPr>
+          <w:sz w:val="24"/>
+          <w:szCs w:val="24"/>
+        </w:rPr>
+        <w:t>rezervacije</w:t>
+      </w:r>
+      <w:proofErr w:type="spellEnd"/>
+      <w:r>
+        <w:rPr>
+          <w:sz w:val="24"/>
+          <w:szCs w:val="24"/>
+        </w:rPr>
+        <w:t xml:space="preserve">. </w:t>
+      </w:r>
+      <w:proofErr w:type="spellStart"/>
+      <w:r>
+        <w:rPr>
+          <w:sz w:val="24"/>
+          <w:szCs w:val="24"/>
+        </w:rPr>
+        <w:t>Metod</w:t>
+      </w:r>
+      <w:r>
+        <w:rPr>
+          <w:sz w:val="24"/>
+          <w:szCs w:val="24"/>
+        </w:rPr>
+        <w:t>e</w:t>
+      </w:r>
+      <w:proofErr w:type="spellEnd"/>
+      <w:r>
+        <w:rPr>
+          <w:sz w:val="24"/>
+          <w:szCs w:val="24"/>
+        </w:rPr>
+        <w:t xml:space="preserve"> </w:t>
       </w:r>
       <w:r>
         <w:rPr>
@@ -418,15 +1613,25 @@
           <w:sz w:val="24"/>
           <w:szCs w:val="24"/>
         </w:rPr>
-        <w:t xml:space="preserve">findLockedById(Integer id) </w:t>
-      </w:r>
-      <w:r>
-        <w:rPr>
-          <w:sz w:val="24"/>
-          <w:szCs w:val="24"/>
-        </w:rPr>
-        <w:t xml:space="preserve">repozitorijuma </w:t>
-      </w:r>
+        <w:t xml:space="preserve">Save(Reservation reservation) </w:t>
+      </w:r>
+      <w:proofErr w:type="spellStart"/>
+      <w:r>
+        <w:rPr>
+          <w:sz w:val="24"/>
+          <w:szCs w:val="24"/>
+        </w:rPr>
+        <w:t>i</w:t>
+      </w:r>
+      <w:proofErr w:type="spellEnd"/>
+      <w:r>
+        <w:rPr>
+          <w:sz w:val="24"/>
+          <w:szCs w:val="24"/>
+        </w:rPr>
+        <w:t xml:space="preserve"> </w:t>
+      </w:r>
+      <w:proofErr w:type="spellStart"/>
       <w:r>
         <w:rPr>
           <w:i/>
@@ -434,28 +1639,232 @@
           <w:sz w:val="24"/>
           <w:szCs w:val="24"/>
         </w:rPr>
+        <w:t>saveReservationCreatedByAdvertiser</w:t>
+      </w:r>
+      <w:proofErr w:type="spellEnd"/>
+      <w:r>
+        <w:rPr>
+          <w:i/>
+          <w:iCs/>
+          <w:sz w:val="24"/>
+          <w:szCs w:val="24"/>
+        </w:rPr>
+        <w:t xml:space="preserve"> (Reservation </w:t>
+      </w:r>
+      <w:proofErr w:type="spellStart"/>
+      <w:r>
+        <w:rPr>
+          <w:i/>
+          <w:iCs/>
+          <w:sz w:val="24"/>
+          <w:szCs w:val="24"/>
+        </w:rPr>
+        <w:t>reservation</w:t>
+      </w:r>
+      <w:proofErr w:type="spellEnd"/>
+      <w:r>
+        <w:rPr>
+          <w:i/>
+          <w:iCs/>
+          <w:sz w:val="24"/>
+          <w:szCs w:val="24"/>
+        </w:rPr>
+        <w:t xml:space="preserve">, Integer </w:t>
+      </w:r>
+      <w:proofErr w:type="spellStart"/>
+      <w:r>
+        <w:rPr>
+          <w:i/>
+          <w:iCs/>
+          <w:sz w:val="24"/>
+          <w:szCs w:val="24"/>
+        </w:rPr>
+        <w:t>entityId</w:t>
+      </w:r>
+      <w:proofErr w:type="spellEnd"/>
+      <w:r>
+        <w:rPr>
+          <w:i/>
+          <w:iCs/>
+          <w:sz w:val="24"/>
+          <w:szCs w:val="24"/>
+        </w:rPr>
+        <w:t xml:space="preserve">) </w:t>
+      </w:r>
+      <w:proofErr w:type="spellStart"/>
+      <w:r>
+        <w:rPr>
+          <w:sz w:val="24"/>
+          <w:szCs w:val="24"/>
+        </w:rPr>
+        <w:t>su</w:t>
+      </w:r>
+      <w:proofErr w:type="spellEnd"/>
+      <w:r>
+        <w:rPr>
+          <w:sz w:val="24"/>
+          <w:szCs w:val="24"/>
+        </w:rPr>
+        <w:t xml:space="preserve"> </w:t>
+      </w:r>
+      <w:proofErr w:type="spellStart"/>
+      <w:r>
+        <w:rPr>
+          <w:sz w:val="24"/>
+          <w:szCs w:val="24"/>
+        </w:rPr>
+        <w:t>označene</w:t>
+      </w:r>
+      <w:proofErr w:type="spellEnd"/>
+      <w:r>
+        <w:rPr>
+          <w:sz w:val="24"/>
+          <w:szCs w:val="24"/>
+        </w:rPr>
+        <w:t xml:space="preserve"> </w:t>
+      </w:r>
+      <w:proofErr w:type="spellStart"/>
+      <w:r>
+        <w:rPr>
+          <w:sz w:val="24"/>
+          <w:szCs w:val="24"/>
+        </w:rPr>
+        <w:t>kao</w:t>
+      </w:r>
+      <w:proofErr w:type="spellEnd"/>
+      <w:r>
+        <w:rPr>
+          <w:sz w:val="24"/>
+          <w:szCs w:val="24"/>
+        </w:rPr>
+        <w:t xml:space="preserve"> </w:t>
+      </w:r>
+      <w:proofErr w:type="spellStart"/>
+      <w:r>
+        <w:rPr>
+          <w:sz w:val="24"/>
+          <w:szCs w:val="24"/>
+        </w:rPr>
+        <w:t>transakcione</w:t>
+      </w:r>
+      <w:proofErr w:type="spellEnd"/>
+      <w:r>
+        <w:rPr>
+          <w:sz w:val="24"/>
+          <w:szCs w:val="24"/>
+        </w:rPr>
+        <w:t xml:space="preserve"> </w:t>
+      </w:r>
+      <w:proofErr w:type="spellStart"/>
+      <w:r>
+        <w:rPr>
+          <w:sz w:val="24"/>
+          <w:szCs w:val="24"/>
+        </w:rPr>
+        <w:t>i</w:t>
+      </w:r>
+      <w:proofErr w:type="spellEnd"/>
+      <w:r>
+        <w:rPr>
+          <w:sz w:val="24"/>
+          <w:szCs w:val="24"/>
+        </w:rPr>
+        <w:t xml:space="preserve"> one</w:t>
+      </w:r>
+      <w:r>
+        <w:rPr>
+          <w:i/>
+          <w:iCs/>
+          <w:sz w:val="24"/>
+          <w:szCs w:val="24"/>
+        </w:rPr>
+        <w:t xml:space="preserve"> </w:t>
+      </w:r>
+      <w:proofErr w:type="spellStart"/>
+      <w:r>
+        <w:rPr>
+          <w:sz w:val="24"/>
+          <w:szCs w:val="24"/>
+        </w:rPr>
+        <w:t>pozivaju</w:t>
+      </w:r>
+      <w:proofErr w:type="spellEnd"/>
+      <w:r>
+        <w:rPr>
+          <w:sz w:val="24"/>
+          <w:szCs w:val="24"/>
+        </w:rPr>
+        <w:t xml:space="preserve"> </w:t>
+      </w:r>
+      <w:proofErr w:type="spellStart"/>
+      <w:r>
+        <w:rPr>
+          <w:sz w:val="24"/>
+          <w:szCs w:val="24"/>
+        </w:rPr>
+        <w:t>metodu</w:t>
+      </w:r>
+      <w:proofErr w:type="spellEnd"/>
+      <w:r>
+        <w:rPr>
+          <w:sz w:val="24"/>
+          <w:szCs w:val="24"/>
+        </w:rPr>
+        <w:t xml:space="preserve"> </w:t>
+      </w:r>
+      <w:proofErr w:type="spellStart"/>
+      <w:r>
+        <w:rPr>
+          <w:i/>
+          <w:iCs/>
+          <w:sz w:val="24"/>
+          <w:szCs w:val="24"/>
+        </w:rPr>
+        <w:t>findById</w:t>
+      </w:r>
+      <w:proofErr w:type="spellEnd"/>
+      <w:r>
+        <w:rPr>
+          <w:i/>
+          <w:iCs/>
+          <w:sz w:val="24"/>
+          <w:szCs w:val="24"/>
+        </w:rPr>
+        <w:t xml:space="preserve">(Integer id) </w:t>
+      </w:r>
+      <w:proofErr w:type="spellStart"/>
+      <w:r>
+        <w:rPr>
+          <w:sz w:val="24"/>
+          <w:szCs w:val="24"/>
+        </w:rPr>
+        <w:t>repozitorijuma</w:t>
+      </w:r>
+      <w:proofErr w:type="spellEnd"/>
+      <w:r>
+        <w:rPr>
+          <w:sz w:val="24"/>
+          <w:szCs w:val="24"/>
+        </w:rPr>
+        <w:t xml:space="preserve"> </w:t>
+      </w:r>
+      <w:proofErr w:type="spellStart"/>
+      <w:r>
+        <w:rPr>
+          <w:i/>
+          <w:iCs/>
+          <w:sz w:val="24"/>
+          <w:szCs w:val="24"/>
+        </w:rPr>
         <w:t>IEntityRepository</w:t>
       </w:r>
-      <w:r>
-        <w:rPr>
-          <w:sz w:val="24"/>
-          <w:szCs w:val="24"/>
-        </w:rPr>
-        <w:t>, u kome je izvršeno pesimističko zaključavanje navedene metode</w:t>
-      </w:r>
-      <w:r>
-        <w:rPr>
-          <w:sz w:val="24"/>
-          <w:szCs w:val="24"/>
-        </w:rPr>
-        <w:t>, ali samo na nivou jednog reda u tabeli koji predstavlja entitet koji se rezerviše.</w:t>
-      </w:r>
-      <w:r>
-        <w:rPr>
-          <w:sz w:val="24"/>
-          <w:szCs w:val="24"/>
-        </w:rPr>
-        <w:t xml:space="preserve"> Kao tip zaključavanja, korišten je PESSIMISTIC_WRITE, čime je onemogućeno čitanje zaključanog reda.</w:t>
+      <w:proofErr w:type="spellEnd"/>
+      <w:r>
+        <w:rPr>
+          <w:sz w:val="24"/>
+          <w:szCs w:val="24"/>
+        </w:rPr>
+        <w:t>.</w:t>
       </w:r>
     </w:p>
     <w:p>
@@ -466,34 +1875,1391 @@
           <w:szCs w:val="24"/>
         </w:rPr>
       </w:pPr>
-      <w:r>
-        <w:rPr>
-          <w:sz w:val="24"/>
-          <w:szCs w:val="24"/>
-        </w:rPr>
-        <w:t>Na ovaj način je riješena konf</w:t>
-      </w:r>
-      <w:r>
-        <w:rPr>
-          <w:sz w:val="24"/>
-          <w:szCs w:val="24"/>
-        </w:rPr>
-        <w:t>li</w:t>
-      </w:r>
-      <w:r>
-        <w:rPr>
-          <w:sz w:val="24"/>
-          <w:szCs w:val="24"/>
-        </w:rPr>
-        <w:t>ktna situacija tako što je onemogućeno istovremeno zakazivanje istog entiteta. Loša strana ovakvog pristupa jeste to što će istovremeno zakazivanje istog entiteta biti onemogućeno čak i onda kada se termini rezervacija ne preklapaju i ne mogu dovesti do konflikta.</w:t>
+      <w:proofErr w:type="spellStart"/>
+      <w:r>
+        <w:rPr>
+          <w:sz w:val="24"/>
+          <w:szCs w:val="24"/>
+        </w:rPr>
+        <w:t>Optimističkim</w:t>
+      </w:r>
+      <w:proofErr w:type="spellEnd"/>
+      <w:r>
+        <w:rPr>
+          <w:sz w:val="24"/>
+          <w:szCs w:val="24"/>
+        </w:rPr>
+        <w:t xml:space="preserve"> </w:t>
+      </w:r>
+      <w:proofErr w:type="spellStart"/>
+      <w:r>
+        <w:rPr>
+          <w:sz w:val="24"/>
+          <w:szCs w:val="24"/>
+        </w:rPr>
+        <w:t>zaključavanjem</w:t>
+      </w:r>
+      <w:proofErr w:type="spellEnd"/>
+      <w:r>
+        <w:rPr>
+          <w:sz w:val="24"/>
+          <w:szCs w:val="24"/>
+        </w:rPr>
+        <w:t xml:space="preserve"> </w:t>
+      </w:r>
+      <w:proofErr w:type="spellStart"/>
+      <w:r>
+        <w:rPr>
+          <w:sz w:val="24"/>
+          <w:szCs w:val="24"/>
+        </w:rPr>
+        <w:t>spr</w:t>
+      </w:r>
+      <w:r>
+        <w:rPr>
+          <w:sz w:val="24"/>
+          <w:szCs w:val="24"/>
+        </w:rPr>
+        <w:t>ij</w:t>
+      </w:r>
+      <w:r>
+        <w:rPr>
+          <w:sz w:val="24"/>
+          <w:szCs w:val="24"/>
+        </w:rPr>
+        <w:t>ečili</w:t>
+      </w:r>
+      <w:proofErr w:type="spellEnd"/>
+      <w:r>
+        <w:rPr>
+          <w:sz w:val="24"/>
+          <w:szCs w:val="24"/>
+        </w:rPr>
+        <w:t xml:space="preserve"> </w:t>
+      </w:r>
+      <w:proofErr w:type="spellStart"/>
+      <w:r>
+        <w:rPr>
+          <w:sz w:val="24"/>
+          <w:szCs w:val="24"/>
+        </w:rPr>
+        <w:t>smo</w:t>
+      </w:r>
+      <w:proofErr w:type="spellEnd"/>
+      <w:r>
+        <w:rPr>
+          <w:sz w:val="24"/>
+          <w:szCs w:val="24"/>
+        </w:rPr>
+        <w:t xml:space="preserve"> </w:t>
+      </w:r>
+      <w:proofErr w:type="spellStart"/>
+      <w:r>
+        <w:rPr>
+          <w:sz w:val="24"/>
+          <w:szCs w:val="24"/>
+        </w:rPr>
+        <w:t>konfliktne</w:t>
+      </w:r>
+      <w:proofErr w:type="spellEnd"/>
+      <w:r>
+        <w:rPr>
+          <w:sz w:val="24"/>
+          <w:szCs w:val="24"/>
+        </w:rPr>
+        <w:t xml:space="preserve"> </w:t>
+      </w:r>
+      <w:proofErr w:type="spellStart"/>
+      <w:r>
+        <w:rPr>
+          <w:sz w:val="24"/>
+          <w:szCs w:val="24"/>
+        </w:rPr>
+        <w:t>scenarije</w:t>
+      </w:r>
+      <w:proofErr w:type="spellEnd"/>
+      <w:r>
+        <w:rPr>
+          <w:sz w:val="24"/>
+          <w:szCs w:val="24"/>
+        </w:rPr>
+        <w:t xml:space="preserve"> - </w:t>
+      </w:r>
+      <w:proofErr w:type="spellStart"/>
+      <w:r>
+        <w:rPr>
+          <w:sz w:val="24"/>
+          <w:szCs w:val="24"/>
+        </w:rPr>
+        <w:t>dodavanjem</w:t>
+      </w:r>
+      <w:proofErr w:type="spellEnd"/>
+      <w:r>
+        <w:rPr>
+          <w:sz w:val="24"/>
+          <w:szCs w:val="24"/>
+        </w:rPr>
+        <w:t xml:space="preserve"> </w:t>
+      </w:r>
+      <w:proofErr w:type="spellStart"/>
+      <w:r>
+        <w:rPr>
+          <w:sz w:val="24"/>
+          <w:szCs w:val="24"/>
+        </w:rPr>
+        <w:t>verzije</w:t>
+      </w:r>
+      <w:proofErr w:type="spellEnd"/>
+      <w:r>
+        <w:rPr>
+          <w:sz w:val="24"/>
+          <w:szCs w:val="24"/>
+        </w:rPr>
+        <w:t xml:space="preserve"> u </w:t>
+      </w:r>
+      <w:proofErr w:type="spellStart"/>
+      <w:r>
+        <w:rPr>
+          <w:sz w:val="24"/>
+          <w:szCs w:val="24"/>
+        </w:rPr>
+        <w:t>klasu</w:t>
+      </w:r>
+      <w:proofErr w:type="spellEnd"/>
+      <w:r>
+        <w:rPr>
+          <w:sz w:val="24"/>
+          <w:szCs w:val="24"/>
+        </w:rPr>
+        <w:t xml:space="preserve"> </w:t>
+      </w:r>
+      <w:proofErr w:type="spellStart"/>
+      <w:r>
+        <w:rPr>
+          <w:i/>
+          <w:iCs/>
+          <w:sz w:val="24"/>
+          <w:szCs w:val="24"/>
+        </w:rPr>
+        <w:t>RentingEntity</w:t>
+      </w:r>
+      <w:proofErr w:type="spellEnd"/>
+      <w:r>
+        <w:rPr>
+          <w:sz w:val="24"/>
+          <w:szCs w:val="24"/>
+        </w:rPr>
+        <w:t xml:space="preserve">. </w:t>
+      </w:r>
+      <w:r>
+        <w:rPr>
+          <w:sz w:val="24"/>
+          <w:szCs w:val="24"/>
+        </w:rPr>
+        <w:t xml:space="preserve">Na </w:t>
+      </w:r>
+      <w:proofErr w:type="spellStart"/>
+      <w:r>
+        <w:rPr>
+          <w:sz w:val="24"/>
+          <w:szCs w:val="24"/>
+        </w:rPr>
+        <w:t>ovaj</w:t>
+      </w:r>
+      <w:proofErr w:type="spellEnd"/>
+      <w:r>
+        <w:rPr>
+          <w:sz w:val="24"/>
+          <w:szCs w:val="24"/>
+        </w:rPr>
+        <w:t xml:space="preserve"> </w:t>
+      </w:r>
+      <w:proofErr w:type="spellStart"/>
+      <w:r>
+        <w:rPr>
+          <w:sz w:val="24"/>
+          <w:szCs w:val="24"/>
+        </w:rPr>
+        <w:t>način</w:t>
+      </w:r>
+      <w:proofErr w:type="spellEnd"/>
+      <w:r>
+        <w:rPr>
+          <w:sz w:val="24"/>
+          <w:szCs w:val="24"/>
+        </w:rPr>
+        <w:t xml:space="preserve"> </w:t>
+      </w:r>
+      <w:proofErr w:type="spellStart"/>
+      <w:r>
+        <w:rPr>
+          <w:sz w:val="24"/>
+          <w:szCs w:val="24"/>
+        </w:rPr>
+        <w:t>biće</w:t>
+      </w:r>
+      <w:proofErr w:type="spellEnd"/>
+      <w:r>
+        <w:rPr>
+          <w:sz w:val="24"/>
+          <w:szCs w:val="24"/>
+        </w:rPr>
+        <w:t xml:space="preserve"> </w:t>
+      </w:r>
+      <w:proofErr w:type="spellStart"/>
+      <w:r>
+        <w:rPr>
+          <w:sz w:val="24"/>
+          <w:szCs w:val="24"/>
+        </w:rPr>
+        <w:t>poništen</w:t>
+      </w:r>
+      <w:r>
+        <w:rPr>
+          <w:sz w:val="24"/>
+          <w:szCs w:val="24"/>
+        </w:rPr>
+        <w:t>a</w:t>
+      </w:r>
+      <w:proofErr w:type="spellEnd"/>
+      <w:r>
+        <w:rPr>
+          <w:sz w:val="24"/>
+          <w:szCs w:val="24"/>
+        </w:rPr>
+        <w:t xml:space="preserve"> </w:t>
+      </w:r>
+      <w:proofErr w:type="spellStart"/>
+      <w:r>
+        <w:rPr>
+          <w:sz w:val="24"/>
+          <w:szCs w:val="24"/>
+        </w:rPr>
+        <w:t>ona</w:t>
+      </w:r>
+      <w:proofErr w:type="spellEnd"/>
+      <w:r>
+        <w:rPr>
+          <w:sz w:val="24"/>
+          <w:szCs w:val="24"/>
+        </w:rPr>
+        <w:t xml:space="preserve"> </w:t>
+      </w:r>
+      <w:proofErr w:type="spellStart"/>
+      <w:r>
+        <w:rPr>
+          <w:sz w:val="24"/>
+          <w:szCs w:val="24"/>
+        </w:rPr>
+        <w:t>rezervacija</w:t>
+      </w:r>
+      <w:proofErr w:type="spellEnd"/>
+      <w:r>
+        <w:rPr>
+          <w:sz w:val="24"/>
+          <w:szCs w:val="24"/>
+        </w:rPr>
+        <w:t xml:space="preserve"> </w:t>
+      </w:r>
+      <w:proofErr w:type="spellStart"/>
+      <w:r>
+        <w:rPr>
+          <w:sz w:val="24"/>
+          <w:szCs w:val="24"/>
+        </w:rPr>
+        <w:t>koj</w:t>
+      </w:r>
+      <w:r>
+        <w:rPr>
+          <w:sz w:val="24"/>
+          <w:szCs w:val="24"/>
+        </w:rPr>
+        <w:t>a</w:t>
+      </w:r>
+      <w:proofErr w:type="spellEnd"/>
+      <w:r>
+        <w:rPr>
+          <w:sz w:val="24"/>
+          <w:szCs w:val="24"/>
+        </w:rPr>
+        <w:t xml:space="preserve"> </w:t>
+      </w:r>
+      <w:proofErr w:type="spellStart"/>
+      <w:r>
+        <w:rPr>
+          <w:sz w:val="24"/>
+          <w:szCs w:val="24"/>
+        </w:rPr>
+        <w:t>pokuša</w:t>
+      </w:r>
+      <w:proofErr w:type="spellEnd"/>
+      <w:r>
+        <w:rPr>
+          <w:sz w:val="24"/>
+          <w:szCs w:val="24"/>
+        </w:rPr>
+        <w:t xml:space="preserve"> da se </w:t>
+      </w:r>
+      <w:proofErr w:type="spellStart"/>
+      <w:r>
+        <w:rPr>
+          <w:sz w:val="24"/>
+          <w:szCs w:val="24"/>
+        </w:rPr>
+        <w:t>upiše</w:t>
+      </w:r>
+      <w:proofErr w:type="spellEnd"/>
+      <w:r>
+        <w:rPr>
+          <w:sz w:val="24"/>
+          <w:szCs w:val="24"/>
+        </w:rPr>
+        <w:t xml:space="preserve"> </w:t>
+      </w:r>
+      <w:proofErr w:type="spellStart"/>
+      <w:r>
+        <w:rPr>
+          <w:sz w:val="24"/>
+          <w:szCs w:val="24"/>
+        </w:rPr>
+        <w:t>kasnije</w:t>
+      </w:r>
+      <w:proofErr w:type="spellEnd"/>
+      <w:r>
+        <w:rPr>
+          <w:sz w:val="24"/>
+          <w:szCs w:val="24"/>
+        </w:rPr>
+        <w:t xml:space="preserve"> </w:t>
+      </w:r>
+      <w:proofErr w:type="spellStart"/>
+      <w:r>
+        <w:rPr>
+          <w:sz w:val="24"/>
+          <w:szCs w:val="24"/>
+        </w:rPr>
+        <w:t>i</w:t>
+      </w:r>
+      <w:proofErr w:type="spellEnd"/>
+      <w:r>
+        <w:rPr>
+          <w:sz w:val="24"/>
+          <w:szCs w:val="24"/>
+        </w:rPr>
+        <w:t xml:space="preserve"> </w:t>
+      </w:r>
+      <w:proofErr w:type="spellStart"/>
+      <w:r>
+        <w:rPr>
+          <w:sz w:val="24"/>
+          <w:szCs w:val="24"/>
+        </w:rPr>
+        <w:t>korisnik</w:t>
+      </w:r>
+      <w:proofErr w:type="spellEnd"/>
+      <w:r>
+        <w:rPr>
+          <w:sz w:val="24"/>
+          <w:szCs w:val="24"/>
+        </w:rPr>
+        <w:t>/</w:t>
+      </w:r>
+      <w:proofErr w:type="spellStart"/>
+      <w:r>
+        <w:rPr>
+          <w:sz w:val="24"/>
+          <w:szCs w:val="24"/>
+        </w:rPr>
+        <w:t>vlasnik</w:t>
+      </w:r>
+      <w:proofErr w:type="spellEnd"/>
+      <w:r>
+        <w:rPr>
+          <w:sz w:val="24"/>
+          <w:szCs w:val="24"/>
+        </w:rPr>
+        <w:t xml:space="preserve"> koji je </w:t>
+      </w:r>
+      <w:proofErr w:type="spellStart"/>
+      <w:r>
+        <w:rPr>
+          <w:sz w:val="24"/>
+          <w:szCs w:val="24"/>
+        </w:rPr>
+        <w:t>zakasnio</w:t>
+      </w:r>
+      <w:proofErr w:type="spellEnd"/>
+      <w:r>
+        <w:rPr>
+          <w:sz w:val="24"/>
+          <w:szCs w:val="24"/>
+        </w:rPr>
+        <w:t xml:space="preserve"> </w:t>
+      </w:r>
+      <w:proofErr w:type="spellStart"/>
+      <w:r>
+        <w:rPr>
+          <w:sz w:val="24"/>
+          <w:szCs w:val="24"/>
+        </w:rPr>
+        <w:t>će</w:t>
+      </w:r>
+      <w:proofErr w:type="spellEnd"/>
+      <w:r>
+        <w:rPr>
+          <w:sz w:val="24"/>
+          <w:szCs w:val="24"/>
+        </w:rPr>
+        <w:t xml:space="preserve"> </w:t>
+      </w:r>
+      <w:proofErr w:type="spellStart"/>
+      <w:r>
+        <w:rPr>
+          <w:sz w:val="24"/>
+          <w:szCs w:val="24"/>
+        </w:rPr>
+        <w:t>morati</w:t>
+      </w:r>
+      <w:proofErr w:type="spellEnd"/>
+      <w:r>
+        <w:rPr>
+          <w:sz w:val="24"/>
+          <w:szCs w:val="24"/>
+        </w:rPr>
+        <w:t xml:space="preserve"> da </w:t>
+      </w:r>
+      <w:proofErr w:type="spellStart"/>
+      <w:r>
+        <w:rPr>
+          <w:sz w:val="24"/>
+          <w:szCs w:val="24"/>
+        </w:rPr>
+        <w:t>ponovi</w:t>
+      </w:r>
+      <w:proofErr w:type="spellEnd"/>
+      <w:r>
+        <w:rPr>
+          <w:sz w:val="24"/>
+          <w:szCs w:val="24"/>
+        </w:rPr>
+        <w:t xml:space="preserve"> </w:t>
+      </w:r>
+      <w:proofErr w:type="spellStart"/>
+      <w:r>
+        <w:rPr>
+          <w:sz w:val="24"/>
+          <w:szCs w:val="24"/>
+        </w:rPr>
+        <w:t>postupak</w:t>
+      </w:r>
+      <w:proofErr w:type="spellEnd"/>
+      <w:r>
+        <w:rPr>
+          <w:sz w:val="24"/>
+          <w:szCs w:val="24"/>
+        </w:rPr>
+        <w:t xml:space="preserve"> </w:t>
+      </w:r>
+      <w:proofErr w:type="spellStart"/>
+      <w:r>
+        <w:rPr>
+          <w:sz w:val="24"/>
+          <w:szCs w:val="24"/>
+        </w:rPr>
+        <w:t>kako</w:t>
+      </w:r>
+      <w:proofErr w:type="spellEnd"/>
+      <w:r>
+        <w:rPr>
+          <w:sz w:val="24"/>
+          <w:szCs w:val="24"/>
+        </w:rPr>
+        <w:t xml:space="preserve"> bi se </w:t>
+      </w:r>
+      <w:proofErr w:type="spellStart"/>
+      <w:r>
+        <w:rPr>
+          <w:sz w:val="24"/>
+          <w:szCs w:val="24"/>
+        </w:rPr>
+        <w:t>podaci</w:t>
+      </w:r>
+      <w:proofErr w:type="spellEnd"/>
+      <w:r>
+        <w:rPr>
+          <w:sz w:val="24"/>
+          <w:szCs w:val="24"/>
+        </w:rPr>
+        <w:t xml:space="preserve"> </w:t>
+      </w:r>
+      <w:proofErr w:type="spellStart"/>
+      <w:r>
+        <w:rPr>
+          <w:sz w:val="24"/>
+          <w:szCs w:val="24"/>
+        </w:rPr>
+        <w:t>ispravno</w:t>
+      </w:r>
+      <w:proofErr w:type="spellEnd"/>
+      <w:r>
+        <w:rPr>
+          <w:sz w:val="24"/>
+          <w:szCs w:val="24"/>
+        </w:rPr>
+        <w:t xml:space="preserve"> </w:t>
+      </w:r>
+      <w:proofErr w:type="spellStart"/>
+      <w:r>
+        <w:rPr>
+          <w:sz w:val="24"/>
+          <w:szCs w:val="24"/>
+        </w:rPr>
+        <w:t>ažurirali</w:t>
+      </w:r>
+      <w:proofErr w:type="spellEnd"/>
+      <w:r>
+        <w:rPr>
+          <w:sz w:val="24"/>
+          <w:szCs w:val="24"/>
+        </w:rPr>
+        <w:t>.</w:t>
       </w:r>
     </w:p>
     <w:p>
       <w:pPr>
         <w:jc w:val="both"/>
         <w:rPr>
-          <w:sz w:val="24"/>
-          <w:szCs w:val="24"/>
+          <w:sz w:val="28"/>
+          <w:szCs w:val="28"/>
+        </w:rPr>
+      </w:pPr>
+      <w:proofErr w:type="spellStart"/>
+      <w:r>
+        <w:rPr>
+          <w:sz w:val="24"/>
+          <w:szCs w:val="24"/>
+        </w:rPr>
+        <w:t>Optimistički</w:t>
+      </w:r>
+      <w:proofErr w:type="spellEnd"/>
+      <w:r>
+        <w:rPr>
+          <w:sz w:val="24"/>
+          <w:szCs w:val="24"/>
+        </w:rPr>
+        <w:t xml:space="preserve"> </w:t>
+      </w:r>
+      <w:proofErr w:type="spellStart"/>
+      <w:r>
+        <w:rPr>
+          <w:sz w:val="24"/>
+          <w:szCs w:val="24"/>
+        </w:rPr>
+        <w:t>pristup</w:t>
+      </w:r>
+      <w:proofErr w:type="spellEnd"/>
+      <w:r>
+        <w:rPr>
+          <w:sz w:val="24"/>
+          <w:szCs w:val="24"/>
+        </w:rPr>
+        <w:t xml:space="preserve"> je </w:t>
+      </w:r>
+      <w:proofErr w:type="spellStart"/>
+      <w:r>
+        <w:rPr>
+          <w:sz w:val="24"/>
+          <w:szCs w:val="24"/>
+        </w:rPr>
+        <w:t>izabran</w:t>
+      </w:r>
+      <w:proofErr w:type="spellEnd"/>
+      <w:r>
+        <w:rPr>
+          <w:sz w:val="24"/>
+          <w:szCs w:val="24"/>
+        </w:rPr>
+        <w:t xml:space="preserve"> </w:t>
+      </w:r>
+      <w:proofErr w:type="spellStart"/>
+      <w:r>
+        <w:rPr>
+          <w:sz w:val="24"/>
+          <w:szCs w:val="24"/>
+        </w:rPr>
+        <w:t>jer</w:t>
+      </w:r>
+      <w:proofErr w:type="spellEnd"/>
+      <w:r>
+        <w:rPr>
+          <w:sz w:val="24"/>
+          <w:szCs w:val="24"/>
+        </w:rPr>
+        <w:t xml:space="preserve"> </w:t>
+      </w:r>
+      <w:proofErr w:type="spellStart"/>
+      <w:r>
+        <w:rPr>
+          <w:sz w:val="24"/>
+          <w:szCs w:val="24"/>
+        </w:rPr>
+        <w:t>ima</w:t>
+      </w:r>
+      <w:proofErr w:type="spellEnd"/>
+      <w:r>
+        <w:rPr>
+          <w:sz w:val="24"/>
+          <w:szCs w:val="24"/>
+        </w:rPr>
+        <w:t xml:space="preserve"> </w:t>
+      </w:r>
+      <w:proofErr w:type="spellStart"/>
+      <w:r>
+        <w:rPr>
+          <w:sz w:val="24"/>
+          <w:szCs w:val="24"/>
+        </w:rPr>
+        <w:t>dosta</w:t>
+      </w:r>
+      <w:proofErr w:type="spellEnd"/>
+      <w:r>
+        <w:rPr>
+          <w:sz w:val="24"/>
+          <w:szCs w:val="24"/>
+        </w:rPr>
+        <w:t xml:space="preserve"> </w:t>
+      </w:r>
+      <w:proofErr w:type="spellStart"/>
+      <w:r>
+        <w:rPr>
+          <w:sz w:val="24"/>
+          <w:szCs w:val="24"/>
+        </w:rPr>
+        <w:t>prednosti</w:t>
+      </w:r>
+      <w:proofErr w:type="spellEnd"/>
+      <w:r>
+        <w:rPr>
+          <w:sz w:val="24"/>
+          <w:szCs w:val="24"/>
+        </w:rPr>
+        <w:t xml:space="preserve"> u </w:t>
+      </w:r>
+      <w:proofErr w:type="spellStart"/>
+      <w:r>
+        <w:rPr>
+          <w:sz w:val="24"/>
+          <w:szCs w:val="24"/>
+        </w:rPr>
+        <w:t>odnosu</w:t>
+      </w:r>
+      <w:proofErr w:type="spellEnd"/>
+      <w:r>
+        <w:rPr>
+          <w:sz w:val="24"/>
+          <w:szCs w:val="24"/>
+        </w:rPr>
+        <w:t xml:space="preserve"> </w:t>
+      </w:r>
+      <w:proofErr w:type="spellStart"/>
+      <w:r>
+        <w:rPr>
+          <w:sz w:val="24"/>
+          <w:szCs w:val="24"/>
+        </w:rPr>
+        <w:t>na</w:t>
+      </w:r>
+      <w:proofErr w:type="spellEnd"/>
+      <w:r>
+        <w:rPr>
+          <w:sz w:val="24"/>
+          <w:szCs w:val="24"/>
+        </w:rPr>
+        <w:t xml:space="preserve"> </w:t>
+      </w:r>
+      <w:proofErr w:type="spellStart"/>
+      <w:r>
+        <w:rPr>
+          <w:sz w:val="24"/>
+          <w:szCs w:val="24"/>
+        </w:rPr>
+        <w:t>pesimistički</w:t>
+      </w:r>
+      <w:proofErr w:type="spellEnd"/>
+      <w:r>
+        <w:rPr>
+          <w:sz w:val="24"/>
+          <w:szCs w:val="24"/>
+        </w:rPr>
+        <w:t xml:space="preserve">. </w:t>
+      </w:r>
+      <w:proofErr w:type="spellStart"/>
+      <w:r>
+        <w:rPr>
+          <w:sz w:val="24"/>
+          <w:szCs w:val="24"/>
+        </w:rPr>
+        <w:t>Pesimističkim</w:t>
+      </w:r>
+      <w:proofErr w:type="spellEnd"/>
+      <w:r>
+        <w:rPr>
+          <w:sz w:val="24"/>
+          <w:szCs w:val="24"/>
+        </w:rPr>
+        <w:t xml:space="preserve"> </w:t>
+      </w:r>
+      <w:proofErr w:type="spellStart"/>
+      <w:r>
+        <w:rPr>
+          <w:sz w:val="24"/>
+          <w:szCs w:val="24"/>
+        </w:rPr>
+        <w:t>zaključavanjem</w:t>
+      </w:r>
+      <w:proofErr w:type="spellEnd"/>
+      <w:r>
+        <w:rPr>
+          <w:sz w:val="24"/>
+          <w:szCs w:val="24"/>
+        </w:rPr>
+        <w:t xml:space="preserve"> </w:t>
+      </w:r>
+      <w:proofErr w:type="spellStart"/>
+      <w:r>
+        <w:rPr>
+          <w:sz w:val="24"/>
+          <w:szCs w:val="24"/>
+        </w:rPr>
+        <w:t>bismo</w:t>
+      </w:r>
+      <w:proofErr w:type="spellEnd"/>
+      <w:r>
+        <w:rPr>
+          <w:sz w:val="24"/>
+          <w:szCs w:val="24"/>
+        </w:rPr>
+        <w:t xml:space="preserve"> </w:t>
+      </w:r>
+      <w:proofErr w:type="spellStart"/>
+      <w:r>
+        <w:rPr>
+          <w:sz w:val="24"/>
+          <w:szCs w:val="24"/>
+        </w:rPr>
+        <w:t>spriječili</w:t>
+      </w:r>
+      <w:proofErr w:type="spellEnd"/>
+      <w:r>
+        <w:rPr>
+          <w:sz w:val="24"/>
+          <w:szCs w:val="24"/>
+        </w:rPr>
+        <w:t xml:space="preserve"> </w:t>
+      </w:r>
+      <w:proofErr w:type="spellStart"/>
+      <w:r>
+        <w:rPr>
+          <w:sz w:val="24"/>
+          <w:szCs w:val="24"/>
+        </w:rPr>
+        <w:t>istovremene</w:t>
+      </w:r>
+      <w:proofErr w:type="spellEnd"/>
+      <w:r>
+        <w:rPr>
+          <w:sz w:val="24"/>
+          <w:szCs w:val="24"/>
+        </w:rPr>
+        <w:t xml:space="preserve"> </w:t>
+      </w:r>
+      <w:proofErr w:type="spellStart"/>
+      <w:r>
+        <w:rPr>
+          <w:sz w:val="24"/>
+          <w:szCs w:val="24"/>
+        </w:rPr>
+        <w:t>rezervacije</w:t>
+      </w:r>
+      <w:proofErr w:type="spellEnd"/>
+      <w:r>
+        <w:rPr>
+          <w:sz w:val="24"/>
+          <w:szCs w:val="24"/>
+        </w:rPr>
+        <w:t xml:space="preserve"> </w:t>
+      </w:r>
+      <w:proofErr w:type="spellStart"/>
+      <w:r>
+        <w:rPr>
+          <w:sz w:val="24"/>
+          <w:szCs w:val="24"/>
+        </w:rPr>
+        <w:t>istog</w:t>
+      </w:r>
+      <w:proofErr w:type="spellEnd"/>
+      <w:r>
+        <w:rPr>
+          <w:sz w:val="24"/>
+          <w:szCs w:val="24"/>
+        </w:rPr>
+        <w:t xml:space="preserve"> </w:t>
+      </w:r>
+      <w:proofErr w:type="spellStart"/>
+      <w:r>
+        <w:rPr>
+          <w:sz w:val="24"/>
+          <w:szCs w:val="24"/>
+        </w:rPr>
+        <w:t>entiteta</w:t>
+      </w:r>
+      <w:proofErr w:type="spellEnd"/>
+      <w:r>
+        <w:rPr>
+          <w:sz w:val="24"/>
+          <w:szCs w:val="24"/>
+        </w:rPr>
+        <w:t xml:space="preserve">, </w:t>
+      </w:r>
+      <w:proofErr w:type="spellStart"/>
+      <w:r>
+        <w:rPr>
+          <w:sz w:val="24"/>
+          <w:szCs w:val="24"/>
+        </w:rPr>
+        <w:t>čak</w:t>
+      </w:r>
+      <w:proofErr w:type="spellEnd"/>
+      <w:r>
+        <w:rPr>
+          <w:sz w:val="24"/>
+          <w:szCs w:val="24"/>
+        </w:rPr>
+        <w:t xml:space="preserve"> </w:t>
+      </w:r>
+      <w:proofErr w:type="spellStart"/>
+      <w:r>
+        <w:rPr>
+          <w:sz w:val="24"/>
+          <w:szCs w:val="24"/>
+        </w:rPr>
+        <w:t>i</w:t>
+      </w:r>
+      <w:proofErr w:type="spellEnd"/>
+      <w:r>
+        <w:rPr>
+          <w:sz w:val="24"/>
+          <w:szCs w:val="24"/>
+        </w:rPr>
+        <w:t xml:space="preserve"> </w:t>
+      </w:r>
+      <w:proofErr w:type="spellStart"/>
+      <w:r>
+        <w:rPr>
+          <w:sz w:val="24"/>
+          <w:szCs w:val="24"/>
+        </w:rPr>
+        <w:t>onda</w:t>
+      </w:r>
+      <w:proofErr w:type="spellEnd"/>
+      <w:r>
+        <w:rPr>
+          <w:sz w:val="24"/>
+          <w:szCs w:val="24"/>
+        </w:rPr>
+        <w:t xml:space="preserve"> </w:t>
+      </w:r>
+      <w:proofErr w:type="spellStart"/>
+      <w:r>
+        <w:rPr>
+          <w:sz w:val="24"/>
+          <w:szCs w:val="24"/>
+        </w:rPr>
+        <w:t>kada</w:t>
+      </w:r>
+      <w:proofErr w:type="spellEnd"/>
+      <w:r>
+        <w:rPr>
+          <w:sz w:val="24"/>
+          <w:szCs w:val="24"/>
+        </w:rPr>
+        <w:t xml:space="preserve"> se </w:t>
+      </w:r>
+      <w:proofErr w:type="spellStart"/>
+      <w:r>
+        <w:rPr>
+          <w:sz w:val="24"/>
+          <w:szCs w:val="24"/>
+        </w:rPr>
+        <w:t>njihovi</w:t>
+      </w:r>
+      <w:proofErr w:type="spellEnd"/>
+      <w:r>
+        <w:rPr>
+          <w:sz w:val="24"/>
+          <w:szCs w:val="24"/>
+        </w:rPr>
+        <w:t xml:space="preserve"> termini ne </w:t>
+      </w:r>
+      <w:proofErr w:type="spellStart"/>
+      <w:r>
+        <w:rPr>
+          <w:sz w:val="24"/>
+          <w:szCs w:val="24"/>
+        </w:rPr>
+        <w:t>preklapaju</w:t>
+      </w:r>
+      <w:proofErr w:type="spellEnd"/>
+      <w:r>
+        <w:rPr>
+          <w:sz w:val="24"/>
+          <w:szCs w:val="24"/>
+        </w:rPr>
+        <w:t xml:space="preserve">, </w:t>
+      </w:r>
+      <w:proofErr w:type="spellStart"/>
+      <w:r>
+        <w:rPr>
+          <w:sz w:val="24"/>
+          <w:szCs w:val="24"/>
+        </w:rPr>
+        <w:t>što</w:t>
+      </w:r>
+      <w:proofErr w:type="spellEnd"/>
+      <w:r>
+        <w:rPr>
+          <w:sz w:val="24"/>
+          <w:szCs w:val="24"/>
+        </w:rPr>
+        <w:t xml:space="preserve"> je </w:t>
+      </w:r>
+      <w:proofErr w:type="spellStart"/>
+      <w:r>
+        <w:rPr>
+          <w:sz w:val="24"/>
+          <w:szCs w:val="24"/>
+        </w:rPr>
+        <w:t>dosta</w:t>
+      </w:r>
+      <w:proofErr w:type="spellEnd"/>
+      <w:r>
+        <w:rPr>
+          <w:sz w:val="24"/>
+          <w:szCs w:val="24"/>
+        </w:rPr>
+        <w:t xml:space="preserve"> </w:t>
+      </w:r>
+      <w:proofErr w:type="spellStart"/>
+      <w:r>
+        <w:rPr>
+          <w:sz w:val="24"/>
+          <w:szCs w:val="24"/>
+        </w:rPr>
+        <w:t>češći</w:t>
+      </w:r>
+      <w:proofErr w:type="spellEnd"/>
+      <w:r>
+        <w:rPr>
+          <w:sz w:val="24"/>
+          <w:szCs w:val="24"/>
+        </w:rPr>
+        <w:t xml:space="preserve"> scenario,</w:t>
+      </w:r>
+      <w:r>
+        <w:rPr>
+          <w:sz w:val="24"/>
+          <w:szCs w:val="24"/>
+        </w:rPr>
+        <w:t xml:space="preserve"> </w:t>
+      </w:r>
+      <w:proofErr w:type="spellStart"/>
+      <w:r>
+        <w:rPr>
+          <w:sz w:val="24"/>
+          <w:szCs w:val="24"/>
+        </w:rPr>
+        <w:t>i</w:t>
+      </w:r>
+      <w:proofErr w:type="spellEnd"/>
+      <w:r>
+        <w:rPr>
+          <w:sz w:val="24"/>
+          <w:szCs w:val="24"/>
+        </w:rPr>
+        <w:t xml:space="preserve"> time </w:t>
+      </w:r>
+      <w:proofErr w:type="spellStart"/>
+      <w:r>
+        <w:rPr>
+          <w:sz w:val="24"/>
+          <w:szCs w:val="24"/>
+        </w:rPr>
+        <w:t>smo</w:t>
+      </w:r>
+      <w:proofErr w:type="spellEnd"/>
+      <w:r>
+        <w:rPr>
+          <w:sz w:val="24"/>
+          <w:szCs w:val="24"/>
+        </w:rPr>
+        <w:t xml:space="preserve"> </w:t>
+      </w:r>
+      <w:proofErr w:type="spellStart"/>
+      <w:r>
+        <w:rPr>
+          <w:sz w:val="24"/>
+          <w:szCs w:val="24"/>
+        </w:rPr>
+        <w:t>doprijenili</w:t>
+      </w:r>
+      <w:proofErr w:type="spellEnd"/>
+      <w:r>
+        <w:rPr>
+          <w:sz w:val="24"/>
+          <w:szCs w:val="24"/>
+        </w:rPr>
+        <w:t xml:space="preserve"> </w:t>
+      </w:r>
+      <w:proofErr w:type="spellStart"/>
+      <w:r>
+        <w:rPr>
+          <w:sz w:val="24"/>
+          <w:szCs w:val="24"/>
+        </w:rPr>
+        <w:t>boljoj</w:t>
+      </w:r>
+      <w:proofErr w:type="spellEnd"/>
+      <w:r>
+        <w:rPr>
+          <w:sz w:val="24"/>
+          <w:szCs w:val="24"/>
+        </w:rPr>
+        <w:t xml:space="preserve"> </w:t>
+      </w:r>
+      <w:proofErr w:type="spellStart"/>
+      <w:r>
+        <w:rPr>
+          <w:sz w:val="24"/>
+          <w:szCs w:val="24"/>
+        </w:rPr>
+        <w:t>upotrijebljenosti</w:t>
+      </w:r>
+      <w:proofErr w:type="spellEnd"/>
+      <w:r>
+        <w:rPr>
+          <w:sz w:val="24"/>
+          <w:szCs w:val="24"/>
+        </w:rPr>
+        <w:t xml:space="preserve"> </w:t>
+      </w:r>
+      <w:proofErr w:type="spellStart"/>
+      <w:r>
+        <w:rPr>
+          <w:sz w:val="24"/>
+          <w:szCs w:val="24"/>
+        </w:rPr>
+        <w:t>resursa</w:t>
+      </w:r>
+      <w:proofErr w:type="spellEnd"/>
+      <w:r>
+        <w:rPr>
+          <w:sz w:val="24"/>
+          <w:szCs w:val="24"/>
+        </w:rPr>
+        <w:t>.</w:t>
+      </w:r>
+    </w:p>
+    <w:p>
+      <w:pPr>
+        <w:jc w:val="both"/>
+        <w:rPr>
+          <w:sz w:val="24"/>
+          <w:szCs w:val="24"/>
+          <w:lang w:val="sr-Latn-RS"/>
+        </w:rPr>
+      </w:pPr>
+      <w:proofErr w:type="spellStart"/>
+      <w:r>
+        <w:rPr>
+          <w:sz w:val="24"/>
+          <w:szCs w:val="24"/>
+        </w:rPr>
+        <w:lastRenderedPageBreak/>
+        <w:t>Konfliktna</w:t>
+      </w:r>
+      <w:proofErr w:type="spellEnd"/>
+      <w:r>
+        <w:rPr>
+          <w:sz w:val="24"/>
+          <w:szCs w:val="24"/>
+        </w:rPr>
+        <w:t xml:space="preserve"> </w:t>
+      </w:r>
+      <w:proofErr w:type="spellStart"/>
+      <w:r>
+        <w:rPr>
+          <w:sz w:val="24"/>
+          <w:szCs w:val="24"/>
+        </w:rPr>
+        <w:t>situacija</w:t>
+      </w:r>
+      <w:proofErr w:type="spellEnd"/>
+      <w:r>
+        <w:rPr>
+          <w:sz w:val="24"/>
+          <w:szCs w:val="24"/>
+        </w:rPr>
+        <w:t xml:space="preserve"> 2</w:t>
+      </w:r>
+      <w:r>
+        <w:rPr>
+          <w:sz w:val="24"/>
+          <w:szCs w:val="24"/>
+          <w:lang w:val="sr-Latn-RS"/>
+        </w:rPr>
+        <w:t>:</w:t>
+      </w:r>
+      <w:r>
+        <w:rPr>
+          <w:sz w:val="28"/>
+          <w:szCs w:val="28"/>
+          <w:lang w:val="sr-Latn-RS"/>
+        </w:rPr>
+        <w:t xml:space="preserve"> </w:t>
+      </w:r>
+      <w:proofErr w:type="spellStart"/>
+      <w:r>
+        <w:rPr>
+          <w:sz w:val="24"/>
+          <w:szCs w:val="24"/>
+        </w:rPr>
+        <w:t>Vlasnik</w:t>
+      </w:r>
+      <w:proofErr w:type="spellEnd"/>
+      <w:r>
+        <w:rPr>
+          <w:sz w:val="24"/>
+          <w:szCs w:val="24"/>
+        </w:rPr>
+        <w:t xml:space="preserve"> </w:t>
+      </w:r>
+      <w:proofErr w:type="spellStart"/>
+      <w:r>
+        <w:rPr>
+          <w:sz w:val="24"/>
+          <w:szCs w:val="24"/>
+        </w:rPr>
+        <w:t>vikendice</w:t>
+      </w:r>
+      <w:proofErr w:type="spellEnd"/>
+      <w:r>
+        <w:rPr>
+          <w:sz w:val="24"/>
+          <w:szCs w:val="24"/>
+        </w:rPr>
+        <w:t>/</w:t>
+      </w:r>
+      <w:proofErr w:type="spellStart"/>
+      <w:r>
+        <w:rPr>
+          <w:sz w:val="24"/>
+          <w:szCs w:val="24"/>
+        </w:rPr>
+        <w:t>broda</w:t>
+      </w:r>
+      <w:proofErr w:type="spellEnd"/>
+      <w:r>
+        <w:rPr>
+          <w:sz w:val="24"/>
+          <w:szCs w:val="24"/>
+        </w:rPr>
+        <w:t xml:space="preserve"> </w:t>
+      </w:r>
+      <w:proofErr w:type="spellStart"/>
+      <w:r>
+        <w:rPr>
+          <w:sz w:val="24"/>
+          <w:szCs w:val="24"/>
+        </w:rPr>
+        <w:t>ili</w:t>
+      </w:r>
+      <w:proofErr w:type="spellEnd"/>
+      <w:r>
+        <w:rPr>
+          <w:sz w:val="24"/>
+          <w:szCs w:val="24"/>
+        </w:rPr>
+        <w:t xml:space="preserve"> </w:t>
+      </w:r>
+      <w:proofErr w:type="spellStart"/>
+      <w:r>
+        <w:rPr>
+          <w:sz w:val="24"/>
+          <w:szCs w:val="24"/>
+        </w:rPr>
+        <w:t>instruktor</w:t>
+      </w:r>
+      <w:proofErr w:type="spellEnd"/>
+      <w:r>
+        <w:rPr>
+          <w:sz w:val="24"/>
+          <w:szCs w:val="24"/>
+        </w:rPr>
+        <w:t xml:space="preserve"> </w:t>
+      </w:r>
+      <w:proofErr w:type="spellStart"/>
+      <w:r>
+        <w:rPr>
+          <w:sz w:val="24"/>
+          <w:szCs w:val="24"/>
+        </w:rPr>
+        <w:t>kreira</w:t>
+      </w:r>
+      <w:proofErr w:type="spellEnd"/>
+      <w:r>
+        <w:rPr>
+          <w:sz w:val="24"/>
+          <w:szCs w:val="24"/>
+        </w:rPr>
+        <w:t xml:space="preserve"> </w:t>
+      </w:r>
+      <w:proofErr w:type="spellStart"/>
+      <w:r>
+        <w:rPr>
+          <w:sz w:val="24"/>
+          <w:szCs w:val="24"/>
+        </w:rPr>
+        <w:t>akciju</w:t>
+      </w:r>
+      <w:proofErr w:type="spellEnd"/>
+      <w:r>
+        <w:rPr>
+          <w:sz w:val="24"/>
+          <w:szCs w:val="24"/>
+        </w:rPr>
+        <w:t xml:space="preserve"> u </w:t>
+      </w:r>
+      <w:proofErr w:type="spellStart"/>
+      <w:r>
+        <w:rPr>
+          <w:sz w:val="24"/>
+          <w:szCs w:val="24"/>
+        </w:rPr>
+        <w:t>isto</w:t>
+      </w:r>
+      <w:proofErr w:type="spellEnd"/>
+      <w:r>
+        <w:rPr>
+          <w:sz w:val="24"/>
+          <w:szCs w:val="24"/>
+        </w:rPr>
+        <w:t xml:space="preserve"> </w:t>
+      </w:r>
+      <w:proofErr w:type="spellStart"/>
+      <w:r>
+        <w:rPr>
+          <w:sz w:val="24"/>
+          <w:szCs w:val="24"/>
+        </w:rPr>
+        <w:t>vrijeme</w:t>
+      </w:r>
+      <w:proofErr w:type="spellEnd"/>
+      <w:r>
+        <w:rPr>
+          <w:sz w:val="24"/>
+          <w:szCs w:val="24"/>
+        </w:rPr>
+        <w:t xml:space="preserve"> </w:t>
+      </w:r>
+      <w:proofErr w:type="spellStart"/>
+      <w:r>
+        <w:rPr>
+          <w:sz w:val="24"/>
+          <w:szCs w:val="24"/>
+        </w:rPr>
+        <w:t>kada</w:t>
+      </w:r>
+      <w:proofErr w:type="spellEnd"/>
+      <w:r>
+        <w:rPr>
+          <w:sz w:val="24"/>
+          <w:szCs w:val="24"/>
+        </w:rPr>
+        <w:t xml:space="preserve"> </w:t>
+      </w:r>
+      <w:proofErr w:type="spellStart"/>
+      <w:r>
+        <w:rPr>
+          <w:sz w:val="24"/>
+          <w:szCs w:val="24"/>
+        </w:rPr>
+        <w:t>i</w:t>
+      </w:r>
+      <w:proofErr w:type="spellEnd"/>
+      <w:r>
+        <w:rPr>
+          <w:sz w:val="24"/>
+          <w:szCs w:val="24"/>
+        </w:rPr>
+        <w:t xml:space="preserve"> </w:t>
+      </w:r>
+      <w:proofErr w:type="spellStart"/>
+      <w:r>
+        <w:rPr>
+          <w:sz w:val="24"/>
+          <w:szCs w:val="24"/>
+        </w:rPr>
+        <w:t>drugi</w:t>
+      </w:r>
+      <w:proofErr w:type="spellEnd"/>
+      <w:r>
+        <w:rPr>
+          <w:sz w:val="24"/>
+          <w:szCs w:val="24"/>
+        </w:rPr>
+        <w:t xml:space="preserve"> </w:t>
+      </w:r>
+      <w:proofErr w:type="spellStart"/>
+      <w:r>
+        <w:rPr>
+          <w:sz w:val="24"/>
+          <w:szCs w:val="24"/>
+        </w:rPr>
+        <w:t>klijent</w:t>
+      </w:r>
+      <w:proofErr w:type="spellEnd"/>
+      <w:r>
+        <w:rPr>
+          <w:sz w:val="24"/>
+          <w:szCs w:val="24"/>
+        </w:rPr>
+        <w:t xml:space="preserve"> </w:t>
+      </w:r>
+      <w:proofErr w:type="spellStart"/>
+      <w:r>
+        <w:rPr>
+          <w:sz w:val="24"/>
+          <w:szCs w:val="24"/>
+        </w:rPr>
+        <w:t>vr</w:t>
+      </w:r>
+      <w:proofErr w:type="spellEnd"/>
+      <w:r>
+        <w:rPr>
+          <w:sz w:val="24"/>
+          <w:szCs w:val="24"/>
+          <w:lang w:val="sr-Latn-RS"/>
+        </w:rPr>
+        <w:t>ši rezervaciju postojećeg entiteta</w:t>
+      </w:r>
+    </w:p>
+    <w:p>
+      <w:pPr>
+        <w:jc w:val="both"/>
+        <w:rPr>
+          <w:sz w:val="24"/>
+          <w:szCs w:val="24"/>
+          <w:lang w:val="sr-Latn-RS"/>
         </w:rPr>
       </w:pPr>
     </w:p>
@@ -503,94 +3269,663 @@
         <w:rPr>
           <w:sz w:val="24"/>
           <w:szCs w:val="24"/>
-          <w:lang w:val="sr-Latn-RS"/>
         </w:rPr>
       </w:pPr>
-      <w:r>
-        <w:rPr>
-          <w:sz w:val="24"/>
-          <w:szCs w:val="24"/>
-        </w:rPr>
-        <w:lastRenderedPageBreak/>
-        <w:t>Konfliktna situacija 2</w:t>
-      </w:r>
-      <w:r>
-        <w:rPr>
-          <w:sz w:val="24"/>
-          <w:szCs w:val="24"/>
-          <w:lang w:val="sr-Latn-RS"/>
-        </w:rPr>
-        <w:t>:</w:t>
-      </w:r>
-      <w:r>
-        <w:rPr>
-          <w:sz w:val="28"/>
-          <w:szCs w:val="28"/>
-          <w:lang w:val="sr-Latn-RS"/>
-        </w:rPr>
-        <w:t xml:space="preserve"> </w:t>
-      </w:r>
-      <w:r>
-        <w:rPr>
-          <w:sz w:val="24"/>
-          <w:szCs w:val="24"/>
-        </w:rPr>
-        <w:t xml:space="preserve">Vlasnik vikendice/broda ili instruktor </w:t>
-      </w:r>
-      <w:r>
-        <w:rPr>
-          <w:sz w:val="24"/>
-          <w:szCs w:val="24"/>
-        </w:rPr>
-        <w:t>kreira</w:t>
-      </w:r>
-      <w:r>
-        <w:rPr>
-          <w:sz w:val="24"/>
-          <w:szCs w:val="24"/>
-        </w:rPr>
-        <w:t xml:space="preserve"> akciju u isto vrijeme kada i drugi klijent vr</w:t>
-      </w:r>
-      <w:r>
-        <w:rPr>
-          <w:sz w:val="24"/>
-          <w:szCs w:val="24"/>
-          <w:lang w:val="sr-Latn-RS"/>
-        </w:rPr>
-        <w:t>ši rezervaciju postojećeg entiteta</w:t>
-      </w:r>
-    </w:p>
-    <w:p>
-      <w:pPr>
-        <w:jc w:val="both"/>
-        <w:rPr>
-          <w:sz w:val="24"/>
-          <w:szCs w:val="24"/>
-          <w:lang w:val="sr-Latn-RS"/>
-        </w:rPr>
-      </w:pPr>
-    </w:p>
-    <w:p>
-      <w:pPr>
-        <w:jc w:val="both"/>
-        <w:rPr>
-          <w:sz w:val="24"/>
-          <w:szCs w:val="24"/>
-        </w:rPr>
-      </w:pPr>
-      <w:r>
-        <w:rPr>
-          <w:sz w:val="24"/>
-          <w:szCs w:val="24"/>
-        </w:rPr>
-        <w:t xml:space="preserve">Opis problema: </w:t>
-      </w:r>
-      <w:r>
-        <w:rPr>
-          <w:sz w:val="24"/>
-          <w:szCs w:val="24"/>
-        </w:rPr>
-        <w:t>Vlasnik vikendice/broda ili instruktor ima mogućnost kreiranja brze rezervacije/akcije, koju kasnije klijent rezerviše jednim klikom. Prilikom kreiranja akcije, može se desiti u istom trenutku klijent vrši standardnu rezervaciju istog entiteta, što bi značilo da bi se mogla desiti situacija u kojoj se termini kreiranih rezervacija preklapaju.</w:t>
+      <w:proofErr w:type="spellStart"/>
+      <w:r>
+        <w:rPr>
+          <w:sz w:val="24"/>
+          <w:szCs w:val="24"/>
+        </w:rPr>
+        <w:t>Opis</w:t>
+      </w:r>
+      <w:proofErr w:type="spellEnd"/>
+      <w:r>
+        <w:rPr>
+          <w:sz w:val="24"/>
+          <w:szCs w:val="24"/>
+        </w:rPr>
+        <w:t xml:space="preserve"> </w:t>
+      </w:r>
+      <w:proofErr w:type="spellStart"/>
+      <w:r>
+        <w:rPr>
+          <w:sz w:val="24"/>
+          <w:szCs w:val="24"/>
+        </w:rPr>
+        <w:t>problema</w:t>
+      </w:r>
+      <w:proofErr w:type="spellEnd"/>
+      <w:r>
+        <w:rPr>
+          <w:sz w:val="24"/>
+          <w:szCs w:val="24"/>
+        </w:rPr>
+        <w:t xml:space="preserve">: </w:t>
+      </w:r>
+      <w:proofErr w:type="spellStart"/>
+      <w:r>
+        <w:rPr>
+          <w:sz w:val="24"/>
+          <w:szCs w:val="24"/>
+        </w:rPr>
+        <w:t>Vlasnik</w:t>
+      </w:r>
+      <w:proofErr w:type="spellEnd"/>
+      <w:r>
+        <w:rPr>
+          <w:sz w:val="24"/>
+          <w:szCs w:val="24"/>
+        </w:rPr>
+        <w:t xml:space="preserve"> </w:t>
+      </w:r>
+      <w:proofErr w:type="spellStart"/>
+      <w:r>
+        <w:rPr>
+          <w:sz w:val="24"/>
+          <w:szCs w:val="24"/>
+        </w:rPr>
+        <w:t>vikendice</w:t>
+      </w:r>
+      <w:proofErr w:type="spellEnd"/>
+      <w:r>
+        <w:rPr>
+          <w:sz w:val="24"/>
+          <w:szCs w:val="24"/>
+        </w:rPr>
+        <w:t>/</w:t>
+      </w:r>
+      <w:proofErr w:type="spellStart"/>
+      <w:r>
+        <w:rPr>
+          <w:sz w:val="24"/>
+          <w:szCs w:val="24"/>
+        </w:rPr>
+        <w:t>broda</w:t>
+      </w:r>
+      <w:proofErr w:type="spellEnd"/>
+      <w:r>
+        <w:rPr>
+          <w:sz w:val="24"/>
+          <w:szCs w:val="24"/>
+        </w:rPr>
+        <w:t xml:space="preserve"> </w:t>
+      </w:r>
+      <w:proofErr w:type="spellStart"/>
+      <w:r>
+        <w:rPr>
+          <w:sz w:val="24"/>
+          <w:szCs w:val="24"/>
+        </w:rPr>
+        <w:t>ili</w:t>
+      </w:r>
+      <w:proofErr w:type="spellEnd"/>
+      <w:r>
+        <w:rPr>
+          <w:sz w:val="24"/>
+          <w:szCs w:val="24"/>
+        </w:rPr>
+        <w:t xml:space="preserve"> </w:t>
+      </w:r>
+      <w:proofErr w:type="spellStart"/>
+      <w:r>
+        <w:rPr>
+          <w:sz w:val="24"/>
+          <w:szCs w:val="24"/>
+        </w:rPr>
+        <w:t>instruktor</w:t>
+      </w:r>
+      <w:proofErr w:type="spellEnd"/>
+      <w:r>
+        <w:rPr>
+          <w:sz w:val="24"/>
+          <w:szCs w:val="24"/>
+        </w:rPr>
+        <w:t xml:space="preserve"> </w:t>
+      </w:r>
+      <w:proofErr w:type="spellStart"/>
+      <w:r>
+        <w:rPr>
+          <w:sz w:val="24"/>
+          <w:szCs w:val="24"/>
+        </w:rPr>
+        <w:t>ima</w:t>
+      </w:r>
+      <w:proofErr w:type="spellEnd"/>
+      <w:r>
+        <w:rPr>
+          <w:sz w:val="24"/>
+          <w:szCs w:val="24"/>
+        </w:rPr>
+        <w:t xml:space="preserve"> </w:t>
+      </w:r>
+      <w:proofErr w:type="spellStart"/>
+      <w:r>
+        <w:rPr>
+          <w:sz w:val="24"/>
+          <w:szCs w:val="24"/>
+        </w:rPr>
+        <w:t>mogućnost</w:t>
+      </w:r>
+      <w:proofErr w:type="spellEnd"/>
+      <w:r>
+        <w:rPr>
+          <w:sz w:val="24"/>
+          <w:szCs w:val="24"/>
+        </w:rPr>
+        <w:t xml:space="preserve"> </w:t>
+      </w:r>
+      <w:proofErr w:type="spellStart"/>
+      <w:r>
+        <w:rPr>
+          <w:sz w:val="24"/>
+          <w:szCs w:val="24"/>
+        </w:rPr>
+        <w:t>kreiranja</w:t>
+      </w:r>
+      <w:proofErr w:type="spellEnd"/>
+      <w:r>
+        <w:rPr>
+          <w:sz w:val="24"/>
+          <w:szCs w:val="24"/>
+        </w:rPr>
+        <w:t xml:space="preserve"> </w:t>
+      </w:r>
+      <w:proofErr w:type="spellStart"/>
+      <w:r>
+        <w:rPr>
+          <w:sz w:val="24"/>
+          <w:szCs w:val="24"/>
+        </w:rPr>
+        <w:t>brze</w:t>
+      </w:r>
+      <w:proofErr w:type="spellEnd"/>
+      <w:r>
+        <w:rPr>
+          <w:sz w:val="24"/>
+          <w:szCs w:val="24"/>
+        </w:rPr>
+        <w:t xml:space="preserve"> </w:t>
+      </w:r>
+      <w:proofErr w:type="spellStart"/>
+      <w:r>
+        <w:rPr>
+          <w:sz w:val="24"/>
+          <w:szCs w:val="24"/>
+        </w:rPr>
+        <w:t>rezervacije</w:t>
+      </w:r>
+      <w:proofErr w:type="spellEnd"/>
+      <w:r>
+        <w:rPr>
+          <w:sz w:val="24"/>
+          <w:szCs w:val="24"/>
+        </w:rPr>
+        <w:t>/</w:t>
+      </w:r>
+      <w:proofErr w:type="spellStart"/>
+      <w:r>
+        <w:rPr>
+          <w:sz w:val="24"/>
+          <w:szCs w:val="24"/>
+        </w:rPr>
+        <w:t>akcije</w:t>
+      </w:r>
+      <w:proofErr w:type="spellEnd"/>
+      <w:r>
+        <w:rPr>
+          <w:sz w:val="24"/>
+          <w:szCs w:val="24"/>
+        </w:rPr>
+        <w:t xml:space="preserve">, </w:t>
+      </w:r>
+      <w:proofErr w:type="spellStart"/>
+      <w:r>
+        <w:rPr>
+          <w:sz w:val="24"/>
+          <w:szCs w:val="24"/>
+        </w:rPr>
+        <w:t>koju</w:t>
+      </w:r>
+      <w:proofErr w:type="spellEnd"/>
+      <w:r>
+        <w:rPr>
+          <w:sz w:val="24"/>
+          <w:szCs w:val="24"/>
+        </w:rPr>
+        <w:t xml:space="preserve"> </w:t>
+      </w:r>
+      <w:proofErr w:type="spellStart"/>
+      <w:r>
+        <w:rPr>
+          <w:sz w:val="24"/>
+          <w:szCs w:val="24"/>
+        </w:rPr>
+        <w:t>kasnije</w:t>
+      </w:r>
+      <w:proofErr w:type="spellEnd"/>
+      <w:r>
+        <w:rPr>
+          <w:sz w:val="24"/>
+          <w:szCs w:val="24"/>
+        </w:rPr>
+        <w:t xml:space="preserve"> </w:t>
+      </w:r>
+      <w:proofErr w:type="spellStart"/>
+      <w:r>
+        <w:rPr>
+          <w:sz w:val="24"/>
+          <w:szCs w:val="24"/>
+        </w:rPr>
+        <w:t>klijent</w:t>
+      </w:r>
+      <w:proofErr w:type="spellEnd"/>
+      <w:r>
+        <w:rPr>
+          <w:sz w:val="24"/>
+          <w:szCs w:val="24"/>
+        </w:rPr>
+        <w:t xml:space="preserve"> </w:t>
+      </w:r>
+      <w:proofErr w:type="spellStart"/>
+      <w:r>
+        <w:rPr>
+          <w:sz w:val="24"/>
+          <w:szCs w:val="24"/>
+        </w:rPr>
+        <w:t>rezerviše</w:t>
+      </w:r>
+      <w:proofErr w:type="spellEnd"/>
+      <w:r>
+        <w:rPr>
+          <w:sz w:val="24"/>
+          <w:szCs w:val="24"/>
+        </w:rPr>
+        <w:t xml:space="preserve"> </w:t>
+      </w:r>
+      <w:proofErr w:type="spellStart"/>
+      <w:r>
+        <w:rPr>
+          <w:sz w:val="24"/>
+          <w:szCs w:val="24"/>
+        </w:rPr>
+        <w:t>jednim</w:t>
+      </w:r>
+      <w:proofErr w:type="spellEnd"/>
+      <w:r>
+        <w:rPr>
+          <w:sz w:val="24"/>
+          <w:szCs w:val="24"/>
+        </w:rPr>
+        <w:t xml:space="preserve"> </w:t>
+      </w:r>
+      <w:proofErr w:type="spellStart"/>
+      <w:r>
+        <w:rPr>
+          <w:sz w:val="24"/>
+          <w:szCs w:val="24"/>
+        </w:rPr>
+        <w:t>klikom</w:t>
+      </w:r>
+      <w:proofErr w:type="spellEnd"/>
+      <w:r>
+        <w:rPr>
+          <w:sz w:val="24"/>
+          <w:szCs w:val="24"/>
+        </w:rPr>
+        <w:t xml:space="preserve">. </w:t>
+      </w:r>
+      <w:proofErr w:type="spellStart"/>
+      <w:r>
+        <w:rPr>
+          <w:sz w:val="24"/>
+          <w:szCs w:val="24"/>
+        </w:rPr>
+        <w:t>Prilikom</w:t>
+      </w:r>
+      <w:proofErr w:type="spellEnd"/>
+      <w:r>
+        <w:rPr>
+          <w:sz w:val="24"/>
+          <w:szCs w:val="24"/>
+        </w:rPr>
+        <w:t xml:space="preserve"> </w:t>
+      </w:r>
+      <w:proofErr w:type="spellStart"/>
+      <w:r>
+        <w:rPr>
+          <w:sz w:val="24"/>
+          <w:szCs w:val="24"/>
+        </w:rPr>
+        <w:t>kreiranja</w:t>
+      </w:r>
+      <w:proofErr w:type="spellEnd"/>
+      <w:r>
+        <w:rPr>
+          <w:sz w:val="24"/>
+          <w:szCs w:val="24"/>
+        </w:rPr>
+        <w:t xml:space="preserve"> </w:t>
+      </w:r>
+      <w:proofErr w:type="spellStart"/>
+      <w:r>
+        <w:rPr>
+          <w:sz w:val="24"/>
+          <w:szCs w:val="24"/>
+        </w:rPr>
+        <w:t>akcije</w:t>
+      </w:r>
+      <w:proofErr w:type="spellEnd"/>
+      <w:r>
+        <w:rPr>
+          <w:sz w:val="24"/>
+          <w:szCs w:val="24"/>
+        </w:rPr>
+        <w:t xml:space="preserve">, </w:t>
+      </w:r>
+      <w:proofErr w:type="spellStart"/>
+      <w:r>
+        <w:rPr>
+          <w:sz w:val="24"/>
+          <w:szCs w:val="24"/>
+        </w:rPr>
+        <w:t>može</w:t>
+      </w:r>
+      <w:proofErr w:type="spellEnd"/>
+      <w:r>
+        <w:rPr>
+          <w:sz w:val="24"/>
+          <w:szCs w:val="24"/>
+        </w:rPr>
+        <w:t xml:space="preserve"> se </w:t>
+      </w:r>
+      <w:proofErr w:type="spellStart"/>
+      <w:r>
+        <w:rPr>
+          <w:sz w:val="24"/>
+          <w:szCs w:val="24"/>
+        </w:rPr>
+        <w:t>desiti</w:t>
+      </w:r>
+      <w:proofErr w:type="spellEnd"/>
+      <w:r>
+        <w:rPr>
+          <w:sz w:val="24"/>
+          <w:szCs w:val="24"/>
+        </w:rPr>
+        <w:t xml:space="preserve"> u </w:t>
+      </w:r>
+      <w:proofErr w:type="spellStart"/>
+      <w:r>
+        <w:rPr>
+          <w:sz w:val="24"/>
+          <w:szCs w:val="24"/>
+        </w:rPr>
+        <w:t>istom</w:t>
+      </w:r>
+      <w:proofErr w:type="spellEnd"/>
+      <w:r>
+        <w:rPr>
+          <w:sz w:val="24"/>
+          <w:szCs w:val="24"/>
+        </w:rPr>
+        <w:t xml:space="preserve"> </w:t>
+      </w:r>
+      <w:proofErr w:type="spellStart"/>
+      <w:r>
+        <w:rPr>
+          <w:sz w:val="24"/>
+          <w:szCs w:val="24"/>
+        </w:rPr>
+        <w:t>trenutku</w:t>
+      </w:r>
+      <w:proofErr w:type="spellEnd"/>
+      <w:r>
+        <w:rPr>
+          <w:sz w:val="24"/>
+          <w:szCs w:val="24"/>
+        </w:rPr>
+        <w:t xml:space="preserve"> </w:t>
+      </w:r>
+      <w:proofErr w:type="spellStart"/>
+      <w:r>
+        <w:rPr>
+          <w:sz w:val="24"/>
+          <w:szCs w:val="24"/>
+        </w:rPr>
+        <w:t>klijent</w:t>
+      </w:r>
+      <w:proofErr w:type="spellEnd"/>
+      <w:r>
+        <w:rPr>
+          <w:sz w:val="24"/>
+          <w:szCs w:val="24"/>
+        </w:rPr>
+        <w:t xml:space="preserve"> </w:t>
+      </w:r>
+      <w:proofErr w:type="spellStart"/>
+      <w:r>
+        <w:rPr>
+          <w:sz w:val="24"/>
+          <w:szCs w:val="24"/>
+        </w:rPr>
+        <w:t>vrši</w:t>
+      </w:r>
+      <w:proofErr w:type="spellEnd"/>
+      <w:r>
+        <w:rPr>
+          <w:sz w:val="24"/>
+          <w:szCs w:val="24"/>
+        </w:rPr>
+        <w:t xml:space="preserve"> </w:t>
+      </w:r>
+      <w:proofErr w:type="spellStart"/>
+      <w:r>
+        <w:rPr>
+          <w:sz w:val="24"/>
+          <w:szCs w:val="24"/>
+        </w:rPr>
+        <w:t>standardnu</w:t>
+      </w:r>
+      <w:proofErr w:type="spellEnd"/>
+      <w:r>
+        <w:rPr>
+          <w:sz w:val="24"/>
+          <w:szCs w:val="24"/>
+        </w:rPr>
+        <w:t xml:space="preserve"> </w:t>
+      </w:r>
+      <w:proofErr w:type="spellStart"/>
+      <w:r>
+        <w:rPr>
+          <w:sz w:val="24"/>
+          <w:szCs w:val="24"/>
+        </w:rPr>
+        <w:t>rezervaciju</w:t>
+      </w:r>
+      <w:proofErr w:type="spellEnd"/>
+      <w:r>
+        <w:rPr>
+          <w:sz w:val="24"/>
+          <w:szCs w:val="24"/>
+        </w:rPr>
+        <w:t xml:space="preserve"> </w:t>
+      </w:r>
+      <w:proofErr w:type="spellStart"/>
+      <w:r>
+        <w:rPr>
+          <w:sz w:val="24"/>
+          <w:szCs w:val="24"/>
+        </w:rPr>
+        <w:t>istog</w:t>
+      </w:r>
+      <w:proofErr w:type="spellEnd"/>
+      <w:r>
+        <w:rPr>
+          <w:sz w:val="24"/>
+          <w:szCs w:val="24"/>
+        </w:rPr>
+        <w:t xml:space="preserve"> </w:t>
+      </w:r>
+      <w:proofErr w:type="spellStart"/>
+      <w:r>
+        <w:rPr>
+          <w:sz w:val="24"/>
+          <w:szCs w:val="24"/>
+        </w:rPr>
+        <w:t>entiteta</w:t>
+      </w:r>
+      <w:proofErr w:type="spellEnd"/>
+      <w:r>
+        <w:rPr>
+          <w:sz w:val="24"/>
+          <w:szCs w:val="24"/>
+        </w:rPr>
+        <w:t xml:space="preserve">, </w:t>
+      </w:r>
+      <w:proofErr w:type="spellStart"/>
+      <w:r>
+        <w:rPr>
+          <w:sz w:val="24"/>
+          <w:szCs w:val="24"/>
+        </w:rPr>
+        <w:t>što</w:t>
+      </w:r>
+      <w:proofErr w:type="spellEnd"/>
+      <w:r>
+        <w:rPr>
+          <w:sz w:val="24"/>
+          <w:szCs w:val="24"/>
+        </w:rPr>
+        <w:t xml:space="preserve"> bi </w:t>
+      </w:r>
+      <w:proofErr w:type="spellStart"/>
+      <w:r>
+        <w:rPr>
+          <w:sz w:val="24"/>
+          <w:szCs w:val="24"/>
+        </w:rPr>
+        <w:t>značilo</w:t>
+      </w:r>
+      <w:proofErr w:type="spellEnd"/>
+      <w:r>
+        <w:rPr>
+          <w:sz w:val="24"/>
+          <w:szCs w:val="24"/>
+        </w:rPr>
+        <w:t xml:space="preserve"> da bi se </w:t>
+      </w:r>
+      <w:proofErr w:type="spellStart"/>
+      <w:r>
+        <w:rPr>
+          <w:sz w:val="24"/>
+          <w:szCs w:val="24"/>
+        </w:rPr>
+        <w:t>mogla</w:t>
+      </w:r>
+      <w:proofErr w:type="spellEnd"/>
+      <w:r>
+        <w:rPr>
+          <w:sz w:val="24"/>
+          <w:szCs w:val="24"/>
+        </w:rPr>
+        <w:t xml:space="preserve"> </w:t>
+      </w:r>
+      <w:proofErr w:type="spellStart"/>
+      <w:r>
+        <w:rPr>
+          <w:sz w:val="24"/>
+          <w:szCs w:val="24"/>
+        </w:rPr>
+        <w:t>desiti</w:t>
+      </w:r>
+      <w:proofErr w:type="spellEnd"/>
+      <w:r>
+        <w:rPr>
+          <w:sz w:val="24"/>
+          <w:szCs w:val="24"/>
+        </w:rPr>
+        <w:t xml:space="preserve"> </w:t>
+      </w:r>
+      <w:proofErr w:type="spellStart"/>
+      <w:r>
+        <w:rPr>
+          <w:sz w:val="24"/>
+          <w:szCs w:val="24"/>
+        </w:rPr>
+        <w:t>situacija</w:t>
+      </w:r>
+      <w:proofErr w:type="spellEnd"/>
+      <w:r>
+        <w:rPr>
+          <w:sz w:val="24"/>
+          <w:szCs w:val="24"/>
+        </w:rPr>
+        <w:t xml:space="preserve"> u </w:t>
+      </w:r>
+      <w:proofErr w:type="spellStart"/>
+      <w:r>
+        <w:rPr>
+          <w:sz w:val="24"/>
+          <w:szCs w:val="24"/>
+        </w:rPr>
+        <w:t>kojoj</w:t>
+      </w:r>
+      <w:proofErr w:type="spellEnd"/>
+      <w:r>
+        <w:rPr>
+          <w:sz w:val="24"/>
+          <w:szCs w:val="24"/>
+        </w:rPr>
+        <w:t xml:space="preserve"> se termini </w:t>
+      </w:r>
+      <w:proofErr w:type="spellStart"/>
+      <w:r>
+        <w:rPr>
+          <w:sz w:val="24"/>
+          <w:szCs w:val="24"/>
+        </w:rPr>
+        <w:t>kreiranih</w:t>
+      </w:r>
+      <w:proofErr w:type="spellEnd"/>
+      <w:r>
+        <w:rPr>
+          <w:sz w:val="24"/>
+          <w:szCs w:val="24"/>
+        </w:rPr>
+        <w:t xml:space="preserve"> </w:t>
+      </w:r>
+      <w:proofErr w:type="spellStart"/>
+      <w:r>
+        <w:rPr>
+          <w:sz w:val="24"/>
+          <w:szCs w:val="24"/>
+        </w:rPr>
+        <w:t>rezervacija</w:t>
+      </w:r>
+      <w:proofErr w:type="spellEnd"/>
+      <w:r>
+        <w:rPr>
+          <w:sz w:val="24"/>
+          <w:szCs w:val="24"/>
+        </w:rPr>
+        <w:t xml:space="preserve"> </w:t>
+      </w:r>
+      <w:proofErr w:type="spellStart"/>
+      <w:r>
+        <w:rPr>
+          <w:sz w:val="24"/>
+          <w:szCs w:val="24"/>
+        </w:rPr>
+        <w:t>preklapaju</w:t>
+      </w:r>
+      <w:proofErr w:type="spellEnd"/>
+      <w:r>
+        <w:rPr>
+          <w:sz w:val="24"/>
+          <w:szCs w:val="24"/>
+        </w:rPr>
+        <w:t>.</w:t>
       </w:r>
     </w:p>
     <w:p>
@@ -681,13 +4016,79 @@
           <w:szCs w:val="24"/>
         </w:rPr>
       </w:pPr>
-      <w:r>
-        <w:rPr>
-          <w:sz w:val="24"/>
-          <w:szCs w:val="24"/>
-        </w:rPr>
-        <w:t>Slika 2: Konfliktna situacija 2 – dijagram sekvenci</w:t>
-      </w:r>
+      <w:proofErr w:type="spellStart"/>
+      <w:r>
+        <w:rPr>
+          <w:sz w:val="24"/>
+          <w:szCs w:val="24"/>
+        </w:rPr>
+        <w:t>Slika</w:t>
+      </w:r>
+      <w:proofErr w:type="spellEnd"/>
+      <w:r>
+        <w:rPr>
+          <w:sz w:val="24"/>
+          <w:szCs w:val="24"/>
+        </w:rPr>
+        <w:t xml:space="preserve"> 2: </w:t>
+      </w:r>
+      <w:proofErr w:type="spellStart"/>
+      <w:r>
+        <w:rPr>
+          <w:sz w:val="24"/>
+          <w:szCs w:val="24"/>
+        </w:rPr>
+        <w:t>Konfliktna</w:t>
+      </w:r>
+      <w:proofErr w:type="spellEnd"/>
+      <w:r>
+        <w:rPr>
+          <w:sz w:val="24"/>
+          <w:szCs w:val="24"/>
+        </w:rPr>
+        <w:t xml:space="preserve"> </w:t>
+      </w:r>
+      <w:proofErr w:type="spellStart"/>
+      <w:r>
+        <w:rPr>
+          <w:sz w:val="24"/>
+          <w:szCs w:val="24"/>
+        </w:rPr>
+        <w:t>situacija</w:t>
+      </w:r>
+      <w:proofErr w:type="spellEnd"/>
+      <w:r>
+        <w:rPr>
+          <w:sz w:val="24"/>
+          <w:szCs w:val="24"/>
+        </w:rPr>
+        <w:t xml:space="preserve"> 2 – </w:t>
+      </w:r>
+      <w:proofErr w:type="spellStart"/>
+      <w:r>
+        <w:rPr>
+          <w:sz w:val="24"/>
+          <w:szCs w:val="24"/>
+        </w:rPr>
+        <w:t>dijagram</w:t>
+      </w:r>
+      <w:proofErr w:type="spellEnd"/>
+      <w:r>
+        <w:rPr>
+          <w:sz w:val="24"/>
+          <w:szCs w:val="24"/>
+        </w:rPr>
+        <w:t xml:space="preserve"> </w:t>
+      </w:r>
+      <w:proofErr w:type="spellStart"/>
+      <w:r>
+        <w:rPr>
+          <w:sz w:val="24"/>
+          <w:szCs w:val="24"/>
+        </w:rPr>
+        <w:t>sekvenci</w:t>
+      </w:r>
+      <w:proofErr w:type="spellEnd"/>
     </w:p>
     <w:p>
       <w:pPr>
@@ -706,13 +4107,119 @@
           <w:szCs w:val="24"/>
         </w:rPr>
       </w:pPr>
-      <w:r>
-        <w:rPr>
-          <w:sz w:val="24"/>
-          <w:szCs w:val="24"/>
-        </w:rPr>
-        <w:t xml:space="preserve">Prijedlog rješenja:  Rješenje konfliktne situacije nalazi se u klasama </w:t>
-      </w:r>
+      <w:proofErr w:type="spellStart"/>
+      <w:r>
+        <w:rPr>
+          <w:sz w:val="24"/>
+          <w:szCs w:val="24"/>
+        </w:rPr>
+        <w:t>Prijedlog</w:t>
+      </w:r>
+      <w:proofErr w:type="spellEnd"/>
+      <w:r>
+        <w:rPr>
+          <w:sz w:val="24"/>
+          <w:szCs w:val="24"/>
+        </w:rPr>
+        <w:t xml:space="preserve"> </w:t>
+      </w:r>
+      <w:proofErr w:type="spellStart"/>
+      <w:r>
+        <w:rPr>
+          <w:sz w:val="24"/>
+          <w:szCs w:val="24"/>
+        </w:rPr>
+        <w:t>rješenja</w:t>
+      </w:r>
+      <w:proofErr w:type="spellEnd"/>
+      <w:r>
+        <w:rPr>
+          <w:sz w:val="24"/>
+          <w:szCs w:val="24"/>
+        </w:rPr>
+        <w:t xml:space="preserve">:  </w:t>
+      </w:r>
+      <w:proofErr w:type="spellStart"/>
+      <w:r>
+        <w:rPr>
+          <w:sz w:val="24"/>
+          <w:szCs w:val="24"/>
+        </w:rPr>
+        <w:t>Rješenje</w:t>
+      </w:r>
+      <w:proofErr w:type="spellEnd"/>
+      <w:r>
+        <w:rPr>
+          <w:sz w:val="24"/>
+          <w:szCs w:val="24"/>
+        </w:rPr>
+        <w:t xml:space="preserve"> </w:t>
+      </w:r>
+      <w:proofErr w:type="spellStart"/>
+      <w:r>
+        <w:rPr>
+          <w:sz w:val="24"/>
+          <w:szCs w:val="24"/>
+        </w:rPr>
+        <w:t>konfliktne</w:t>
+      </w:r>
+      <w:proofErr w:type="spellEnd"/>
+      <w:r>
+        <w:rPr>
+          <w:sz w:val="24"/>
+          <w:szCs w:val="24"/>
+        </w:rPr>
+        <w:t xml:space="preserve"> </w:t>
+      </w:r>
+      <w:proofErr w:type="spellStart"/>
+      <w:r>
+        <w:rPr>
+          <w:sz w:val="24"/>
+          <w:szCs w:val="24"/>
+        </w:rPr>
+        <w:t>situacije</w:t>
+      </w:r>
+      <w:proofErr w:type="spellEnd"/>
+      <w:r>
+        <w:rPr>
+          <w:sz w:val="24"/>
+          <w:szCs w:val="24"/>
+        </w:rPr>
+        <w:t xml:space="preserve"> </w:t>
+      </w:r>
+      <w:proofErr w:type="spellStart"/>
+      <w:r>
+        <w:rPr>
+          <w:sz w:val="24"/>
+          <w:szCs w:val="24"/>
+        </w:rPr>
+        <w:t>nalazi</w:t>
+      </w:r>
+      <w:proofErr w:type="spellEnd"/>
+      <w:r>
+        <w:rPr>
+          <w:sz w:val="24"/>
+          <w:szCs w:val="24"/>
+        </w:rPr>
+        <w:t xml:space="preserve"> se u </w:t>
+      </w:r>
+      <w:proofErr w:type="spellStart"/>
+      <w:r>
+        <w:rPr>
+          <w:sz w:val="24"/>
+          <w:szCs w:val="24"/>
+        </w:rPr>
+        <w:t>klasama</w:t>
+      </w:r>
+      <w:proofErr w:type="spellEnd"/>
+      <w:r>
+        <w:rPr>
+          <w:sz w:val="24"/>
+          <w:szCs w:val="24"/>
+        </w:rPr>
+        <w:t xml:space="preserve"> </w:t>
+      </w:r>
+      <w:proofErr w:type="spellStart"/>
       <w:r>
         <w:rPr>
           <w:i/>
@@ -720,15 +4227,9 @@
           <w:sz w:val="24"/>
           <w:szCs w:val="24"/>
         </w:rPr>
-        <w:t xml:space="preserve">ReservationController, SaleController, ReservationService, SaleService </w:t>
-      </w:r>
-      <w:r>
-        <w:rPr>
-          <w:sz w:val="24"/>
-          <w:szCs w:val="24"/>
-        </w:rPr>
-        <w:t xml:space="preserve">i </w:t>
-      </w:r>
+        <w:t>ReservationController</w:t>
+      </w:r>
+      <w:proofErr w:type="spellEnd"/>
       <w:r>
         <w:rPr>
           <w:i/>
@@ -736,29 +4237,9 @@
           <w:sz w:val="24"/>
           <w:szCs w:val="24"/>
         </w:rPr>
-        <w:t>EntityRepository</w:t>
-      </w:r>
-      <w:r>
-        <w:rPr>
-          <w:sz w:val="24"/>
-          <w:szCs w:val="24"/>
-        </w:rPr>
-        <w:t>. U klasam</w:t>
-      </w:r>
-      <w:r>
-        <w:rPr>
-          <w:sz w:val="24"/>
-          <w:szCs w:val="24"/>
-        </w:rPr>
-        <w:t>a</w:t>
-      </w:r>
-      <w:r>
-        <w:rPr>
-          <w:sz w:val="24"/>
-          <w:szCs w:val="24"/>
-        </w:rPr>
-        <w:t xml:space="preserve"> </w:t>
-      </w:r>
+        <w:t xml:space="preserve">, </w:t>
+      </w:r>
+      <w:proofErr w:type="spellStart"/>
       <w:r>
         <w:rPr>
           <w:i/>
@@ -766,8 +4247,9 @@
           <w:sz w:val="24"/>
           <w:szCs w:val="24"/>
         </w:rPr>
-        <w:t>ReservationController</w:t>
-      </w:r>
+        <w:t>SaleController</w:t>
+      </w:r>
+      <w:proofErr w:type="spellEnd"/>
       <w:r>
         <w:rPr>
           <w:i/>
@@ -775,15 +4257,9 @@
           <w:sz w:val="24"/>
           <w:szCs w:val="24"/>
         </w:rPr>
-        <w:t xml:space="preserve"> </w:t>
-      </w:r>
-      <w:r>
-        <w:rPr>
-          <w:sz w:val="24"/>
-          <w:szCs w:val="24"/>
-        </w:rPr>
-        <w:t xml:space="preserve">i </w:t>
-      </w:r>
+        <w:t xml:space="preserve">, </w:t>
+      </w:r>
+      <w:proofErr w:type="spellStart"/>
       <w:r>
         <w:rPr>
           <w:i/>
@@ -791,43 +4267,9 @@
           <w:sz w:val="24"/>
           <w:szCs w:val="24"/>
         </w:rPr>
-        <w:t>SaleController</w:t>
-      </w:r>
-      <w:r>
-        <w:rPr>
-          <w:sz w:val="24"/>
-          <w:szCs w:val="24"/>
-        </w:rPr>
-        <w:t>, odrađeno je rukovanje izuze</w:t>
-      </w:r>
-      <w:r>
-        <w:rPr>
-          <w:sz w:val="24"/>
-          <w:szCs w:val="24"/>
-        </w:rPr>
-        <w:t>cima</w:t>
-      </w:r>
-      <w:r>
-        <w:rPr>
-          <w:sz w:val="24"/>
-          <w:szCs w:val="24"/>
-        </w:rPr>
-        <w:t>, kako bi klijent i vlasnik/instuktor bili obavješteni o (ne)uspješnosti kreirane rezervacije</w:t>
-      </w:r>
-      <w:r>
-        <w:rPr>
-          <w:sz w:val="24"/>
-          <w:szCs w:val="24"/>
-        </w:rPr>
-        <w:t>/akcije</w:t>
-      </w:r>
-      <w:r>
-        <w:rPr>
-          <w:sz w:val="24"/>
-          <w:szCs w:val="24"/>
-        </w:rPr>
-        <w:t xml:space="preserve">. Metode </w:t>
-      </w:r>
+        <w:t>ReservationService</w:t>
+      </w:r>
+      <w:proofErr w:type="spellEnd"/>
       <w:r>
         <w:rPr>
           <w:i/>
@@ -835,8 +4277,9 @@
           <w:sz w:val="24"/>
           <w:szCs w:val="24"/>
         </w:rPr>
-        <w:t>Save(Reservation reservation)</w:t>
-      </w:r>
+        <w:t xml:space="preserve">, </w:t>
+      </w:r>
+      <w:proofErr w:type="spellStart"/>
       <w:r>
         <w:rPr>
           <w:i/>
@@ -844,15 +4287,9 @@
           <w:sz w:val="24"/>
           <w:szCs w:val="24"/>
         </w:rPr>
-        <w:t xml:space="preserve"> </w:t>
-      </w:r>
-      <w:r>
-        <w:rPr>
-          <w:sz w:val="24"/>
-          <w:szCs w:val="24"/>
-        </w:rPr>
-        <w:t xml:space="preserve">u </w:t>
-      </w:r>
+        <w:t>SaleService</w:t>
+      </w:r>
+      <w:proofErr w:type="spellEnd"/>
       <w:r>
         <w:rPr>
           <w:i/>
@@ -860,8 +4297,25 @@
           <w:sz w:val="24"/>
           <w:szCs w:val="24"/>
         </w:rPr>
-        <w:t>ReservationService</w:t>
-      </w:r>
+        <w:t xml:space="preserve"> </w:t>
+      </w:r>
+      <w:proofErr w:type="spellStart"/>
+      <w:r>
+        <w:rPr>
+          <w:sz w:val="24"/>
+          <w:szCs w:val="24"/>
+        </w:rPr>
+        <w:t>i</w:t>
+      </w:r>
+      <w:proofErr w:type="spellEnd"/>
+      <w:r>
+        <w:rPr>
+          <w:sz w:val="24"/>
+          <w:szCs w:val="24"/>
+        </w:rPr>
+        <w:t xml:space="preserve"> </w:t>
+      </w:r>
+      <w:proofErr w:type="spellStart"/>
       <w:r>
         <w:rPr>
           <w:i/>
@@ -869,15 +4323,40 @@
           <w:sz w:val="24"/>
           <w:szCs w:val="24"/>
         </w:rPr>
-        <w:t xml:space="preserve"> </w:t>
-      </w:r>
-      <w:r>
-        <w:rPr>
-          <w:sz w:val="24"/>
-          <w:szCs w:val="24"/>
-        </w:rPr>
-        <w:t xml:space="preserve">i </w:t>
-      </w:r>
+        <w:t>EntityRepository</w:t>
+      </w:r>
+      <w:proofErr w:type="spellEnd"/>
+      <w:r>
+        <w:rPr>
+          <w:sz w:val="24"/>
+          <w:szCs w:val="24"/>
+        </w:rPr>
+        <w:t xml:space="preserve">. U </w:t>
+      </w:r>
+      <w:proofErr w:type="spellStart"/>
+      <w:r>
+        <w:rPr>
+          <w:sz w:val="24"/>
+          <w:szCs w:val="24"/>
+        </w:rPr>
+        <w:t>klasam</w:t>
+      </w:r>
+      <w:r>
+        <w:rPr>
+          <w:sz w:val="24"/>
+          <w:szCs w:val="24"/>
+        </w:rPr>
+        <w:t>a</w:t>
+      </w:r>
+      <w:proofErr w:type="spellEnd"/>
+      <w:r>
+        <w:rPr>
+          <w:sz w:val="24"/>
+          <w:szCs w:val="24"/>
+        </w:rPr>
+        <w:t xml:space="preserve"> </w:t>
+      </w:r>
+      <w:proofErr w:type="spellStart"/>
       <w:r>
         <w:rPr>
           <w:i/>
@@ -885,8 +4364,9 @@
           <w:sz w:val="24"/>
           <w:szCs w:val="24"/>
         </w:rPr>
-        <w:t>createSaleForEntity</w:t>
-      </w:r>
+        <w:t>ReservationController</w:t>
+      </w:r>
+      <w:proofErr w:type="spellEnd"/>
       <w:r>
         <w:rPr>
           <w:i/>
@@ -894,8 +4374,25 @@
           <w:sz w:val="24"/>
           <w:szCs w:val="24"/>
         </w:rPr>
-        <w:t>(</w:t>
-      </w:r>
+        <w:t xml:space="preserve"> </w:t>
+      </w:r>
+      <w:proofErr w:type="spellStart"/>
+      <w:r>
+        <w:rPr>
+          <w:sz w:val="24"/>
+          <w:szCs w:val="24"/>
+        </w:rPr>
+        <w:t>i</w:t>
+      </w:r>
+      <w:proofErr w:type="spellEnd"/>
+      <w:r>
+        <w:rPr>
+          <w:sz w:val="24"/>
+          <w:szCs w:val="24"/>
+        </w:rPr>
+        <w:t xml:space="preserve"> </w:t>
+      </w:r>
+      <w:proofErr w:type="spellStart"/>
       <w:r>
         <w:rPr>
           <w:i/>
@@ -903,7 +4400,262 @@
           <w:sz w:val="24"/>
           <w:szCs w:val="24"/>
         </w:rPr>
-        <w:t>Sale sale</w:t>
+        <w:t>SaleController</w:t>
+      </w:r>
+      <w:proofErr w:type="spellEnd"/>
+      <w:r>
+        <w:rPr>
+          <w:sz w:val="24"/>
+          <w:szCs w:val="24"/>
+        </w:rPr>
+        <w:t xml:space="preserve">, </w:t>
+      </w:r>
+      <w:proofErr w:type="spellStart"/>
+      <w:r>
+        <w:rPr>
+          <w:sz w:val="24"/>
+          <w:szCs w:val="24"/>
+        </w:rPr>
+        <w:t>odrađeno</w:t>
+      </w:r>
+      <w:proofErr w:type="spellEnd"/>
+      <w:r>
+        <w:rPr>
+          <w:sz w:val="24"/>
+          <w:szCs w:val="24"/>
+        </w:rPr>
+        <w:t xml:space="preserve"> je </w:t>
+      </w:r>
+      <w:proofErr w:type="spellStart"/>
+      <w:r>
+        <w:rPr>
+          <w:sz w:val="24"/>
+          <w:szCs w:val="24"/>
+        </w:rPr>
+        <w:t>rukovanje</w:t>
+      </w:r>
+      <w:proofErr w:type="spellEnd"/>
+      <w:r>
+        <w:rPr>
+          <w:sz w:val="24"/>
+          <w:szCs w:val="24"/>
+        </w:rPr>
+        <w:t xml:space="preserve"> </w:t>
+      </w:r>
+      <w:proofErr w:type="spellStart"/>
+      <w:r>
+        <w:rPr>
+          <w:sz w:val="24"/>
+          <w:szCs w:val="24"/>
+        </w:rPr>
+        <w:t>izuze</w:t>
+      </w:r>
+      <w:r>
+        <w:rPr>
+          <w:sz w:val="24"/>
+          <w:szCs w:val="24"/>
+        </w:rPr>
+        <w:t>cima</w:t>
+      </w:r>
+      <w:proofErr w:type="spellEnd"/>
+      <w:r>
+        <w:rPr>
+          <w:sz w:val="24"/>
+          <w:szCs w:val="24"/>
+        </w:rPr>
+        <w:t xml:space="preserve">, </w:t>
+      </w:r>
+      <w:proofErr w:type="spellStart"/>
+      <w:r>
+        <w:rPr>
+          <w:sz w:val="24"/>
+          <w:szCs w:val="24"/>
+        </w:rPr>
+        <w:t>kako</w:t>
+      </w:r>
+      <w:proofErr w:type="spellEnd"/>
+      <w:r>
+        <w:rPr>
+          <w:sz w:val="24"/>
+          <w:szCs w:val="24"/>
+        </w:rPr>
+        <w:t xml:space="preserve"> bi </w:t>
+      </w:r>
+      <w:proofErr w:type="spellStart"/>
+      <w:r>
+        <w:rPr>
+          <w:sz w:val="24"/>
+          <w:szCs w:val="24"/>
+        </w:rPr>
+        <w:t>klijent</w:t>
+      </w:r>
+      <w:proofErr w:type="spellEnd"/>
+      <w:r>
+        <w:rPr>
+          <w:sz w:val="24"/>
+          <w:szCs w:val="24"/>
+        </w:rPr>
+        <w:t xml:space="preserve"> </w:t>
+      </w:r>
+      <w:proofErr w:type="spellStart"/>
+      <w:r>
+        <w:rPr>
+          <w:sz w:val="24"/>
+          <w:szCs w:val="24"/>
+        </w:rPr>
+        <w:t>i</w:t>
+      </w:r>
+      <w:proofErr w:type="spellEnd"/>
+      <w:r>
+        <w:rPr>
+          <w:sz w:val="24"/>
+          <w:szCs w:val="24"/>
+        </w:rPr>
+        <w:t xml:space="preserve"> </w:t>
+      </w:r>
+      <w:proofErr w:type="spellStart"/>
+      <w:r>
+        <w:rPr>
+          <w:sz w:val="24"/>
+          <w:szCs w:val="24"/>
+        </w:rPr>
+        <w:t>vlasnik</w:t>
+      </w:r>
+      <w:proofErr w:type="spellEnd"/>
+      <w:r>
+        <w:rPr>
+          <w:sz w:val="24"/>
+          <w:szCs w:val="24"/>
+        </w:rPr>
+        <w:t>/</w:t>
+      </w:r>
+      <w:proofErr w:type="spellStart"/>
+      <w:r>
+        <w:rPr>
+          <w:sz w:val="24"/>
+          <w:szCs w:val="24"/>
+        </w:rPr>
+        <w:t>instuktor</w:t>
+      </w:r>
+      <w:proofErr w:type="spellEnd"/>
+      <w:r>
+        <w:rPr>
+          <w:sz w:val="24"/>
+          <w:szCs w:val="24"/>
+        </w:rPr>
+        <w:t xml:space="preserve"> </w:t>
+      </w:r>
+      <w:proofErr w:type="spellStart"/>
+      <w:r>
+        <w:rPr>
+          <w:sz w:val="24"/>
+          <w:szCs w:val="24"/>
+        </w:rPr>
+        <w:t>bili</w:t>
+      </w:r>
+      <w:proofErr w:type="spellEnd"/>
+      <w:r>
+        <w:rPr>
+          <w:sz w:val="24"/>
+          <w:szCs w:val="24"/>
+        </w:rPr>
+        <w:t xml:space="preserve"> </w:t>
+      </w:r>
+      <w:proofErr w:type="spellStart"/>
+      <w:r>
+        <w:rPr>
+          <w:sz w:val="24"/>
+          <w:szCs w:val="24"/>
+        </w:rPr>
+        <w:t>obavješteni</w:t>
+      </w:r>
+      <w:proofErr w:type="spellEnd"/>
+      <w:r>
+        <w:rPr>
+          <w:sz w:val="24"/>
+          <w:szCs w:val="24"/>
+        </w:rPr>
+        <w:t xml:space="preserve"> o (ne)</w:t>
+      </w:r>
+      <w:proofErr w:type="spellStart"/>
+      <w:r>
+        <w:rPr>
+          <w:sz w:val="24"/>
+          <w:szCs w:val="24"/>
+        </w:rPr>
+        <w:t>uspješnosti</w:t>
+      </w:r>
+      <w:proofErr w:type="spellEnd"/>
+      <w:r>
+        <w:rPr>
+          <w:sz w:val="24"/>
+          <w:szCs w:val="24"/>
+        </w:rPr>
+        <w:t xml:space="preserve"> </w:t>
+      </w:r>
+      <w:proofErr w:type="spellStart"/>
+      <w:r>
+        <w:rPr>
+          <w:sz w:val="24"/>
+          <w:szCs w:val="24"/>
+        </w:rPr>
+        <w:t>kreirane</w:t>
+      </w:r>
+      <w:proofErr w:type="spellEnd"/>
+      <w:r>
+        <w:rPr>
+          <w:sz w:val="24"/>
+          <w:szCs w:val="24"/>
+        </w:rPr>
+        <w:t xml:space="preserve"> </w:t>
+      </w:r>
+      <w:proofErr w:type="spellStart"/>
+      <w:r>
+        <w:rPr>
+          <w:sz w:val="24"/>
+          <w:szCs w:val="24"/>
+        </w:rPr>
+        <w:t>rezervacije</w:t>
+      </w:r>
+      <w:proofErr w:type="spellEnd"/>
+      <w:r>
+        <w:rPr>
+          <w:sz w:val="24"/>
+          <w:szCs w:val="24"/>
+        </w:rPr>
+        <w:t>/</w:t>
+      </w:r>
+      <w:proofErr w:type="spellStart"/>
+      <w:r>
+        <w:rPr>
+          <w:sz w:val="24"/>
+          <w:szCs w:val="24"/>
+        </w:rPr>
+        <w:t>akcije</w:t>
+      </w:r>
+      <w:proofErr w:type="spellEnd"/>
+      <w:r>
+        <w:rPr>
+          <w:sz w:val="24"/>
+          <w:szCs w:val="24"/>
+        </w:rPr>
+        <w:t xml:space="preserve">. </w:t>
+      </w:r>
+      <w:proofErr w:type="spellStart"/>
+      <w:r>
+        <w:rPr>
+          <w:sz w:val="24"/>
+          <w:szCs w:val="24"/>
+        </w:rPr>
+        <w:t>Metode</w:t>
+      </w:r>
+      <w:proofErr w:type="spellEnd"/>
+      <w:r>
+        <w:rPr>
+          <w:sz w:val="24"/>
+          <w:szCs w:val="24"/>
+        </w:rPr>
+        <w:t xml:space="preserve"> </w:t>
       </w:r>
       <w:r>
         <w:rPr>
@@ -912,14 +4664,7 @@
           <w:sz w:val="24"/>
           <w:szCs w:val="24"/>
         </w:rPr>
-        <w:t xml:space="preserve">, Integer entityId) </w:t>
-      </w:r>
-      <w:r>
-        <w:rPr>
-          <w:sz w:val="24"/>
-          <w:szCs w:val="24"/>
-        </w:rPr>
-        <w:t xml:space="preserve">u </w:t>
+        <w:t>Save(Reservation reservation)</w:t>
       </w:r>
       <w:r>
         <w:rPr>
@@ -928,15 +4673,16 @@
           <w:sz w:val="24"/>
           <w:szCs w:val="24"/>
         </w:rPr>
-        <w:t xml:space="preserve">SaleService </w:t>
-      </w:r>
-      <w:r>
-        <w:rPr>
-          <w:sz w:val="24"/>
-          <w:szCs w:val="24"/>
-        </w:rPr>
-        <w:t>su označene kao transakcione i one</w:t>
-      </w:r>
+        <w:t xml:space="preserve"> </w:t>
+      </w:r>
+      <w:r>
+        <w:rPr>
+          <w:sz w:val="24"/>
+          <w:szCs w:val="24"/>
+        </w:rPr>
+        <w:t xml:space="preserve">u </w:t>
+      </w:r>
+      <w:proofErr w:type="spellStart"/>
       <w:r>
         <w:rPr>
           <w:i/>
@@ -944,15 +4690,9 @@
           <w:sz w:val="24"/>
           <w:szCs w:val="24"/>
         </w:rPr>
-        <w:t xml:space="preserve"> </w:t>
-      </w:r>
-      <w:r>
-        <w:rPr>
-          <w:sz w:val="24"/>
-          <w:szCs w:val="24"/>
-        </w:rPr>
-        <w:t xml:space="preserve">pozivaju metodu </w:t>
-      </w:r>
+        <w:t>ReservationService</w:t>
+      </w:r>
+      <w:proofErr w:type="spellEnd"/>
       <w:r>
         <w:rPr>
           <w:i/>
@@ -960,15 +4700,25 @@
           <w:sz w:val="24"/>
           <w:szCs w:val="24"/>
         </w:rPr>
-        <w:t xml:space="preserve">findLockedById(Integer id) </w:t>
-      </w:r>
-      <w:r>
-        <w:rPr>
-          <w:sz w:val="24"/>
-          <w:szCs w:val="24"/>
-        </w:rPr>
-        <w:t xml:space="preserve">repozitorijuma </w:t>
-      </w:r>
+        <w:t xml:space="preserve"> </w:t>
+      </w:r>
+      <w:proofErr w:type="spellStart"/>
+      <w:r>
+        <w:rPr>
+          <w:sz w:val="24"/>
+          <w:szCs w:val="24"/>
+        </w:rPr>
+        <w:t>i</w:t>
+      </w:r>
+      <w:proofErr w:type="spellEnd"/>
+      <w:r>
+        <w:rPr>
+          <w:sz w:val="24"/>
+          <w:szCs w:val="24"/>
+        </w:rPr>
+        <w:t xml:space="preserve"> </w:t>
+      </w:r>
+      <w:proofErr w:type="spellStart"/>
       <w:r>
         <w:rPr>
           <w:i/>
@@ -976,14 +4726,257 @@
           <w:sz w:val="24"/>
           <w:szCs w:val="24"/>
         </w:rPr>
+        <w:t>createSaleForEntity</w:t>
+      </w:r>
+      <w:proofErr w:type="spellEnd"/>
+      <w:r>
+        <w:rPr>
+          <w:i/>
+          <w:iCs/>
+          <w:sz w:val="24"/>
+          <w:szCs w:val="24"/>
+        </w:rPr>
+        <w:t>(</w:t>
+      </w:r>
+      <w:r>
+        <w:rPr>
+          <w:i/>
+          <w:iCs/>
+          <w:sz w:val="24"/>
+          <w:szCs w:val="24"/>
+        </w:rPr>
+        <w:t>Sale sale</w:t>
+      </w:r>
+      <w:r>
+        <w:rPr>
+          <w:i/>
+          <w:iCs/>
+          <w:sz w:val="24"/>
+          <w:szCs w:val="24"/>
+        </w:rPr>
+        <w:t xml:space="preserve">, Integer </w:t>
+      </w:r>
+      <w:proofErr w:type="spellStart"/>
+      <w:r>
+        <w:rPr>
+          <w:i/>
+          <w:iCs/>
+          <w:sz w:val="24"/>
+          <w:szCs w:val="24"/>
+        </w:rPr>
+        <w:t>entityId</w:t>
+      </w:r>
+      <w:proofErr w:type="spellEnd"/>
+      <w:r>
+        <w:rPr>
+          <w:i/>
+          <w:iCs/>
+          <w:sz w:val="24"/>
+          <w:szCs w:val="24"/>
+        </w:rPr>
+        <w:t xml:space="preserve">) </w:t>
+      </w:r>
+      <w:r>
+        <w:rPr>
+          <w:sz w:val="24"/>
+          <w:szCs w:val="24"/>
+        </w:rPr>
+        <w:t xml:space="preserve">u </w:t>
+      </w:r>
+      <w:proofErr w:type="spellStart"/>
+      <w:r>
+        <w:rPr>
+          <w:i/>
+          <w:iCs/>
+          <w:sz w:val="24"/>
+          <w:szCs w:val="24"/>
+        </w:rPr>
+        <w:t>SaleService</w:t>
+      </w:r>
+      <w:proofErr w:type="spellEnd"/>
+      <w:r>
+        <w:rPr>
+          <w:i/>
+          <w:iCs/>
+          <w:sz w:val="24"/>
+          <w:szCs w:val="24"/>
+        </w:rPr>
+        <w:t xml:space="preserve"> </w:t>
+      </w:r>
+      <w:proofErr w:type="spellStart"/>
+      <w:r>
+        <w:rPr>
+          <w:sz w:val="24"/>
+          <w:szCs w:val="24"/>
+        </w:rPr>
+        <w:t>su</w:t>
+      </w:r>
+      <w:proofErr w:type="spellEnd"/>
+      <w:r>
+        <w:rPr>
+          <w:sz w:val="24"/>
+          <w:szCs w:val="24"/>
+        </w:rPr>
+        <w:t xml:space="preserve"> </w:t>
+      </w:r>
+      <w:proofErr w:type="spellStart"/>
+      <w:r>
+        <w:rPr>
+          <w:sz w:val="24"/>
+          <w:szCs w:val="24"/>
+        </w:rPr>
+        <w:t>označene</w:t>
+      </w:r>
+      <w:proofErr w:type="spellEnd"/>
+      <w:r>
+        <w:rPr>
+          <w:sz w:val="24"/>
+          <w:szCs w:val="24"/>
+        </w:rPr>
+        <w:t xml:space="preserve"> </w:t>
+      </w:r>
+      <w:proofErr w:type="spellStart"/>
+      <w:r>
+        <w:rPr>
+          <w:sz w:val="24"/>
+          <w:szCs w:val="24"/>
+        </w:rPr>
+        <w:t>kao</w:t>
+      </w:r>
+      <w:proofErr w:type="spellEnd"/>
+      <w:r>
+        <w:rPr>
+          <w:sz w:val="24"/>
+          <w:szCs w:val="24"/>
+        </w:rPr>
+        <w:t xml:space="preserve"> </w:t>
+      </w:r>
+      <w:proofErr w:type="spellStart"/>
+      <w:r>
+        <w:rPr>
+          <w:sz w:val="24"/>
+          <w:szCs w:val="24"/>
+        </w:rPr>
+        <w:t>transakcione</w:t>
+      </w:r>
+      <w:proofErr w:type="spellEnd"/>
+      <w:r>
+        <w:rPr>
+          <w:sz w:val="24"/>
+          <w:szCs w:val="24"/>
+        </w:rPr>
+        <w:t xml:space="preserve"> </w:t>
+      </w:r>
+      <w:proofErr w:type="spellStart"/>
+      <w:r>
+        <w:rPr>
+          <w:sz w:val="24"/>
+          <w:szCs w:val="24"/>
+        </w:rPr>
+        <w:t>i</w:t>
+      </w:r>
+      <w:proofErr w:type="spellEnd"/>
+      <w:r>
+        <w:rPr>
+          <w:sz w:val="24"/>
+          <w:szCs w:val="24"/>
+        </w:rPr>
+        <w:t xml:space="preserve"> one</w:t>
+      </w:r>
+      <w:r>
+        <w:rPr>
+          <w:i/>
+          <w:iCs/>
+          <w:sz w:val="24"/>
+          <w:szCs w:val="24"/>
+        </w:rPr>
+        <w:t xml:space="preserve"> </w:t>
+      </w:r>
+      <w:proofErr w:type="spellStart"/>
+      <w:r>
+        <w:rPr>
+          <w:sz w:val="24"/>
+          <w:szCs w:val="24"/>
+        </w:rPr>
+        <w:t>pozivaju</w:t>
+      </w:r>
+      <w:proofErr w:type="spellEnd"/>
+      <w:r>
+        <w:rPr>
+          <w:sz w:val="24"/>
+          <w:szCs w:val="24"/>
+        </w:rPr>
+        <w:t xml:space="preserve"> </w:t>
+      </w:r>
+      <w:proofErr w:type="spellStart"/>
+      <w:r>
+        <w:rPr>
+          <w:sz w:val="24"/>
+          <w:szCs w:val="24"/>
+        </w:rPr>
+        <w:t>metodu</w:t>
+      </w:r>
+      <w:proofErr w:type="spellEnd"/>
+      <w:r>
+        <w:rPr>
+          <w:sz w:val="24"/>
+          <w:szCs w:val="24"/>
+        </w:rPr>
+        <w:t xml:space="preserve"> </w:t>
+      </w:r>
+      <w:proofErr w:type="spellStart"/>
+      <w:r>
+        <w:rPr>
+          <w:i/>
+          <w:iCs/>
+          <w:sz w:val="24"/>
+          <w:szCs w:val="24"/>
+        </w:rPr>
+        <w:t>findById</w:t>
+      </w:r>
+      <w:proofErr w:type="spellEnd"/>
+      <w:r>
+        <w:rPr>
+          <w:i/>
+          <w:iCs/>
+          <w:sz w:val="24"/>
+          <w:szCs w:val="24"/>
+        </w:rPr>
+        <w:t xml:space="preserve">(Integer id) </w:t>
+      </w:r>
+      <w:proofErr w:type="spellStart"/>
+      <w:r>
+        <w:rPr>
+          <w:sz w:val="24"/>
+          <w:szCs w:val="24"/>
+        </w:rPr>
+        <w:t>repozitorijuma</w:t>
+      </w:r>
+      <w:proofErr w:type="spellEnd"/>
+      <w:r>
+        <w:rPr>
+          <w:sz w:val="24"/>
+          <w:szCs w:val="24"/>
+        </w:rPr>
+        <w:t xml:space="preserve"> </w:t>
+      </w:r>
+      <w:proofErr w:type="spellStart"/>
+      <w:r>
+        <w:rPr>
+          <w:i/>
+          <w:iCs/>
+          <w:sz w:val="24"/>
+          <w:szCs w:val="24"/>
+        </w:rPr>
         <w:t>IEntityRepository</w:t>
       </w:r>
-      <w:r>
-        <w:rPr>
-          <w:sz w:val="24"/>
-          <w:szCs w:val="24"/>
-        </w:rPr>
-        <w:t>, u kome je izvršeno pesimističko zaključavanje navedene metode, ali samo na nivou jednog reda u tabeli koji predstavlja entitet koji se rezerviše. Kao tip zaključavanja, korišten je PESSIMISTIC_WRITE, čime je onemogućeno čitanje zaključanog reda.</w:t>
+      <w:proofErr w:type="spellEnd"/>
+      <w:r>
+        <w:rPr>
+          <w:sz w:val="24"/>
+          <w:szCs w:val="24"/>
+        </w:rPr>
+        <w:t>.</w:t>
       </w:r>
     </w:p>
     <w:p>
@@ -994,19 +4987,68 @@
           <w:szCs w:val="24"/>
         </w:rPr>
       </w:pPr>
-      <w:r>
-        <w:rPr>
-          <w:sz w:val="24"/>
-          <w:szCs w:val="24"/>
-        </w:rPr>
-        <w:t>Analogno prehodnom primjeru,</w:t>
-      </w:r>
-      <w:r>
-        <w:rPr>
-          <w:sz w:val="24"/>
-          <w:szCs w:val="24"/>
-        </w:rPr>
-        <w:t xml:space="preserve"> konf</w:t>
+      <w:proofErr w:type="spellStart"/>
+      <w:r>
+        <w:rPr>
+          <w:sz w:val="24"/>
+          <w:szCs w:val="24"/>
+        </w:rPr>
+        <w:t>Analogno</w:t>
+      </w:r>
+      <w:proofErr w:type="spellEnd"/>
+      <w:r>
+        <w:rPr>
+          <w:sz w:val="24"/>
+          <w:szCs w:val="24"/>
+        </w:rPr>
+        <w:t xml:space="preserve"> </w:t>
+      </w:r>
+      <w:proofErr w:type="spellStart"/>
+      <w:r>
+        <w:rPr>
+          <w:sz w:val="24"/>
+          <w:szCs w:val="24"/>
+        </w:rPr>
+        <w:t>prehodnom</w:t>
+      </w:r>
+      <w:proofErr w:type="spellEnd"/>
+      <w:r>
+        <w:rPr>
+          <w:sz w:val="24"/>
+          <w:szCs w:val="24"/>
+        </w:rPr>
+        <w:t xml:space="preserve"> </w:t>
+      </w:r>
+      <w:proofErr w:type="spellStart"/>
+      <w:r>
+        <w:rPr>
+          <w:sz w:val="24"/>
+          <w:szCs w:val="24"/>
+        </w:rPr>
+        <w:t>primjeru</w:t>
+      </w:r>
+      <w:proofErr w:type="spellEnd"/>
+      <w:r>
+        <w:rPr>
+          <w:sz w:val="24"/>
+          <w:szCs w:val="24"/>
+        </w:rPr>
+        <w:t>,</w:t>
+      </w:r>
+      <w:r>
+        <w:rPr>
+          <w:sz w:val="24"/>
+          <w:szCs w:val="24"/>
+        </w:rPr>
+        <w:t xml:space="preserve"> </w:t>
+      </w:r>
+      <w:proofErr w:type="spellStart"/>
+      <w:r>
+        <w:rPr>
+          <w:sz w:val="24"/>
+          <w:szCs w:val="24"/>
+        </w:rPr>
+        <w:t>konf</w:t>
       </w:r>
       <w:r>
         <w:rPr>
@@ -1020,21 +5062,502 @@
           <w:sz w:val="24"/>
           <w:szCs w:val="24"/>
         </w:rPr>
-        <w:t>ktna situacija</w:t>
-      </w:r>
-      <w:r>
-        <w:rPr>
-          <w:sz w:val="24"/>
-          <w:szCs w:val="24"/>
-        </w:rPr>
-        <w:t xml:space="preserve"> je riješena</w:t>
-      </w:r>
-      <w:r>
-        <w:rPr>
-          <w:sz w:val="24"/>
-          <w:szCs w:val="24"/>
-        </w:rPr>
-        <w:t xml:space="preserve"> tako što je onemogućeno istovremeno zakazivanje istog entiteta. Loša strana ovakvog pristupa jeste to što će istovremeno zakazivanje istog entiteta biti onemogućeno čak i onda kada se termini rezervacija ne preklapaju i ne mogu dovesti do konflikta.</w:t>
+        <w:t>ktna</w:t>
+      </w:r>
+      <w:proofErr w:type="spellEnd"/>
+      <w:r>
+        <w:rPr>
+          <w:sz w:val="24"/>
+          <w:szCs w:val="24"/>
+        </w:rPr>
+        <w:t xml:space="preserve"> </w:t>
+      </w:r>
+      <w:proofErr w:type="spellStart"/>
+      <w:r>
+        <w:rPr>
+          <w:sz w:val="24"/>
+          <w:szCs w:val="24"/>
+        </w:rPr>
+        <w:t>situacija</w:t>
+      </w:r>
+      <w:proofErr w:type="spellEnd"/>
+      <w:r>
+        <w:rPr>
+          <w:sz w:val="24"/>
+          <w:szCs w:val="24"/>
+        </w:rPr>
+        <w:t xml:space="preserve"> je </w:t>
+      </w:r>
+      <w:proofErr w:type="spellStart"/>
+      <w:r>
+        <w:rPr>
+          <w:sz w:val="24"/>
+          <w:szCs w:val="24"/>
+        </w:rPr>
+        <w:t>riješena</w:t>
+      </w:r>
+      <w:proofErr w:type="spellEnd"/>
+      <w:r>
+        <w:rPr>
+          <w:sz w:val="24"/>
+          <w:szCs w:val="24"/>
+        </w:rPr>
+        <w:t xml:space="preserve"> </w:t>
+      </w:r>
+      <w:proofErr w:type="spellStart"/>
+      <w:r>
+        <w:rPr>
+          <w:sz w:val="24"/>
+          <w:szCs w:val="24"/>
+        </w:rPr>
+        <w:t>dodavanjem</w:t>
+      </w:r>
+      <w:proofErr w:type="spellEnd"/>
+      <w:r>
+        <w:rPr>
+          <w:sz w:val="24"/>
+          <w:szCs w:val="24"/>
+        </w:rPr>
+        <w:t xml:space="preserve"> </w:t>
+      </w:r>
+      <w:proofErr w:type="spellStart"/>
+      <w:r>
+        <w:rPr>
+          <w:sz w:val="24"/>
+          <w:szCs w:val="24"/>
+        </w:rPr>
+        <w:t>verzije</w:t>
+      </w:r>
+      <w:proofErr w:type="spellEnd"/>
+      <w:r>
+        <w:rPr>
+          <w:sz w:val="24"/>
+          <w:szCs w:val="24"/>
+        </w:rPr>
+        <w:t xml:space="preserve"> u </w:t>
+      </w:r>
+      <w:proofErr w:type="spellStart"/>
+      <w:r>
+        <w:rPr>
+          <w:sz w:val="24"/>
+          <w:szCs w:val="24"/>
+        </w:rPr>
+        <w:t>klasu</w:t>
+      </w:r>
+      <w:proofErr w:type="spellEnd"/>
+      <w:r>
+        <w:rPr>
+          <w:sz w:val="24"/>
+          <w:szCs w:val="24"/>
+        </w:rPr>
+        <w:t xml:space="preserve"> </w:t>
+      </w:r>
+      <w:proofErr w:type="spellStart"/>
+      <w:r>
+        <w:rPr>
+          <w:i/>
+          <w:iCs/>
+          <w:sz w:val="24"/>
+          <w:szCs w:val="24"/>
+        </w:rPr>
+        <w:t>RentingEntity</w:t>
+      </w:r>
+      <w:proofErr w:type="spellEnd"/>
+      <w:r>
+        <w:rPr>
+          <w:sz w:val="24"/>
+          <w:szCs w:val="24"/>
+        </w:rPr>
+        <w:t xml:space="preserve">. </w:t>
+      </w:r>
+      <w:r>
+        <w:rPr>
+          <w:sz w:val="24"/>
+          <w:szCs w:val="24"/>
+        </w:rPr>
+        <w:t xml:space="preserve">Na </w:t>
+      </w:r>
+      <w:proofErr w:type="spellStart"/>
+      <w:r>
+        <w:rPr>
+          <w:sz w:val="24"/>
+          <w:szCs w:val="24"/>
+        </w:rPr>
+        <w:t>ovaj</w:t>
+      </w:r>
+      <w:proofErr w:type="spellEnd"/>
+      <w:r>
+        <w:rPr>
+          <w:sz w:val="24"/>
+          <w:szCs w:val="24"/>
+        </w:rPr>
+        <w:t xml:space="preserve"> </w:t>
+      </w:r>
+      <w:proofErr w:type="spellStart"/>
+      <w:r>
+        <w:rPr>
+          <w:sz w:val="24"/>
+          <w:szCs w:val="24"/>
+        </w:rPr>
+        <w:t>način</w:t>
+      </w:r>
+      <w:proofErr w:type="spellEnd"/>
+      <w:r>
+        <w:rPr>
+          <w:sz w:val="24"/>
+          <w:szCs w:val="24"/>
+        </w:rPr>
+        <w:t xml:space="preserve"> </w:t>
+      </w:r>
+      <w:proofErr w:type="spellStart"/>
+      <w:r>
+        <w:rPr>
+          <w:sz w:val="24"/>
+          <w:szCs w:val="24"/>
+        </w:rPr>
+        <w:t>biće</w:t>
+      </w:r>
+      <w:proofErr w:type="spellEnd"/>
+      <w:r>
+        <w:rPr>
+          <w:sz w:val="24"/>
+          <w:szCs w:val="24"/>
+        </w:rPr>
+        <w:t xml:space="preserve"> </w:t>
+      </w:r>
+      <w:proofErr w:type="spellStart"/>
+      <w:r>
+        <w:rPr>
+          <w:sz w:val="24"/>
+          <w:szCs w:val="24"/>
+        </w:rPr>
+        <w:t>poništen</w:t>
+      </w:r>
+      <w:r>
+        <w:rPr>
+          <w:sz w:val="24"/>
+          <w:szCs w:val="24"/>
+        </w:rPr>
+        <w:t>a</w:t>
+      </w:r>
+      <w:proofErr w:type="spellEnd"/>
+      <w:r>
+        <w:rPr>
+          <w:sz w:val="24"/>
+          <w:szCs w:val="24"/>
+        </w:rPr>
+        <w:t xml:space="preserve"> </w:t>
+      </w:r>
+      <w:proofErr w:type="spellStart"/>
+      <w:r>
+        <w:rPr>
+          <w:sz w:val="24"/>
+          <w:szCs w:val="24"/>
+        </w:rPr>
+        <w:t>ona</w:t>
+      </w:r>
+      <w:proofErr w:type="spellEnd"/>
+      <w:r>
+        <w:rPr>
+          <w:sz w:val="24"/>
+          <w:szCs w:val="24"/>
+        </w:rPr>
+        <w:t xml:space="preserve"> </w:t>
+      </w:r>
+      <w:proofErr w:type="spellStart"/>
+      <w:r>
+        <w:rPr>
+          <w:sz w:val="24"/>
+          <w:szCs w:val="24"/>
+        </w:rPr>
+        <w:t>rezervacija</w:t>
+      </w:r>
+      <w:proofErr w:type="spellEnd"/>
+      <w:r>
+        <w:rPr>
+          <w:sz w:val="24"/>
+          <w:szCs w:val="24"/>
+        </w:rPr>
+        <w:t>/</w:t>
+      </w:r>
+      <w:proofErr w:type="spellStart"/>
+      <w:r>
+        <w:rPr>
+          <w:sz w:val="24"/>
+          <w:szCs w:val="24"/>
+        </w:rPr>
+        <w:t>akcija</w:t>
+      </w:r>
+      <w:proofErr w:type="spellEnd"/>
+      <w:r>
+        <w:rPr>
+          <w:sz w:val="24"/>
+          <w:szCs w:val="24"/>
+        </w:rPr>
+        <w:t xml:space="preserve"> </w:t>
+      </w:r>
+      <w:proofErr w:type="spellStart"/>
+      <w:r>
+        <w:rPr>
+          <w:sz w:val="24"/>
+          <w:szCs w:val="24"/>
+        </w:rPr>
+        <w:t>koj</w:t>
+      </w:r>
+      <w:r>
+        <w:rPr>
+          <w:sz w:val="24"/>
+          <w:szCs w:val="24"/>
+        </w:rPr>
+        <w:t>a</w:t>
+      </w:r>
+      <w:proofErr w:type="spellEnd"/>
+      <w:r>
+        <w:rPr>
+          <w:sz w:val="24"/>
+          <w:szCs w:val="24"/>
+        </w:rPr>
+        <w:t xml:space="preserve"> </w:t>
+      </w:r>
+      <w:proofErr w:type="spellStart"/>
+      <w:r>
+        <w:rPr>
+          <w:sz w:val="24"/>
+          <w:szCs w:val="24"/>
+        </w:rPr>
+        <w:t>pokuša</w:t>
+      </w:r>
+      <w:proofErr w:type="spellEnd"/>
+      <w:r>
+        <w:rPr>
+          <w:sz w:val="24"/>
+          <w:szCs w:val="24"/>
+        </w:rPr>
+        <w:t xml:space="preserve"> da se </w:t>
+      </w:r>
+      <w:proofErr w:type="spellStart"/>
+      <w:r>
+        <w:rPr>
+          <w:sz w:val="24"/>
+          <w:szCs w:val="24"/>
+        </w:rPr>
+        <w:t>upiše</w:t>
+      </w:r>
+      <w:proofErr w:type="spellEnd"/>
+      <w:r>
+        <w:rPr>
+          <w:sz w:val="24"/>
+          <w:szCs w:val="24"/>
+        </w:rPr>
+        <w:t xml:space="preserve"> </w:t>
+      </w:r>
+      <w:proofErr w:type="spellStart"/>
+      <w:r>
+        <w:rPr>
+          <w:sz w:val="24"/>
+          <w:szCs w:val="24"/>
+        </w:rPr>
+        <w:t>kasnije</w:t>
+      </w:r>
+      <w:proofErr w:type="spellEnd"/>
+      <w:r>
+        <w:rPr>
+          <w:sz w:val="24"/>
+          <w:szCs w:val="24"/>
+        </w:rPr>
+        <w:t xml:space="preserve"> </w:t>
+      </w:r>
+      <w:proofErr w:type="spellStart"/>
+      <w:r>
+        <w:rPr>
+          <w:sz w:val="24"/>
+          <w:szCs w:val="24"/>
+        </w:rPr>
+        <w:t>i</w:t>
+      </w:r>
+      <w:proofErr w:type="spellEnd"/>
+      <w:r>
+        <w:rPr>
+          <w:sz w:val="24"/>
+          <w:szCs w:val="24"/>
+        </w:rPr>
+        <w:t xml:space="preserve"> </w:t>
+      </w:r>
+      <w:proofErr w:type="spellStart"/>
+      <w:r>
+        <w:rPr>
+          <w:sz w:val="24"/>
+          <w:szCs w:val="24"/>
+        </w:rPr>
+        <w:t>korisnik</w:t>
+      </w:r>
+      <w:proofErr w:type="spellEnd"/>
+      <w:r>
+        <w:rPr>
+          <w:sz w:val="24"/>
+          <w:szCs w:val="24"/>
+        </w:rPr>
+        <w:t>/</w:t>
+      </w:r>
+      <w:proofErr w:type="spellStart"/>
+      <w:r>
+        <w:rPr>
+          <w:sz w:val="24"/>
+          <w:szCs w:val="24"/>
+        </w:rPr>
+        <w:t>vlasnik</w:t>
+      </w:r>
+      <w:proofErr w:type="spellEnd"/>
+      <w:r>
+        <w:rPr>
+          <w:sz w:val="24"/>
+          <w:szCs w:val="24"/>
+        </w:rPr>
+        <w:t xml:space="preserve"> koji je </w:t>
+      </w:r>
+      <w:proofErr w:type="spellStart"/>
+      <w:r>
+        <w:rPr>
+          <w:sz w:val="24"/>
+          <w:szCs w:val="24"/>
+        </w:rPr>
+        <w:t>zakasnio</w:t>
+      </w:r>
+      <w:proofErr w:type="spellEnd"/>
+      <w:r>
+        <w:rPr>
+          <w:sz w:val="24"/>
+          <w:szCs w:val="24"/>
+        </w:rPr>
+        <w:t xml:space="preserve"> </w:t>
+      </w:r>
+      <w:proofErr w:type="spellStart"/>
+      <w:r>
+        <w:rPr>
+          <w:sz w:val="24"/>
+          <w:szCs w:val="24"/>
+        </w:rPr>
+        <w:t>će</w:t>
+      </w:r>
+      <w:proofErr w:type="spellEnd"/>
+      <w:r>
+        <w:rPr>
+          <w:sz w:val="24"/>
+          <w:szCs w:val="24"/>
+        </w:rPr>
+        <w:t xml:space="preserve"> </w:t>
+      </w:r>
+      <w:proofErr w:type="spellStart"/>
+      <w:r>
+        <w:rPr>
+          <w:sz w:val="24"/>
+          <w:szCs w:val="24"/>
+        </w:rPr>
+        <w:t>morati</w:t>
+      </w:r>
+      <w:proofErr w:type="spellEnd"/>
+      <w:r>
+        <w:rPr>
+          <w:sz w:val="24"/>
+          <w:szCs w:val="24"/>
+        </w:rPr>
+        <w:t xml:space="preserve"> da </w:t>
+      </w:r>
+      <w:proofErr w:type="spellStart"/>
+      <w:r>
+        <w:rPr>
+          <w:sz w:val="24"/>
+          <w:szCs w:val="24"/>
+        </w:rPr>
+        <w:t>ponovi</w:t>
+      </w:r>
+      <w:proofErr w:type="spellEnd"/>
+      <w:r>
+        <w:rPr>
+          <w:sz w:val="24"/>
+          <w:szCs w:val="24"/>
+        </w:rPr>
+        <w:t xml:space="preserve"> </w:t>
+      </w:r>
+      <w:proofErr w:type="spellStart"/>
+      <w:r>
+        <w:rPr>
+          <w:sz w:val="24"/>
+          <w:szCs w:val="24"/>
+        </w:rPr>
+        <w:t>postupak</w:t>
+      </w:r>
+      <w:proofErr w:type="spellEnd"/>
+      <w:r>
+        <w:rPr>
+          <w:sz w:val="24"/>
+          <w:szCs w:val="24"/>
+        </w:rPr>
+        <w:t xml:space="preserve"> </w:t>
+      </w:r>
+      <w:proofErr w:type="spellStart"/>
+      <w:r>
+        <w:rPr>
+          <w:sz w:val="24"/>
+          <w:szCs w:val="24"/>
+        </w:rPr>
+        <w:t>kako</w:t>
+      </w:r>
+      <w:proofErr w:type="spellEnd"/>
+      <w:r>
+        <w:rPr>
+          <w:sz w:val="24"/>
+          <w:szCs w:val="24"/>
+        </w:rPr>
+        <w:t xml:space="preserve"> bi se </w:t>
+      </w:r>
+      <w:proofErr w:type="spellStart"/>
+      <w:r>
+        <w:rPr>
+          <w:sz w:val="24"/>
+          <w:szCs w:val="24"/>
+        </w:rPr>
+        <w:t>podaci</w:t>
+      </w:r>
+      <w:proofErr w:type="spellEnd"/>
+      <w:r>
+        <w:rPr>
+          <w:sz w:val="24"/>
+          <w:szCs w:val="24"/>
+        </w:rPr>
+        <w:t xml:space="preserve"> </w:t>
+      </w:r>
+      <w:proofErr w:type="spellStart"/>
+      <w:r>
+        <w:rPr>
+          <w:sz w:val="24"/>
+          <w:szCs w:val="24"/>
+        </w:rPr>
+        <w:t>ispravno</w:t>
+      </w:r>
+      <w:proofErr w:type="spellEnd"/>
+      <w:r>
+        <w:rPr>
+          <w:sz w:val="24"/>
+          <w:szCs w:val="24"/>
+        </w:rPr>
+        <w:t xml:space="preserve"> </w:t>
+      </w:r>
+      <w:proofErr w:type="spellStart"/>
+      <w:r>
+        <w:rPr>
+          <w:sz w:val="24"/>
+          <w:szCs w:val="24"/>
+        </w:rPr>
+        <w:t>ažurirali</w:t>
+      </w:r>
+      <w:proofErr w:type="spellEnd"/>
+      <w:r>
+        <w:rPr>
+          <w:sz w:val="24"/>
+          <w:szCs w:val="24"/>
+        </w:rPr>
+        <w:t>.</w:t>
       </w:r>
     </w:p>
     <w:p>
@@ -1070,100 +5593,6 @@
         <w:rPr>
           <w:sz w:val="24"/>
           <w:szCs w:val="24"/>
-          <w:lang w:val="sr-Latn-RS"/>
-        </w:rPr>
-      </w:pPr>
-      <w:r>
-        <w:rPr>
-          <w:sz w:val="24"/>
-          <w:szCs w:val="24"/>
-        </w:rPr>
-        <w:lastRenderedPageBreak/>
-        <w:t xml:space="preserve">Konfliktna situacija </w:t>
-      </w:r>
-      <w:r>
-        <w:rPr>
-          <w:sz w:val="24"/>
-          <w:szCs w:val="24"/>
-        </w:rPr>
-        <w:t>3</w:t>
-      </w:r>
-      <w:r>
-        <w:rPr>
-          <w:sz w:val="24"/>
-          <w:szCs w:val="24"/>
-          <w:lang w:val="sr-Latn-RS"/>
-        </w:rPr>
-        <w:t>:</w:t>
-      </w:r>
-      <w:r>
-        <w:rPr>
-          <w:sz w:val="28"/>
-          <w:szCs w:val="28"/>
-          <w:lang w:val="sr-Latn-RS"/>
-        </w:rPr>
-        <w:t xml:space="preserve"> </w:t>
-      </w:r>
-      <w:r>
-        <w:rPr>
-          <w:sz w:val="24"/>
-          <w:szCs w:val="24"/>
-        </w:rPr>
-        <w:t xml:space="preserve">Vlasnik vikendice/broda </w:t>
-      </w:r>
-      <w:r>
-        <w:rPr>
-          <w:sz w:val="24"/>
-          <w:szCs w:val="24"/>
-        </w:rPr>
-        <w:t>defini</w:t>
-      </w:r>
-      <w:r>
-        <w:rPr>
-          <w:sz w:val="24"/>
-          <w:szCs w:val="24"/>
-          <w:lang w:val="sr-Latn-RS"/>
-        </w:rPr>
-        <w:t>še period nedostupnosti vikendice/broda</w:t>
-      </w:r>
-      <w:r>
-        <w:rPr>
-          <w:sz w:val="24"/>
-          <w:szCs w:val="24"/>
-        </w:rPr>
-        <w:t xml:space="preserve"> u isto vrijeme kada i drugi klijent vr</w:t>
-      </w:r>
-      <w:r>
-        <w:rPr>
-          <w:sz w:val="24"/>
-          <w:szCs w:val="24"/>
-          <w:lang w:val="sr-Latn-RS"/>
-        </w:rPr>
-        <w:t xml:space="preserve">ši rezervaciju </w:t>
-      </w:r>
-      <w:r>
-        <w:rPr>
-          <w:sz w:val="24"/>
-          <w:szCs w:val="24"/>
-          <w:lang w:val="sr-Latn-RS"/>
-        </w:rPr>
-        <w:t>istog</w:t>
-      </w:r>
-      <w:r>
-        <w:rPr>
-          <w:sz w:val="24"/>
-          <w:szCs w:val="24"/>
-          <w:lang w:val="sr-Latn-RS"/>
-        </w:rPr>
-        <w:t xml:space="preserve"> entiteta</w:t>
-      </w:r>
-    </w:p>
-    <w:p>
-      <w:pPr>
-        <w:jc w:val="both"/>
-        <w:rPr>
-          <w:sz w:val="24"/>
-          <w:szCs w:val="24"/>
         </w:rPr>
       </w:pPr>
     </w:p>
@@ -1175,83 +5604,933 @@
           <w:szCs w:val="24"/>
         </w:rPr>
       </w:pPr>
-      <w:r>
-        <w:rPr>
-          <w:sz w:val="24"/>
-          <w:szCs w:val="24"/>
-        </w:rPr>
-        <w:t xml:space="preserve">Opis problema: </w:t>
-      </w:r>
-      <w:r>
-        <w:rPr>
-          <w:sz w:val="24"/>
-          <w:szCs w:val="24"/>
-        </w:rPr>
-        <w:t xml:space="preserve">Vlasnik vikendice/broda ima mogućnost </w:t>
-      </w:r>
-      <w:r>
-        <w:rPr>
-          <w:sz w:val="24"/>
-          <w:szCs w:val="24"/>
-        </w:rPr>
-        <w:t>definisanja perioda nedostupnosti tokom kojih nisu moguće rezervacije</w:t>
-      </w:r>
-      <w:r>
-        <w:rPr>
-          <w:sz w:val="24"/>
-          <w:szCs w:val="24"/>
-        </w:rPr>
-        <w:t xml:space="preserve">. Prilikom kreiranja </w:t>
-      </w:r>
-      <w:r>
-        <w:rPr>
-          <w:sz w:val="24"/>
-          <w:szCs w:val="24"/>
-        </w:rPr>
-        <w:t>ovih perioda</w:t>
-      </w:r>
-      <w:r>
-        <w:rPr>
-          <w:sz w:val="24"/>
-          <w:szCs w:val="24"/>
-        </w:rPr>
-        <w:t xml:space="preserve">, može se desiti </w:t>
-      </w:r>
-      <w:r>
-        <w:rPr>
-          <w:sz w:val="24"/>
-          <w:szCs w:val="24"/>
-        </w:rPr>
-        <w:t xml:space="preserve"> da </w:t>
-      </w:r>
-      <w:r>
-        <w:rPr>
-          <w:sz w:val="24"/>
-          <w:szCs w:val="24"/>
-        </w:rPr>
-        <w:t>u istom trenutku klijent vrši rezervaciju istog entiteta, što bi značilo da bi se mogla desiti situacija u kojoj se termin rezervacij</w:t>
-      </w:r>
-      <w:r>
-        <w:rPr>
-          <w:sz w:val="24"/>
-          <w:szCs w:val="24"/>
-        </w:rPr>
-        <w:t>e</w:t>
-      </w:r>
-      <w:r>
-        <w:rPr>
-          <w:sz w:val="24"/>
-          <w:szCs w:val="24"/>
-        </w:rPr>
-        <w:t xml:space="preserve"> preklapa</w:t>
-      </w:r>
-      <w:r>
-        <w:rPr>
-          <w:sz w:val="24"/>
-          <w:szCs w:val="24"/>
-        </w:rPr>
-        <w:t xml:space="preserve"> sa period nedostupnosti koji je upravo definisan</w:t>
-      </w:r>
+    </w:p>
+    <w:p>
+      <w:pPr>
+        <w:jc w:val="both"/>
+        <w:rPr>
+          <w:sz w:val="24"/>
+          <w:szCs w:val="24"/>
+          <w:lang w:val="sr-Latn-RS"/>
+        </w:rPr>
+      </w:pPr>
+      <w:proofErr w:type="spellStart"/>
+      <w:r>
+        <w:rPr>
+          <w:sz w:val="24"/>
+          <w:szCs w:val="24"/>
+        </w:rPr>
+        <w:lastRenderedPageBreak/>
+        <w:t>Konfliktna</w:t>
+      </w:r>
+      <w:proofErr w:type="spellEnd"/>
+      <w:r>
+        <w:rPr>
+          <w:sz w:val="24"/>
+          <w:szCs w:val="24"/>
+        </w:rPr>
+        <w:t xml:space="preserve"> </w:t>
+      </w:r>
+      <w:proofErr w:type="spellStart"/>
+      <w:r>
+        <w:rPr>
+          <w:sz w:val="24"/>
+          <w:szCs w:val="24"/>
+        </w:rPr>
+        <w:t>situacija</w:t>
+      </w:r>
+      <w:proofErr w:type="spellEnd"/>
+      <w:r>
+        <w:rPr>
+          <w:sz w:val="24"/>
+          <w:szCs w:val="24"/>
+        </w:rPr>
+        <w:t xml:space="preserve"> 3</w:t>
+      </w:r>
+      <w:r>
+        <w:rPr>
+          <w:sz w:val="24"/>
+          <w:szCs w:val="24"/>
+          <w:lang w:val="sr-Latn-RS"/>
+        </w:rPr>
+        <w:t>:</w:t>
+      </w:r>
+      <w:r>
+        <w:rPr>
+          <w:sz w:val="28"/>
+          <w:szCs w:val="28"/>
+          <w:lang w:val="sr-Latn-RS"/>
+        </w:rPr>
+        <w:t xml:space="preserve"> </w:t>
+      </w:r>
+      <w:proofErr w:type="spellStart"/>
+      <w:r>
+        <w:rPr>
+          <w:sz w:val="24"/>
+          <w:szCs w:val="24"/>
+        </w:rPr>
+        <w:t>Vlasnik</w:t>
+      </w:r>
+      <w:proofErr w:type="spellEnd"/>
+      <w:r>
+        <w:rPr>
+          <w:sz w:val="24"/>
+          <w:szCs w:val="24"/>
+        </w:rPr>
+        <w:t xml:space="preserve"> </w:t>
+      </w:r>
+      <w:proofErr w:type="spellStart"/>
+      <w:r>
+        <w:rPr>
+          <w:sz w:val="24"/>
+          <w:szCs w:val="24"/>
+        </w:rPr>
+        <w:t>vikendice</w:t>
+      </w:r>
+      <w:proofErr w:type="spellEnd"/>
+      <w:r>
+        <w:rPr>
+          <w:sz w:val="24"/>
+          <w:szCs w:val="24"/>
+        </w:rPr>
+        <w:t>/</w:t>
+      </w:r>
+      <w:proofErr w:type="spellStart"/>
+      <w:r>
+        <w:rPr>
+          <w:sz w:val="24"/>
+          <w:szCs w:val="24"/>
+        </w:rPr>
+        <w:t>broda</w:t>
+      </w:r>
+      <w:proofErr w:type="spellEnd"/>
+      <w:r>
+        <w:rPr>
+          <w:sz w:val="24"/>
+          <w:szCs w:val="24"/>
+        </w:rPr>
+        <w:t xml:space="preserve"> </w:t>
+      </w:r>
+      <w:proofErr w:type="spellStart"/>
+      <w:r>
+        <w:rPr>
+          <w:sz w:val="24"/>
+          <w:szCs w:val="24"/>
+        </w:rPr>
+        <w:t>defini</w:t>
+      </w:r>
+      <w:proofErr w:type="spellEnd"/>
+      <w:r>
+        <w:rPr>
+          <w:sz w:val="24"/>
+          <w:szCs w:val="24"/>
+          <w:lang w:val="sr-Latn-RS"/>
+        </w:rPr>
+        <w:t>še period nedostupnosti vikendice/broda</w:t>
+      </w:r>
+      <w:r>
+        <w:rPr>
+          <w:sz w:val="24"/>
+          <w:szCs w:val="24"/>
+        </w:rPr>
+        <w:t xml:space="preserve"> u </w:t>
+      </w:r>
+      <w:proofErr w:type="spellStart"/>
+      <w:r>
+        <w:rPr>
+          <w:sz w:val="24"/>
+          <w:szCs w:val="24"/>
+        </w:rPr>
+        <w:t>isto</w:t>
+      </w:r>
+      <w:proofErr w:type="spellEnd"/>
+      <w:r>
+        <w:rPr>
+          <w:sz w:val="24"/>
+          <w:szCs w:val="24"/>
+        </w:rPr>
+        <w:t xml:space="preserve"> </w:t>
+      </w:r>
+      <w:proofErr w:type="spellStart"/>
+      <w:r>
+        <w:rPr>
+          <w:sz w:val="24"/>
+          <w:szCs w:val="24"/>
+        </w:rPr>
+        <w:t>vrijeme</w:t>
+      </w:r>
+      <w:proofErr w:type="spellEnd"/>
+      <w:r>
+        <w:rPr>
+          <w:sz w:val="24"/>
+          <w:szCs w:val="24"/>
+        </w:rPr>
+        <w:t xml:space="preserve"> </w:t>
+      </w:r>
+      <w:proofErr w:type="spellStart"/>
+      <w:r>
+        <w:rPr>
+          <w:sz w:val="24"/>
+          <w:szCs w:val="24"/>
+        </w:rPr>
+        <w:t>kada</w:t>
+      </w:r>
+      <w:proofErr w:type="spellEnd"/>
+      <w:r>
+        <w:rPr>
+          <w:sz w:val="24"/>
+          <w:szCs w:val="24"/>
+        </w:rPr>
+        <w:t xml:space="preserve"> </w:t>
+      </w:r>
+      <w:proofErr w:type="spellStart"/>
+      <w:r>
+        <w:rPr>
+          <w:sz w:val="24"/>
+          <w:szCs w:val="24"/>
+        </w:rPr>
+        <w:t>i</w:t>
+      </w:r>
+      <w:proofErr w:type="spellEnd"/>
+      <w:r>
+        <w:rPr>
+          <w:sz w:val="24"/>
+          <w:szCs w:val="24"/>
+        </w:rPr>
+        <w:t xml:space="preserve"> </w:t>
+      </w:r>
+      <w:proofErr w:type="spellStart"/>
+      <w:r>
+        <w:rPr>
+          <w:sz w:val="24"/>
+          <w:szCs w:val="24"/>
+        </w:rPr>
+        <w:t>drugi</w:t>
+      </w:r>
+      <w:proofErr w:type="spellEnd"/>
+      <w:r>
+        <w:rPr>
+          <w:sz w:val="24"/>
+          <w:szCs w:val="24"/>
+        </w:rPr>
+        <w:t xml:space="preserve"> </w:t>
+      </w:r>
+      <w:proofErr w:type="spellStart"/>
+      <w:r>
+        <w:rPr>
+          <w:sz w:val="24"/>
+          <w:szCs w:val="24"/>
+        </w:rPr>
+        <w:t>klijent</w:t>
+      </w:r>
+      <w:proofErr w:type="spellEnd"/>
+      <w:r>
+        <w:rPr>
+          <w:sz w:val="24"/>
+          <w:szCs w:val="24"/>
+        </w:rPr>
+        <w:t xml:space="preserve"> </w:t>
+      </w:r>
+      <w:proofErr w:type="spellStart"/>
+      <w:r>
+        <w:rPr>
+          <w:sz w:val="24"/>
+          <w:szCs w:val="24"/>
+        </w:rPr>
+        <w:t>vr</w:t>
+      </w:r>
+      <w:proofErr w:type="spellEnd"/>
+      <w:r>
+        <w:rPr>
+          <w:sz w:val="24"/>
+          <w:szCs w:val="24"/>
+          <w:lang w:val="sr-Latn-RS"/>
+        </w:rPr>
+        <w:t xml:space="preserve">ši rezervaciju </w:t>
+      </w:r>
+      <w:r>
+        <w:rPr>
+          <w:sz w:val="24"/>
+          <w:szCs w:val="24"/>
+          <w:lang w:val="sr-Latn-RS"/>
+        </w:rPr>
+        <w:t>istog</w:t>
+      </w:r>
+      <w:r>
+        <w:rPr>
+          <w:sz w:val="24"/>
+          <w:szCs w:val="24"/>
+          <w:lang w:val="sr-Latn-RS"/>
+        </w:rPr>
+        <w:t xml:space="preserve"> entiteta</w:t>
+      </w:r>
+    </w:p>
+    <w:p>
+      <w:pPr>
+        <w:jc w:val="both"/>
+        <w:rPr>
+          <w:sz w:val="24"/>
+          <w:szCs w:val="24"/>
+        </w:rPr>
+      </w:pPr>
+    </w:p>
+    <w:p>
+      <w:pPr>
+        <w:jc w:val="both"/>
+        <w:rPr>
+          <w:sz w:val="24"/>
+          <w:szCs w:val="24"/>
+        </w:rPr>
+      </w:pPr>
+      <w:proofErr w:type="spellStart"/>
+      <w:r>
+        <w:rPr>
+          <w:sz w:val="24"/>
+          <w:szCs w:val="24"/>
+        </w:rPr>
+        <w:t>Opis</w:t>
+      </w:r>
+      <w:proofErr w:type="spellEnd"/>
+      <w:r>
+        <w:rPr>
+          <w:sz w:val="24"/>
+          <w:szCs w:val="24"/>
+        </w:rPr>
+        <w:t xml:space="preserve"> </w:t>
+      </w:r>
+      <w:proofErr w:type="spellStart"/>
+      <w:r>
+        <w:rPr>
+          <w:sz w:val="24"/>
+          <w:szCs w:val="24"/>
+        </w:rPr>
+        <w:t>problema</w:t>
+      </w:r>
+      <w:proofErr w:type="spellEnd"/>
+      <w:r>
+        <w:rPr>
+          <w:sz w:val="24"/>
+          <w:szCs w:val="24"/>
+        </w:rPr>
+        <w:t xml:space="preserve">: </w:t>
+      </w:r>
+      <w:proofErr w:type="spellStart"/>
+      <w:r>
+        <w:rPr>
+          <w:sz w:val="24"/>
+          <w:szCs w:val="24"/>
+        </w:rPr>
+        <w:t>Vlasnik</w:t>
+      </w:r>
+      <w:proofErr w:type="spellEnd"/>
+      <w:r>
+        <w:rPr>
+          <w:sz w:val="24"/>
+          <w:szCs w:val="24"/>
+        </w:rPr>
+        <w:t xml:space="preserve"> </w:t>
+      </w:r>
+      <w:proofErr w:type="spellStart"/>
+      <w:r>
+        <w:rPr>
+          <w:sz w:val="24"/>
+          <w:szCs w:val="24"/>
+        </w:rPr>
+        <w:t>vikendice</w:t>
+      </w:r>
+      <w:proofErr w:type="spellEnd"/>
+      <w:r>
+        <w:rPr>
+          <w:sz w:val="24"/>
+          <w:szCs w:val="24"/>
+        </w:rPr>
+        <w:t>/</w:t>
+      </w:r>
+      <w:proofErr w:type="spellStart"/>
+      <w:r>
+        <w:rPr>
+          <w:sz w:val="24"/>
+          <w:szCs w:val="24"/>
+        </w:rPr>
+        <w:t>broda</w:t>
+      </w:r>
+      <w:proofErr w:type="spellEnd"/>
+      <w:r>
+        <w:rPr>
+          <w:sz w:val="24"/>
+          <w:szCs w:val="24"/>
+        </w:rPr>
+        <w:t xml:space="preserve"> </w:t>
+      </w:r>
+      <w:proofErr w:type="spellStart"/>
+      <w:r>
+        <w:rPr>
+          <w:sz w:val="24"/>
+          <w:szCs w:val="24"/>
+        </w:rPr>
+        <w:t>ima</w:t>
+      </w:r>
+      <w:proofErr w:type="spellEnd"/>
+      <w:r>
+        <w:rPr>
+          <w:sz w:val="24"/>
+          <w:szCs w:val="24"/>
+        </w:rPr>
+        <w:t xml:space="preserve"> </w:t>
+      </w:r>
+      <w:proofErr w:type="spellStart"/>
+      <w:r>
+        <w:rPr>
+          <w:sz w:val="24"/>
+          <w:szCs w:val="24"/>
+        </w:rPr>
+        <w:t>mogućnost</w:t>
+      </w:r>
+      <w:proofErr w:type="spellEnd"/>
+      <w:r>
+        <w:rPr>
+          <w:sz w:val="24"/>
+          <w:szCs w:val="24"/>
+        </w:rPr>
+        <w:t xml:space="preserve"> </w:t>
+      </w:r>
+      <w:proofErr w:type="spellStart"/>
+      <w:r>
+        <w:rPr>
+          <w:sz w:val="24"/>
+          <w:szCs w:val="24"/>
+        </w:rPr>
+        <w:t>definisanja</w:t>
+      </w:r>
+      <w:proofErr w:type="spellEnd"/>
+      <w:r>
+        <w:rPr>
+          <w:sz w:val="24"/>
+          <w:szCs w:val="24"/>
+        </w:rPr>
+        <w:t xml:space="preserve"> </w:t>
+      </w:r>
+      <w:proofErr w:type="spellStart"/>
+      <w:r>
+        <w:rPr>
+          <w:sz w:val="24"/>
+          <w:szCs w:val="24"/>
+        </w:rPr>
+        <w:t>perioda</w:t>
+      </w:r>
+      <w:proofErr w:type="spellEnd"/>
+      <w:r>
+        <w:rPr>
+          <w:sz w:val="24"/>
+          <w:szCs w:val="24"/>
+        </w:rPr>
+        <w:t xml:space="preserve"> </w:t>
+      </w:r>
+      <w:proofErr w:type="spellStart"/>
+      <w:r>
+        <w:rPr>
+          <w:sz w:val="24"/>
+          <w:szCs w:val="24"/>
+        </w:rPr>
+        <w:t>nedostupnosti</w:t>
+      </w:r>
+      <w:proofErr w:type="spellEnd"/>
+      <w:r>
+        <w:rPr>
+          <w:sz w:val="24"/>
+          <w:szCs w:val="24"/>
+        </w:rPr>
+        <w:t xml:space="preserve"> </w:t>
+      </w:r>
+      <w:proofErr w:type="spellStart"/>
+      <w:r>
+        <w:rPr>
+          <w:sz w:val="24"/>
+          <w:szCs w:val="24"/>
+        </w:rPr>
+        <w:t>tokom</w:t>
+      </w:r>
+      <w:proofErr w:type="spellEnd"/>
+      <w:r>
+        <w:rPr>
+          <w:sz w:val="24"/>
+          <w:szCs w:val="24"/>
+        </w:rPr>
+        <w:t xml:space="preserve"> </w:t>
+      </w:r>
+      <w:proofErr w:type="spellStart"/>
+      <w:r>
+        <w:rPr>
+          <w:sz w:val="24"/>
+          <w:szCs w:val="24"/>
+        </w:rPr>
+        <w:t>kojih</w:t>
+      </w:r>
+      <w:proofErr w:type="spellEnd"/>
+      <w:r>
+        <w:rPr>
+          <w:sz w:val="24"/>
+          <w:szCs w:val="24"/>
+        </w:rPr>
+        <w:t xml:space="preserve"> </w:t>
+      </w:r>
+      <w:proofErr w:type="spellStart"/>
+      <w:r>
+        <w:rPr>
+          <w:sz w:val="24"/>
+          <w:szCs w:val="24"/>
+        </w:rPr>
+        <w:t>nisu</w:t>
+      </w:r>
+      <w:proofErr w:type="spellEnd"/>
+      <w:r>
+        <w:rPr>
+          <w:sz w:val="24"/>
+          <w:szCs w:val="24"/>
+        </w:rPr>
+        <w:t xml:space="preserve"> </w:t>
+      </w:r>
+      <w:proofErr w:type="spellStart"/>
+      <w:r>
+        <w:rPr>
+          <w:sz w:val="24"/>
+          <w:szCs w:val="24"/>
+        </w:rPr>
+        <w:t>moguće</w:t>
+      </w:r>
+      <w:proofErr w:type="spellEnd"/>
+      <w:r>
+        <w:rPr>
+          <w:sz w:val="24"/>
+          <w:szCs w:val="24"/>
+        </w:rPr>
+        <w:t xml:space="preserve"> </w:t>
+      </w:r>
+      <w:proofErr w:type="spellStart"/>
+      <w:r>
+        <w:rPr>
+          <w:sz w:val="24"/>
+          <w:szCs w:val="24"/>
+        </w:rPr>
+        <w:t>rezervacije</w:t>
+      </w:r>
+      <w:proofErr w:type="spellEnd"/>
+      <w:r>
+        <w:rPr>
+          <w:sz w:val="24"/>
+          <w:szCs w:val="24"/>
+        </w:rPr>
+        <w:t xml:space="preserve">. </w:t>
+      </w:r>
+      <w:proofErr w:type="spellStart"/>
+      <w:r>
+        <w:rPr>
+          <w:sz w:val="24"/>
+          <w:szCs w:val="24"/>
+        </w:rPr>
+        <w:t>Prilikom</w:t>
+      </w:r>
+      <w:proofErr w:type="spellEnd"/>
+      <w:r>
+        <w:rPr>
+          <w:sz w:val="24"/>
+          <w:szCs w:val="24"/>
+        </w:rPr>
+        <w:t xml:space="preserve"> </w:t>
+      </w:r>
+      <w:proofErr w:type="spellStart"/>
+      <w:r>
+        <w:rPr>
+          <w:sz w:val="24"/>
+          <w:szCs w:val="24"/>
+        </w:rPr>
+        <w:t>kreiranja</w:t>
+      </w:r>
+      <w:proofErr w:type="spellEnd"/>
+      <w:r>
+        <w:rPr>
+          <w:sz w:val="24"/>
+          <w:szCs w:val="24"/>
+        </w:rPr>
+        <w:t xml:space="preserve"> </w:t>
+      </w:r>
+      <w:proofErr w:type="spellStart"/>
+      <w:r>
+        <w:rPr>
+          <w:sz w:val="24"/>
+          <w:szCs w:val="24"/>
+        </w:rPr>
+        <w:t>ovih</w:t>
+      </w:r>
+      <w:proofErr w:type="spellEnd"/>
+      <w:r>
+        <w:rPr>
+          <w:sz w:val="24"/>
+          <w:szCs w:val="24"/>
+        </w:rPr>
+        <w:t xml:space="preserve"> </w:t>
+      </w:r>
+      <w:proofErr w:type="spellStart"/>
+      <w:r>
+        <w:rPr>
+          <w:sz w:val="24"/>
+          <w:szCs w:val="24"/>
+        </w:rPr>
+        <w:t>perioda</w:t>
+      </w:r>
+      <w:proofErr w:type="spellEnd"/>
+      <w:r>
+        <w:rPr>
+          <w:sz w:val="24"/>
+          <w:szCs w:val="24"/>
+        </w:rPr>
+        <w:t xml:space="preserve">, </w:t>
+      </w:r>
+      <w:proofErr w:type="spellStart"/>
+      <w:r>
+        <w:rPr>
+          <w:sz w:val="24"/>
+          <w:szCs w:val="24"/>
+        </w:rPr>
+        <w:t>može</w:t>
+      </w:r>
+      <w:proofErr w:type="spellEnd"/>
+      <w:r>
+        <w:rPr>
+          <w:sz w:val="24"/>
+          <w:szCs w:val="24"/>
+        </w:rPr>
+        <w:t xml:space="preserve"> se </w:t>
+      </w:r>
+      <w:proofErr w:type="spellStart"/>
+      <w:r>
+        <w:rPr>
+          <w:sz w:val="24"/>
+          <w:szCs w:val="24"/>
+        </w:rPr>
+        <w:t>desiti</w:t>
+      </w:r>
+      <w:proofErr w:type="spellEnd"/>
+      <w:r>
+        <w:rPr>
+          <w:sz w:val="24"/>
+          <w:szCs w:val="24"/>
+        </w:rPr>
+        <w:t xml:space="preserve">  da u </w:t>
+      </w:r>
+      <w:proofErr w:type="spellStart"/>
+      <w:r>
+        <w:rPr>
+          <w:sz w:val="24"/>
+          <w:szCs w:val="24"/>
+        </w:rPr>
+        <w:t>istom</w:t>
+      </w:r>
+      <w:proofErr w:type="spellEnd"/>
+      <w:r>
+        <w:rPr>
+          <w:sz w:val="24"/>
+          <w:szCs w:val="24"/>
+        </w:rPr>
+        <w:t xml:space="preserve"> </w:t>
+      </w:r>
+      <w:proofErr w:type="spellStart"/>
+      <w:r>
+        <w:rPr>
+          <w:sz w:val="24"/>
+          <w:szCs w:val="24"/>
+        </w:rPr>
+        <w:t>trenutku</w:t>
+      </w:r>
+      <w:proofErr w:type="spellEnd"/>
+      <w:r>
+        <w:rPr>
+          <w:sz w:val="24"/>
+          <w:szCs w:val="24"/>
+        </w:rPr>
+        <w:t xml:space="preserve"> </w:t>
+      </w:r>
+      <w:proofErr w:type="spellStart"/>
+      <w:r>
+        <w:rPr>
+          <w:sz w:val="24"/>
+          <w:szCs w:val="24"/>
+        </w:rPr>
+        <w:t>klijent</w:t>
+      </w:r>
+      <w:proofErr w:type="spellEnd"/>
+      <w:r>
+        <w:rPr>
+          <w:sz w:val="24"/>
+          <w:szCs w:val="24"/>
+        </w:rPr>
+        <w:t xml:space="preserve"> </w:t>
+      </w:r>
+      <w:proofErr w:type="spellStart"/>
+      <w:r>
+        <w:rPr>
+          <w:sz w:val="24"/>
+          <w:szCs w:val="24"/>
+        </w:rPr>
+        <w:t>vrši</w:t>
+      </w:r>
+      <w:proofErr w:type="spellEnd"/>
+      <w:r>
+        <w:rPr>
+          <w:sz w:val="24"/>
+          <w:szCs w:val="24"/>
+        </w:rPr>
+        <w:t xml:space="preserve"> </w:t>
+      </w:r>
+      <w:proofErr w:type="spellStart"/>
+      <w:r>
+        <w:rPr>
+          <w:sz w:val="24"/>
+          <w:szCs w:val="24"/>
+        </w:rPr>
+        <w:t>rezervaciju</w:t>
+      </w:r>
+      <w:proofErr w:type="spellEnd"/>
+      <w:r>
+        <w:rPr>
+          <w:sz w:val="24"/>
+          <w:szCs w:val="24"/>
+        </w:rPr>
+        <w:t xml:space="preserve"> </w:t>
+      </w:r>
+      <w:proofErr w:type="spellStart"/>
+      <w:r>
+        <w:rPr>
+          <w:sz w:val="24"/>
+          <w:szCs w:val="24"/>
+        </w:rPr>
+        <w:t>istog</w:t>
+      </w:r>
+      <w:proofErr w:type="spellEnd"/>
+      <w:r>
+        <w:rPr>
+          <w:sz w:val="24"/>
+          <w:szCs w:val="24"/>
+        </w:rPr>
+        <w:t xml:space="preserve"> </w:t>
+      </w:r>
+      <w:proofErr w:type="spellStart"/>
+      <w:r>
+        <w:rPr>
+          <w:sz w:val="24"/>
+          <w:szCs w:val="24"/>
+        </w:rPr>
+        <w:t>entiteta</w:t>
+      </w:r>
+      <w:proofErr w:type="spellEnd"/>
+      <w:r>
+        <w:rPr>
+          <w:sz w:val="24"/>
+          <w:szCs w:val="24"/>
+        </w:rPr>
+        <w:t xml:space="preserve">, </w:t>
+      </w:r>
+      <w:proofErr w:type="spellStart"/>
+      <w:r>
+        <w:rPr>
+          <w:sz w:val="24"/>
+          <w:szCs w:val="24"/>
+        </w:rPr>
+        <w:t>što</w:t>
+      </w:r>
+      <w:proofErr w:type="spellEnd"/>
+      <w:r>
+        <w:rPr>
+          <w:sz w:val="24"/>
+          <w:szCs w:val="24"/>
+        </w:rPr>
+        <w:t xml:space="preserve"> bi </w:t>
+      </w:r>
+      <w:proofErr w:type="spellStart"/>
+      <w:r>
+        <w:rPr>
+          <w:sz w:val="24"/>
+          <w:szCs w:val="24"/>
+        </w:rPr>
+        <w:t>značilo</w:t>
+      </w:r>
+      <w:proofErr w:type="spellEnd"/>
+      <w:r>
+        <w:rPr>
+          <w:sz w:val="24"/>
+          <w:szCs w:val="24"/>
+        </w:rPr>
+        <w:t xml:space="preserve"> da bi se </w:t>
+      </w:r>
+      <w:proofErr w:type="spellStart"/>
+      <w:r>
+        <w:rPr>
+          <w:sz w:val="24"/>
+          <w:szCs w:val="24"/>
+        </w:rPr>
+        <w:t>mogla</w:t>
+      </w:r>
+      <w:proofErr w:type="spellEnd"/>
+      <w:r>
+        <w:rPr>
+          <w:sz w:val="24"/>
+          <w:szCs w:val="24"/>
+        </w:rPr>
+        <w:t xml:space="preserve"> </w:t>
+      </w:r>
+      <w:proofErr w:type="spellStart"/>
+      <w:r>
+        <w:rPr>
+          <w:sz w:val="24"/>
+          <w:szCs w:val="24"/>
+        </w:rPr>
+        <w:t>desiti</w:t>
+      </w:r>
+      <w:proofErr w:type="spellEnd"/>
+      <w:r>
+        <w:rPr>
+          <w:sz w:val="24"/>
+          <w:szCs w:val="24"/>
+        </w:rPr>
+        <w:t xml:space="preserve"> </w:t>
+      </w:r>
+      <w:proofErr w:type="spellStart"/>
+      <w:r>
+        <w:rPr>
+          <w:sz w:val="24"/>
+          <w:szCs w:val="24"/>
+        </w:rPr>
+        <w:t>situacija</w:t>
+      </w:r>
+      <w:proofErr w:type="spellEnd"/>
+      <w:r>
+        <w:rPr>
+          <w:sz w:val="24"/>
+          <w:szCs w:val="24"/>
+        </w:rPr>
+        <w:t xml:space="preserve"> u </w:t>
+      </w:r>
+      <w:proofErr w:type="spellStart"/>
+      <w:r>
+        <w:rPr>
+          <w:sz w:val="24"/>
+          <w:szCs w:val="24"/>
+        </w:rPr>
+        <w:t>kojoj</w:t>
+      </w:r>
+      <w:proofErr w:type="spellEnd"/>
+      <w:r>
+        <w:rPr>
+          <w:sz w:val="24"/>
+          <w:szCs w:val="24"/>
+        </w:rPr>
+        <w:t xml:space="preserve"> se </w:t>
+      </w:r>
+      <w:proofErr w:type="spellStart"/>
+      <w:r>
+        <w:rPr>
+          <w:sz w:val="24"/>
+          <w:szCs w:val="24"/>
+        </w:rPr>
+        <w:t>termin</w:t>
+      </w:r>
+      <w:proofErr w:type="spellEnd"/>
+      <w:r>
+        <w:rPr>
+          <w:sz w:val="24"/>
+          <w:szCs w:val="24"/>
+        </w:rPr>
+        <w:t xml:space="preserve"> </w:t>
+      </w:r>
+      <w:proofErr w:type="spellStart"/>
+      <w:r>
+        <w:rPr>
+          <w:sz w:val="24"/>
+          <w:szCs w:val="24"/>
+        </w:rPr>
+        <w:t>rezervacije</w:t>
+      </w:r>
+      <w:proofErr w:type="spellEnd"/>
+      <w:r>
+        <w:rPr>
+          <w:sz w:val="24"/>
+          <w:szCs w:val="24"/>
+        </w:rPr>
+        <w:t xml:space="preserve"> </w:t>
+      </w:r>
+      <w:proofErr w:type="spellStart"/>
+      <w:r>
+        <w:rPr>
+          <w:sz w:val="24"/>
+          <w:szCs w:val="24"/>
+        </w:rPr>
+        <w:t>preklapa</w:t>
+      </w:r>
+      <w:proofErr w:type="spellEnd"/>
+      <w:r>
+        <w:rPr>
+          <w:sz w:val="24"/>
+          <w:szCs w:val="24"/>
+        </w:rPr>
+        <w:t xml:space="preserve"> </w:t>
+      </w:r>
+      <w:proofErr w:type="spellStart"/>
+      <w:r>
+        <w:rPr>
+          <w:sz w:val="24"/>
+          <w:szCs w:val="24"/>
+        </w:rPr>
+        <w:t>sa</w:t>
+      </w:r>
+      <w:proofErr w:type="spellEnd"/>
+      <w:r>
+        <w:rPr>
+          <w:sz w:val="24"/>
+          <w:szCs w:val="24"/>
+        </w:rPr>
+        <w:t xml:space="preserve"> period </w:t>
+      </w:r>
+      <w:proofErr w:type="spellStart"/>
+      <w:r>
+        <w:rPr>
+          <w:sz w:val="24"/>
+          <w:szCs w:val="24"/>
+        </w:rPr>
+        <w:t>nedostupnosti</w:t>
+      </w:r>
+      <w:proofErr w:type="spellEnd"/>
+      <w:r>
+        <w:rPr>
+          <w:sz w:val="24"/>
+          <w:szCs w:val="24"/>
+        </w:rPr>
+        <w:t xml:space="preserve"> koji je </w:t>
+      </w:r>
+      <w:proofErr w:type="spellStart"/>
+      <w:r>
+        <w:rPr>
+          <w:sz w:val="24"/>
+          <w:szCs w:val="24"/>
+        </w:rPr>
+        <w:t>upravo</w:t>
+      </w:r>
+      <w:proofErr w:type="spellEnd"/>
+      <w:r>
+        <w:rPr>
+          <w:sz w:val="24"/>
+          <w:szCs w:val="24"/>
+        </w:rPr>
+        <w:t xml:space="preserve"> </w:t>
+      </w:r>
+      <w:proofErr w:type="spellStart"/>
+      <w:r>
+        <w:rPr>
+          <w:sz w:val="24"/>
+          <w:szCs w:val="24"/>
+        </w:rPr>
+        <w:t>definisan</w:t>
+      </w:r>
+      <w:proofErr w:type="spellEnd"/>
       <w:r>
         <w:rPr>
           <w:sz w:val="24"/>
@@ -1334,41 +6613,79 @@
           <w:szCs w:val="24"/>
         </w:rPr>
       </w:pPr>
-      <w:r>
-        <w:rPr>
-          <w:sz w:val="24"/>
-          <w:szCs w:val="24"/>
-        </w:rPr>
-        <w:t xml:space="preserve">Slika </w:t>
-      </w:r>
-      <w:r>
-        <w:rPr>
-          <w:sz w:val="24"/>
-          <w:szCs w:val="24"/>
-        </w:rPr>
-        <w:t>3</w:t>
-      </w:r>
-      <w:r>
-        <w:rPr>
-          <w:sz w:val="24"/>
-          <w:szCs w:val="24"/>
-        </w:rPr>
-        <w:t xml:space="preserve">: Konfliktna situacija </w:t>
-      </w:r>
-      <w:r>
-        <w:rPr>
-          <w:sz w:val="24"/>
-          <w:szCs w:val="24"/>
-        </w:rPr>
-        <w:t>3</w:t>
-      </w:r>
-      <w:r>
-        <w:rPr>
-          <w:sz w:val="24"/>
-          <w:szCs w:val="24"/>
-        </w:rPr>
-        <w:t xml:space="preserve"> – dijagram sekvenci</w:t>
-      </w:r>
+      <w:proofErr w:type="spellStart"/>
+      <w:r>
+        <w:rPr>
+          <w:sz w:val="24"/>
+          <w:szCs w:val="24"/>
+        </w:rPr>
+        <w:t>Slika</w:t>
+      </w:r>
+      <w:proofErr w:type="spellEnd"/>
+      <w:r>
+        <w:rPr>
+          <w:sz w:val="24"/>
+          <w:szCs w:val="24"/>
+        </w:rPr>
+        <w:t xml:space="preserve"> 3: </w:t>
+      </w:r>
+      <w:proofErr w:type="spellStart"/>
+      <w:r>
+        <w:rPr>
+          <w:sz w:val="24"/>
+          <w:szCs w:val="24"/>
+        </w:rPr>
+        <w:t>Konfliktna</w:t>
+      </w:r>
+      <w:proofErr w:type="spellEnd"/>
+      <w:r>
+        <w:rPr>
+          <w:sz w:val="24"/>
+          <w:szCs w:val="24"/>
+        </w:rPr>
+        <w:t xml:space="preserve"> </w:t>
+      </w:r>
+      <w:proofErr w:type="spellStart"/>
+      <w:r>
+        <w:rPr>
+          <w:sz w:val="24"/>
+          <w:szCs w:val="24"/>
+        </w:rPr>
+        <w:t>situacija</w:t>
+      </w:r>
+      <w:proofErr w:type="spellEnd"/>
+      <w:r>
+        <w:rPr>
+          <w:sz w:val="24"/>
+          <w:szCs w:val="24"/>
+        </w:rPr>
+        <w:t xml:space="preserve"> 3 – </w:t>
+      </w:r>
+      <w:proofErr w:type="spellStart"/>
+      <w:r>
+        <w:rPr>
+          <w:sz w:val="24"/>
+          <w:szCs w:val="24"/>
+        </w:rPr>
+        <w:t>dijagram</w:t>
+      </w:r>
+      <w:proofErr w:type="spellEnd"/>
+      <w:r>
+        <w:rPr>
+          <w:sz w:val="24"/>
+          <w:szCs w:val="24"/>
+        </w:rPr>
+        <w:t xml:space="preserve"> </w:t>
+      </w:r>
+      <w:proofErr w:type="spellStart"/>
+      <w:r>
+        <w:rPr>
+          <w:sz w:val="24"/>
+          <w:szCs w:val="24"/>
+        </w:rPr>
+        <w:t>sekvenci</w:t>
+      </w:r>
+      <w:proofErr w:type="spellEnd"/>
     </w:p>
     <w:p>
       <w:pPr>
@@ -1387,13 +6704,119 @@
           <w:szCs w:val="24"/>
         </w:rPr>
       </w:pPr>
-      <w:r>
-        <w:rPr>
-          <w:sz w:val="24"/>
-          <w:szCs w:val="24"/>
-        </w:rPr>
-        <w:t xml:space="preserve">Prijedlog rješenja:  Rješenje konfliktne situacije nalazi se u klasama </w:t>
-      </w:r>
+      <w:proofErr w:type="spellStart"/>
+      <w:r>
+        <w:rPr>
+          <w:sz w:val="24"/>
+          <w:szCs w:val="24"/>
+        </w:rPr>
+        <w:t>Prijedlog</w:t>
+      </w:r>
+      <w:proofErr w:type="spellEnd"/>
+      <w:r>
+        <w:rPr>
+          <w:sz w:val="24"/>
+          <w:szCs w:val="24"/>
+        </w:rPr>
+        <w:t xml:space="preserve"> </w:t>
+      </w:r>
+      <w:proofErr w:type="spellStart"/>
+      <w:r>
+        <w:rPr>
+          <w:sz w:val="24"/>
+          <w:szCs w:val="24"/>
+        </w:rPr>
+        <w:t>rješenja</w:t>
+      </w:r>
+      <w:proofErr w:type="spellEnd"/>
+      <w:r>
+        <w:rPr>
+          <w:sz w:val="24"/>
+          <w:szCs w:val="24"/>
+        </w:rPr>
+        <w:t xml:space="preserve">:  </w:t>
+      </w:r>
+      <w:proofErr w:type="spellStart"/>
+      <w:r>
+        <w:rPr>
+          <w:sz w:val="24"/>
+          <w:szCs w:val="24"/>
+        </w:rPr>
+        <w:t>Rješenje</w:t>
+      </w:r>
+      <w:proofErr w:type="spellEnd"/>
+      <w:r>
+        <w:rPr>
+          <w:sz w:val="24"/>
+          <w:szCs w:val="24"/>
+        </w:rPr>
+        <w:t xml:space="preserve"> </w:t>
+      </w:r>
+      <w:proofErr w:type="spellStart"/>
+      <w:r>
+        <w:rPr>
+          <w:sz w:val="24"/>
+          <w:szCs w:val="24"/>
+        </w:rPr>
+        <w:t>konfliktne</w:t>
+      </w:r>
+      <w:proofErr w:type="spellEnd"/>
+      <w:r>
+        <w:rPr>
+          <w:sz w:val="24"/>
+          <w:szCs w:val="24"/>
+        </w:rPr>
+        <w:t xml:space="preserve"> </w:t>
+      </w:r>
+      <w:proofErr w:type="spellStart"/>
+      <w:r>
+        <w:rPr>
+          <w:sz w:val="24"/>
+          <w:szCs w:val="24"/>
+        </w:rPr>
+        <w:t>situacije</w:t>
+      </w:r>
+      <w:proofErr w:type="spellEnd"/>
+      <w:r>
+        <w:rPr>
+          <w:sz w:val="24"/>
+          <w:szCs w:val="24"/>
+        </w:rPr>
+        <w:t xml:space="preserve"> </w:t>
+      </w:r>
+      <w:proofErr w:type="spellStart"/>
+      <w:r>
+        <w:rPr>
+          <w:sz w:val="24"/>
+          <w:szCs w:val="24"/>
+        </w:rPr>
+        <w:t>nalazi</w:t>
+      </w:r>
+      <w:proofErr w:type="spellEnd"/>
+      <w:r>
+        <w:rPr>
+          <w:sz w:val="24"/>
+          <w:szCs w:val="24"/>
+        </w:rPr>
+        <w:t xml:space="preserve"> se u </w:t>
+      </w:r>
+      <w:proofErr w:type="spellStart"/>
+      <w:r>
+        <w:rPr>
+          <w:sz w:val="24"/>
+          <w:szCs w:val="24"/>
+        </w:rPr>
+        <w:t>klasama</w:t>
+      </w:r>
+      <w:proofErr w:type="spellEnd"/>
+      <w:r>
+        <w:rPr>
+          <w:sz w:val="24"/>
+          <w:szCs w:val="24"/>
+        </w:rPr>
+        <w:t xml:space="preserve"> </w:t>
+      </w:r>
+      <w:proofErr w:type="spellStart"/>
       <w:r>
         <w:rPr>
           <w:i/>
@@ -1401,8 +6824,9 @@
           <w:sz w:val="24"/>
           <w:szCs w:val="24"/>
         </w:rPr>
-        <w:t xml:space="preserve">ReservationController, </w:t>
-      </w:r>
+        <w:t>ReservationController</w:t>
+      </w:r>
+      <w:proofErr w:type="spellEnd"/>
       <w:r>
         <w:rPr>
           <w:i/>
@@ -1410,8 +6834,9 @@
           <w:sz w:val="24"/>
           <w:szCs w:val="24"/>
         </w:rPr>
-        <w:t>Cottage</w:t>
-      </w:r>
+        <w:t xml:space="preserve">, </w:t>
+      </w:r>
+      <w:proofErr w:type="spellStart"/>
       <w:r>
         <w:rPr>
           <w:i/>
@@ -1419,8 +6844,9 @@
           <w:sz w:val="24"/>
           <w:szCs w:val="24"/>
         </w:rPr>
-        <w:t xml:space="preserve">Controller, </w:t>
-      </w:r>
+        <w:t>CottageController</w:t>
+      </w:r>
+      <w:proofErr w:type="spellEnd"/>
       <w:r>
         <w:rPr>
           <w:i/>
@@ -1428,8 +6854,9 @@
           <w:sz w:val="24"/>
           <w:szCs w:val="24"/>
         </w:rPr>
-        <w:t xml:space="preserve">ShipController, </w:t>
-      </w:r>
+        <w:t xml:space="preserve">, </w:t>
+      </w:r>
+      <w:proofErr w:type="spellStart"/>
       <w:r>
         <w:rPr>
           <w:i/>
@@ -1437,8 +6864,9 @@
           <w:sz w:val="24"/>
           <w:szCs w:val="24"/>
         </w:rPr>
-        <w:t xml:space="preserve">ReservationService, </w:t>
-      </w:r>
+        <w:t>ShipController</w:t>
+      </w:r>
+      <w:proofErr w:type="spellEnd"/>
       <w:r>
         <w:rPr>
           <w:i/>
@@ -1446,15 +6874,9 @@
           <w:sz w:val="24"/>
           <w:szCs w:val="24"/>
         </w:rPr>
-        <w:t xml:space="preserve">CottageService, ShipService </w:t>
-      </w:r>
-      <w:r>
-        <w:rPr>
-          <w:sz w:val="24"/>
-          <w:szCs w:val="24"/>
-        </w:rPr>
-        <w:t xml:space="preserve">i </w:t>
-      </w:r>
+        <w:t xml:space="preserve">, </w:t>
+      </w:r>
+      <w:proofErr w:type="spellStart"/>
       <w:r>
         <w:rPr>
           <w:i/>
@@ -1462,15 +6884,9 @@
           <w:sz w:val="24"/>
           <w:szCs w:val="24"/>
         </w:rPr>
-        <w:t>EntityRepository</w:t>
-      </w:r>
-      <w:r>
-        <w:rPr>
-          <w:sz w:val="24"/>
-          <w:szCs w:val="24"/>
-        </w:rPr>
-        <w:t xml:space="preserve">. U klasama </w:t>
-      </w:r>
+        <w:t>ReservationService</w:t>
+      </w:r>
+      <w:proofErr w:type="spellEnd"/>
       <w:r>
         <w:rPr>
           <w:i/>
@@ -1478,8 +6894,9 @@
           <w:sz w:val="24"/>
           <w:szCs w:val="24"/>
         </w:rPr>
-        <w:t>ReservationController</w:t>
-      </w:r>
+        <w:t xml:space="preserve">, </w:t>
+      </w:r>
+      <w:proofErr w:type="spellStart"/>
       <w:r>
         <w:rPr>
           <w:i/>
@@ -1487,8 +6904,9 @@
           <w:sz w:val="24"/>
           <w:szCs w:val="24"/>
         </w:rPr>
-        <w:t>,</w:t>
-      </w:r>
+        <w:t>CottageService</w:t>
+      </w:r>
+      <w:proofErr w:type="spellEnd"/>
       <w:r>
         <w:rPr>
           <w:i/>
@@ -1496,22 +6914,9 @@
           <w:sz w:val="24"/>
           <w:szCs w:val="24"/>
         </w:rPr>
-        <w:t xml:space="preserve"> CottageController</w:t>
-      </w:r>
-      <w:r>
-        <w:rPr>
-          <w:sz w:val="24"/>
-          <w:szCs w:val="24"/>
-        </w:rPr>
-        <w:t xml:space="preserve"> </w:t>
-      </w:r>
-      <w:r>
-        <w:rPr>
-          <w:sz w:val="24"/>
-          <w:szCs w:val="24"/>
-        </w:rPr>
-        <w:t xml:space="preserve">i </w:t>
-      </w:r>
+        <w:t xml:space="preserve">, </w:t>
+      </w:r>
+      <w:proofErr w:type="spellStart"/>
       <w:r>
         <w:rPr>
           <w:i/>
@@ -1519,8 +6924,9 @@
           <w:sz w:val="24"/>
           <w:szCs w:val="24"/>
         </w:rPr>
-        <w:t>S</w:t>
-      </w:r>
+        <w:t>ShipService</w:t>
+      </w:r>
+      <w:proofErr w:type="spellEnd"/>
       <w:r>
         <w:rPr>
           <w:i/>
@@ -1528,8 +6934,25 @@
           <w:sz w:val="24"/>
           <w:szCs w:val="24"/>
         </w:rPr>
-        <w:t>hip</w:t>
-      </w:r>
+        <w:t xml:space="preserve"> </w:t>
+      </w:r>
+      <w:proofErr w:type="spellStart"/>
+      <w:r>
+        <w:rPr>
+          <w:sz w:val="24"/>
+          <w:szCs w:val="24"/>
+        </w:rPr>
+        <w:t>i</w:t>
+      </w:r>
+      <w:proofErr w:type="spellEnd"/>
+      <w:r>
+        <w:rPr>
+          <w:sz w:val="24"/>
+          <w:szCs w:val="24"/>
+        </w:rPr>
+        <w:t xml:space="preserve"> </w:t>
+      </w:r>
+      <w:proofErr w:type="spellStart"/>
       <w:r>
         <w:rPr>
           <w:i/>
@@ -1537,29 +6960,33 @@
           <w:sz w:val="24"/>
           <w:szCs w:val="24"/>
         </w:rPr>
-        <w:t>Controller</w:t>
-      </w:r>
-      <w:r>
-        <w:rPr>
-          <w:sz w:val="24"/>
-          <w:szCs w:val="24"/>
-        </w:rPr>
-        <w:t>, odrađeno je rukovanje izuzecima, kako bi klijent i vlasnik bili obavješteni o (ne)uspješnosti kreirane rezervacije</w:t>
-      </w:r>
-      <w:r>
-        <w:rPr>
-          <w:sz w:val="24"/>
-          <w:szCs w:val="24"/>
-        </w:rPr>
-        <w:t>, odnosno perioda nedostupnosti</w:t>
-      </w:r>
-      <w:r>
-        <w:rPr>
-          <w:sz w:val="24"/>
-          <w:szCs w:val="24"/>
-        </w:rPr>
-        <w:t xml:space="preserve">. Metode </w:t>
-      </w:r>
+        <w:t>EntityRepository</w:t>
+      </w:r>
+      <w:proofErr w:type="spellEnd"/>
+      <w:r>
+        <w:rPr>
+          <w:sz w:val="24"/>
+          <w:szCs w:val="24"/>
+        </w:rPr>
+        <w:t xml:space="preserve">. U </w:t>
+      </w:r>
+      <w:proofErr w:type="spellStart"/>
+      <w:r>
+        <w:rPr>
+          <w:sz w:val="24"/>
+          <w:szCs w:val="24"/>
+        </w:rPr>
+        <w:t>klasama</w:t>
+      </w:r>
+      <w:proofErr w:type="spellEnd"/>
+      <w:r>
+        <w:rPr>
+          <w:sz w:val="24"/>
+          <w:szCs w:val="24"/>
+        </w:rPr>
+        <w:t xml:space="preserve"> </w:t>
+      </w:r>
+      <w:proofErr w:type="spellStart"/>
       <w:r>
         <w:rPr>
           <w:i/>
@@ -1567,15 +6994,9 @@
           <w:sz w:val="24"/>
           <w:szCs w:val="24"/>
         </w:rPr>
-        <w:t xml:space="preserve">Save(Reservation reservation) </w:t>
-      </w:r>
-      <w:r>
-        <w:rPr>
-          <w:sz w:val="24"/>
-          <w:szCs w:val="24"/>
-        </w:rPr>
-        <w:t xml:space="preserve">u </w:t>
-      </w:r>
+        <w:t>ReservationController</w:t>
+      </w:r>
+      <w:proofErr w:type="spellEnd"/>
       <w:r>
         <w:rPr>
           <w:i/>
@@ -1583,8 +7004,9 @@
           <w:sz w:val="24"/>
           <w:szCs w:val="24"/>
         </w:rPr>
-        <w:t>ReservationService</w:t>
-      </w:r>
+        <w:t xml:space="preserve">, </w:t>
+      </w:r>
+      <w:proofErr w:type="spellStart"/>
       <w:r>
         <w:rPr>
           <w:i/>
@@ -1592,15 +7014,33 @@
           <w:sz w:val="24"/>
           <w:szCs w:val="24"/>
         </w:rPr>
-        <w:t>, kao i</w:t>
-      </w:r>
-      <w:r>
-        <w:rPr>
-          <w:sz w:val="24"/>
-          <w:szCs w:val="24"/>
-        </w:rPr>
-        <w:t xml:space="preserve"> </w:t>
-      </w:r>
+        <w:t>CottageController</w:t>
+      </w:r>
+      <w:proofErr w:type="spellEnd"/>
+      <w:r>
+        <w:rPr>
+          <w:sz w:val="24"/>
+          <w:szCs w:val="24"/>
+        </w:rPr>
+        <w:t xml:space="preserve"> </w:t>
+      </w:r>
+      <w:proofErr w:type="spellStart"/>
+      <w:r>
+        <w:rPr>
+          <w:sz w:val="24"/>
+          <w:szCs w:val="24"/>
+        </w:rPr>
+        <w:t>i</w:t>
+      </w:r>
+      <w:proofErr w:type="spellEnd"/>
+      <w:r>
+        <w:rPr>
+          <w:sz w:val="24"/>
+          <w:szCs w:val="24"/>
+        </w:rPr>
+        <w:t xml:space="preserve"> </w:t>
+      </w:r>
+      <w:proofErr w:type="spellStart"/>
       <w:r>
         <w:rPr>
           <w:i/>
@@ -1608,7 +7048,271 @@
           <w:sz w:val="24"/>
           <w:szCs w:val="24"/>
         </w:rPr>
-        <w:t>defineUnavailablePeriodForCottage</w:t>
+        <w:t>ShipController</w:t>
+      </w:r>
+      <w:proofErr w:type="spellEnd"/>
+      <w:r>
+        <w:rPr>
+          <w:sz w:val="24"/>
+          <w:szCs w:val="24"/>
+        </w:rPr>
+        <w:t xml:space="preserve">, </w:t>
+      </w:r>
+      <w:proofErr w:type="spellStart"/>
+      <w:r>
+        <w:rPr>
+          <w:sz w:val="24"/>
+          <w:szCs w:val="24"/>
+        </w:rPr>
+        <w:t>odrađeno</w:t>
+      </w:r>
+      <w:proofErr w:type="spellEnd"/>
+      <w:r>
+        <w:rPr>
+          <w:sz w:val="24"/>
+          <w:szCs w:val="24"/>
+        </w:rPr>
+        <w:t xml:space="preserve"> je </w:t>
+      </w:r>
+      <w:proofErr w:type="spellStart"/>
+      <w:r>
+        <w:rPr>
+          <w:sz w:val="24"/>
+          <w:szCs w:val="24"/>
+        </w:rPr>
+        <w:t>rukovanje</w:t>
+      </w:r>
+      <w:proofErr w:type="spellEnd"/>
+      <w:r>
+        <w:rPr>
+          <w:sz w:val="24"/>
+          <w:szCs w:val="24"/>
+        </w:rPr>
+        <w:t xml:space="preserve"> </w:t>
+      </w:r>
+      <w:proofErr w:type="spellStart"/>
+      <w:r>
+        <w:rPr>
+          <w:sz w:val="24"/>
+          <w:szCs w:val="24"/>
+        </w:rPr>
+        <w:t>izuzecima</w:t>
+      </w:r>
+      <w:proofErr w:type="spellEnd"/>
+      <w:r>
+        <w:rPr>
+          <w:sz w:val="24"/>
+          <w:szCs w:val="24"/>
+        </w:rPr>
+        <w:t xml:space="preserve">, </w:t>
+      </w:r>
+      <w:proofErr w:type="spellStart"/>
+      <w:r>
+        <w:rPr>
+          <w:sz w:val="24"/>
+          <w:szCs w:val="24"/>
+        </w:rPr>
+        <w:t>kako</w:t>
+      </w:r>
+      <w:proofErr w:type="spellEnd"/>
+      <w:r>
+        <w:rPr>
+          <w:sz w:val="24"/>
+          <w:szCs w:val="24"/>
+        </w:rPr>
+        <w:t xml:space="preserve"> bi </w:t>
+      </w:r>
+      <w:proofErr w:type="spellStart"/>
+      <w:r>
+        <w:rPr>
+          <w:sz w:val="24"/>
+          <w:szCs w:val="24"/>
+        </w:rPr>
+        <w:t>klijent</w:t>
+      </w:r>
+      <w:proofErr w:type="spellEnd"/>
+      <w:r>
+        <w:rPr>
+          <w:sz w:val="24"/>
+          <w:szCs w:val="24"/>
+        </w:rPr>
+        <w:t xml:space="preserve"> </w:t>
+      </w:r>
+      <w:proofErr w:type="spellStart"/>
+      <w:r>
+        <w:rPr>
+          <w:sz w:val="24"/>
+          <w:szCs w:val="24"/>
+        </w:rPr>
+        <w:t>i</w:t>
+      </w:r>
+      <w:proofErr w:type="spellEnd"/>
+      <w:r>
+        <w:rPr>
+          <w:sz w:val="24"/>
+          <w:szCs w:val="24"/>
+        </w:rPr>
+        <w:t xml:space="preserve"> </w:t>
+      </w:r>
+      <w:proofErr w:type="spellStart"/>
+      <w:r>
+        <w:rPr>
+          <w:sz w:val="24"/>
+          <w:szCs w:val="24"/>
+        </w:rPr>
+        <w:t>vlasnik</w:t>
+      </w:r>
+      <w:proofErr w:type="spellEnd"/>
+      <w:r>
+        <w:rPr>
+          <w:sz w:val="24"/>
+          <w:szCs w:val="24"/>
+        </w:rPr>
+        <w:t xml:space="preserve"> </w:t>
+      </w:r>
+      <w:proofErr w:type="spellStart"/>
+      <w:r>
+        <w:rPr>
+          <w:sz w:val="24"/>
+          <w:szCs w:val="24"/>
+        </w:rPr>
+        <w:t>bili</w:t>
+      </w:r>
+      <w:proofErr w:type="spellEnd"/>
+      <w:r>
+        <w:rPr>
+          <w:sz w:val="24"/>
+          <w:szCs w:val="24"/>
+        </w:rPr>
+        <w:t xml:space="preserve"> </w:t>
+      </w:r>
+      <w:proofErr w:type="spellStart"/>
+      <w:r>
+        <w:rPr>
+          <w:sz w:val="24"/>
+          <w:szCs w:val="24"/>
+        </w:rPr>
+        <w:t>obavješteni</w:t>
+      </w:r>
+      <w:proofErr w:type="spellEnd"/>
+      <w:r>
+        <w:rPr>
+          <w:sz w:val="24"/>
+          <w:szCs w:val="24"/>
+        </w:rPr>
+        <w:t xml:space="preserve"> o (ne)</w:t>
+      </w:r>
+      <w:proofErr w:type="spellStart"/>
+      <w:r>
+        <w:rPr>
+          <w:sz w:val="24"/>
+          <w:szCs w:val="24"/>
+        </w:rPr>
+        <w:t>uspješnosti</w:t>
+      </w:r>
+      <w:proofErr w:type="spellEnd"/>
+      <w:r>
+        <w:rPr>
+          <w:sz w:val="24"/>
+          <w:szCs w:val="24"/>
+        </w:rPr>
+        <w:t xml:space="preserve"> </w:t>
+      </w:r>
+      <w:proofErr w:type="spellStart"/>
+      <w:r>
+        <w:rPr>
+          <w:sz w:val="24"/>
+          <w:szCs w:val="24"/>
+        </w:rPr>
+        <w:t>kreirane</w:t>
+      </w:r>
+      <w:proofErr w:type="spellEnd"/>
+      <w:r>
+        <w:rPr>
+          <w:sz w:val="24"/>
+          <w:szCs w:val="24"/>
+        </w:rPr>
+        <w:t xml:space="preserve"> </w:t>
+      </w:r>
+      <w:proofErr w:type="spellStart"/>
+      <w:r>
+        <w:rPr>
+          <w:sz w:val="24"/>
+          <w:szCs w:val="24"/>
+        </w:rPr>
+        <w:t>rezervacije</w:t>
+      </w:r>
+      <w:proofErr w:type="spellEnd"/>
+      <w:r>
+        <w:rPr>
+          <w:sz w:val="24"/>
+          <w:szCs w:val="24"/>
+        </w:rPr>
+        <w:t xml:space="preserve">, </w:t>
+      </w:r>
+      <w:proofErr w:type="spellStart"/>
+      <w:r>
+        <w:rPr>
+          <w:sz w:val="24"/>
+          <w:szCs w:val="24"/>
+        </w:rPr>
+        <w:t>odnosno</w:t>
+      </w:r>
+      <w:proofErr w:type="spellEnd"/>
+      <w:r>
+        <w:rPr>
+          <w:sz w:val="24"/>
+          <w:szCs w:val="24"/>
+        </w:rPr>
+        <w:t xml:space="preserve"> </w:t>
+      </w:r>
+      <w:proofErr w:type="spellStart"/>
+      <w:r>
+        <w:rPr>
+          <w:sz w:val="24"/>
+          <w:szCs w:val="24"/>
+        </w:rPr>
+        <w:t>perioda</w:t>
+      </w:r>
+      <w:proofErr w:type="spellEnd"/>
+      <w:r>
+        <w:rPr>
+          <w:sz w:val="24"/>
+          <w:szCs w:val="24"/>
+        </w:rPr>
+        <w:t xml:space="preserve"> </w:t>
+      </w:r>
+      <w:proofErr w:type="spellStart"/>
+      <w:r>
+        <w:rPr>
+          <w:sz w:val="24"/>
+          <w:szCs w:val="24"/>
+        </w:rPr>
+        <w:t>nedostupnosti</w:t>
+      </w:r>
+      <w:proofErr w:type="spellEnd"/>
+      <w:r>
+        <w:rPr>
+          <w:sz w:val="24"/>
+          <w:szCs w:val="24"/>
+        </w:rPr>
+        <w:t xml:space="preserve">. </w:t>
+      </w:r>
+      <w:proofErr w:type="spellStart"/>
+      <w:r>
+        <w:rPr>
+          <w:sz w:val="24"/>
+          <w:szCs w:val="24"/>
+        </w:rPr>
+        <w:t>Metode</w:t>
+      </w:r>
+      <w:proofErr w:type="spellEnd"/>
+      <w:r>
+        <w:rPr>
+          <w:sz w:val="24"/>
+          <w:szCs w:val="24"/>
+        </w:rPr>
+        <w:t xml:space="preserve"> </w:t>
       </w:r>
       <w:r>
         <w:rPr>
@@ -1617,8 +7321,16 @@
           <w:sz w:val="24"/>
           <w:szCs w:val="24"/>
         </w:rPr>
-        <w:t>(UnavailablePeriod</w:t>
-      </w:r>
+        <w:t xml:space="preserve">Save(Reservation reservation) </w:t>
+      </w:r>
+      <w:r>
+        <w:rPr>
+          <w:sz w:val="24"/>
+          <w:szCs w:val="24"/>
+        </w:rPr>
+        <w:t xml:space="preserve">u </w:t>
+      </w:r>
+      <w:proofErr w:type="spellStart"/>
       <w:r>
         <w:rPr>
           <w:i/>
@@ -1626,8 +7338,9 @@
           <w:sz w:val="24"/>
           <w:szCs w:val="24"/>
         </w:rPr>
-        <w:t>DTO, dto</w:t>
-      </w:r>
+        <w:t>ReservationService</w:t>
+      </w:r>
+      <w:proofErr w:type="spellEnd"/>
       <w:r>
         <w:rPr>
           <w:i/>
@@ -1635,15 +7348,9 @@
           <w:sz w:val="24"/>
           <w:szCs w:val="24"/>
         </w:rPr>
-        <w:t xml:space="preserve">) </w:t>
-      </w:r>
-      <w:r>
-        <w:rPr>
-          <w:sz w:val="24"/>
-          <w:szCs w:val="24"/>
-        </w:rPr>
-        <w:t xml:space="preserve">u </w:t>
-      </w:r>
+        <w:t xml:space="preserve">, </w:t>
+      </w:r>
+      <w:proofErr w:type="spellStart"/>
       <w:r>
         <w:rPr>
           <w:i/>
@@ -1651,8 +7358,9 @@
           <w:sz w:val="24"/>
           <w:szCs w:val="24"/>
         </w:rPr>
-        <w:t>Cottage</w:t>
-      </w:r>
+        <w:t>kao</w:t>
+      </w:r>
+      <w:proofErr w:type="spellEnd"/>
       <w:r>
         <w:rPr>
           <w:i/>
@@ -1660,8 +7368,9 @@
           <w:sz w:val="24"/>
           <w:szCs w:val="24"/>
         </w:rPr>
-        <w:t>Service</w:t>
-      </w:r>
+        <w:t xml:space="preserve"> </w:t>
+      </w:r>
+      <w:proofErr w:type="spellStart"/>
       <w:r>
         <w:rPr>
           <w:i/>
@@ -1669,15 +7378,17 @@
           <w:sz w:val="24"/>
           <w:szCs w:val="24"/>
         </w:rPr>
-        <w:t xml:space="preserve">, </w:t>
-      </w:r>
-      <w:r>
-        <w:rPr>
-          <w:sz w:val="24"/>
-          <w:szCs w:val="24"/>
-        </w:rPr>
-        <w:t xml:space="preserve">odnosno </w:t>
-      </w:r>
+        <w:t>i</w:t>
+      </w:r>
+      <w:proofErr w:type="spellEnd"/>
+      <w:r>
+        <w:rPr>
+          <w:sz w:val="24"/>
+          <w:szCs w:val="24"/>
+        </w:rPr>
+        <w:t xml:space="preserve"> </w:t>
+      </w:r>
+      <w:proofErr w:type="spellStart"/>
       <w:r>
         <w:rPr>
           <w:i/>
@@ -1685,8 +7396,9 @@
           <w:sz w:val="24"/>
           <w:szCs w:val="24"/>
         </w:rPr>
-        <w:t>defineUnavailablePeriodFor</w:t>
-      </w:r>
+        <w:t>defineUnavailablePeriodForCottage</w:t>
+      </w:r>
+      <w:proofErr w:type="spellEnd"/>
       <w:r>
         <w:rPr>
           <w:i/>
@@ -1694,8 +7406,9 @@
           <w:sz w:val="24"/>
           <w:szCs w:val="24"/>
         </w:rPr>
-        <w:t>Ship</w:t>
-      </w:r>
+        <w:t>(</w:t>
+      </w:r>
+      <w:proofErr w:type="spellStart"/>
       <w:r>
         <w:rPr>
           <w:i/>
@@ -1703,15 +7416,9 @@
           <w:sz w:val="24"/>
           <w:szCs w:val="24"/>
         </w:rPr>
-        <w:t xml:space="preserve">(UnavailablePeriodDTO, dto) </w:t>
-      </w:r>
-      <w:r>
-        <w:rPr>
-          <w:sz w:val="24"/>
-          <w:szCs w:val="24"/>
-        </w:rPr>
-        <w:t xml:space="preserve">u </w:t>
-      </w:r>
+        <w:t>UnavailablePeriodDTO</w:t>
+      </w:r>
+      <w:proofErr w:type="spellEnd"/>
       <w:r>
         <w:rPr>
           <w:i/>
@@ -1719,8 +7426,9 @@
           <w:sz w:val="24"/>
           <w:szCs w:val="24"/>
         </w:rPr>
-        <w:t>Ship</w:t>
-      </w:r>
+        <w:t xml:space="preserve">, </w:t>
+      </w:r>
+      <w:proofErr w:type="spellStart"/>
       <w:r>
         <w:rPr>
           <w:i/>
@@ -1728,15 +7436,9 @@
           <w:sz w:val="24"/>
           <w:szCs w:val="24"/>
         </w:rPr>
-        <w:t xml:space="preserve">Service </w:t>
-      </w:r>
-      <w:r>
-        <w:rPr>
-          <w:sz w:val="24"/>
-          <w:szCs w:val="24"/>
-        </w:rPr>
-        <w:t>su označene kao transakcione i one</w:t>
-      </w:r>
+        <w:t>dto</w:t>
+      </w:r>
+      <w:proofErr w:type="spellEnd"/>
       <w:r>
         <w:rPr>
           <w:i/>
@@ -1744,15 +7446,16 @@
           <w:sz w:val="24"/>
           <w:szCs w:val="24"/>
         </w:rPr>
-        <w:t xml:space="preserve"> </w:t>
-      </w:r>
-      <w:r>
-        <w:rPr>
-          <w:sz w:val="24"/>
-          <w:szCs w:val="24"/>
-        </w:rPr>
-        <w:t xml:space="preserve">pozivaju metodu </w:t>
-      </w:r>
+        <w:t xml:space="preserve">) </w:t>
+      </w:r>
+      <w:r>
+        <w:rPr>
+          <w:sz w:val="24"/>
+          <w:szCs w:val="24"/>
+        </w:rPr>
+        <w:t xml:space="preserve">u </w:t>
+      </w:r>
+      <w:proofErr w:type="spellStart"/>
       <w:r>
         <w:rPr>
           <w:i/>
@@ -1760,15 +7463,9 @@
           <w:sz w:val="24"/>
           <w:szCs w:val="24"/>
         </w:rPr>
-        <w:t xml:space="preserve">findLockedById(Integer id) </w:t>
-      </w:r>
-      <w:r>
-        <w:rPr>
-          <w:sz w:val="24"/>
-          <w:szCs w:val="24"/>
-        </w:rPr>
-        <w:t xml:space="preserve">repozitorijuma </w:t>
-      </w:r>
+        <w:t>CottageService</w:t>
+      </w:r>
+      <w:proofErr w:type="spellEnd"/>
       <w:r>
         <w:rPr>
           <w:i/>
@@ -1776,14 +7473,285 @@
           <w:sz w:val="24"/>
           <w:szCs w:val="24"/>
         </w:rPr>
+        <w:t xml:space="preserve">, </w:t>
+      </w:r>
+      <w:proofErr w:type="spellStart"/>
+      <w:r>
+        <w:rPr>
+          <w:sz w:val="24"/>
+          <w:szCs w:val="24"/>
+        </w:rPr>
+        <w:t>odnosno</w:t>
+      </w:r>
+      <w:proofErr w:type="spellEnd"/>
+      <w:r>
+        <w:rPr>
+          <w:sz w:val="24"/>
+          <w:szCs w:val="24"/>
+        </w:rPr>
+        <w:t xml:space="preserve"> </w:t>
+      </w:r>
+      <w:proofErr w:type="spellStart"/>
+      <w:r>
+        <w:rPr>
+          <w:i/>
+          <w:iCs/>
+          <w:sz w:val="24"/>
+          <w:szCs w:val="24"/>
+        </w:rPr>
+        <w:t>defineUnavailablePeriodForShip</w:t>
+      </w:r>
+      <w:proofErr w:type="spellEnd"/>
+      <w:r>
+        <w:rPr>
+          <w:i/>
+          <w:iCs/>
+          <w:sz w:val="24"/>
+          <w:szCs w:val="24"/>
+        </w:rPr>
+        <w:t>(</w:t>
+      </w:r>
+      <w:proofErr w:type="spellStart"/>
+      <w:r>
+        <w:rPr>
+          <w:i/>
+          <w:iCs/>
+          <w:sz w:val="24"/>
+          <w:szCs w:val="24"/>
+        </w:rPr>
+        <w:t>UnavailablePeriodDTO</w:t>
+      </w:r>
+      <w:proofErr w:type="spellEnd"/>
+      <w:r>
+        <w:rPr>
+          <w:i/>
+          <w:iCs/>
+          <w:sz w:val="24"/>
+          <w:szCs w:val="24"/>
+        </w:rPr>
+        <w:t xml:space="preserve">, </w:t>
+      </w:r>
+      <w:proofErr w:type="spellStart"/>
+      <w:r>
+        <w:rPr>
+          <w:i/>
+          <w:iCs/>
+          <w:sz w:val="24"/>
+          <w:szCs w:val="24"/>
+        </w:rPr>
+        <w:t>dto</w:t>
+      </w:r>
+      <w:proofErr w:type="spellEnd"/>
+      <w:r>
+        <w:rPr>
+          <w:i/>
+          <w:iCs/>
+          <w:sz w:val="24"/>
+          <w:szCs w:val="24"/>
+        </w:rPr>
+        <w:t xml:space="preserve">) </w:t>
+      </w:r>
+      <w:r>
+        <w:rPr>
+          <w:sz w:val="24"/>
+          <w:szCs w:val="24"/>
+        </w:rPr>
+        <w:t xml:space="preserve">u </w:t>
+      </w:r>
+      <w:proofErr w:type="spellStart"/>
+      <w:r>
+        <w:rPr>
+          <w:i/>
+          <w:iCs/>
+          <w:sz w:val="24"/>
+          <w:szCs w:val="24"/>
+        </w:rPr>
+        <w:t>ShipService</w:t>
+      </w:r>
+      <w:proofErr w:type="spellEnd"/>
+      <w:r>
+        <w:rPr>
+          <w:i/>
+          <w:iCs/>
+          <w:sz w:val="24"/>
+          <w:szCs w:val="24"/>
+        </w:rPr>
+        <w:t xml:space="preserve"> </w:t>
+      </w:r>
+      <w:proofErr w:type="spellStart"/>
+      <w:r>
+        <w:rPr>
+          <w:sz w:val="24"/>
+          <w:szCs w:val="24"/>
+        </w:rPr>
+        <w:t>su</w:t>
+      </w:r>
+      <w:proofErr w:type="spellEnd"/>
+      <w:r>
+        <w:rPr>
+          <w:sz w:val="24"/>
+          <w:szCs w:val="24"/>
+        </w:rPr>
+        <w:t xml:space="preserve"> </w:t>
+      </w:r>
+      <w:proofErr w:type="spellStart"/>
+      <w:r>
+        <w:rPr>
+          <w:sz w:val="24"/>
+          <w:szCs w:val="24"/>
+        </w:rPr>
+        <w:t>označene</w:t>
+      </w:r>
+      <w:proofErr w:type="spellEnd"/>
+      <w:r>
+        <w:rPr>
+          <w:sz w:val="24"/>
+          <w:szCs w:val="24"/>
+        </w:rPr>
+        <w:t xml:space="preserve"> </w:t>
+      </w:r>
+      <w:proofErr w:type="spellStart"/>
+      <w:r>
+        <w:rPr>
+          <w:sz w:val="24"/>
+          <w:szCs w:val="24"/>
+        </w:rPr>
+        <w:t>kao</w:t>
+      </w:r>
+      <w:proofErr w:type="spellEnd"/>
+      <w:r>
+        <w:rPr>
+          <w:sz w:val="24"/>
+          <w:szCs w:val="24"/>
+        </w:rPr>
+        <w:t xml:space="preserve"> </w:t>
+      </w:r>
+      <w:proofErr w:type="spellStart"/>
+      <w:r>
+        <w:rPr>
+          <w:sz w:val="24"/>
+          <w:szCs w:val="24"/>
+        </w:rPr>
+        <w:t>transakcione</w:t>
+      </w:r>
+      <w:proofErr w:type="spellEnd"/>
+      <w:r>
+        <w:rPr>
+          <w:sz w:val="24"/>
+          <w:szCs w:val="24"/>
+        </w:rPr>
+        <w:t xml:space="preserve"> </w:t>
+      </w:r>
+      <w:proofErr w:type="spellStart"/>
+      <w:r>
+        <w:rPr>
+          <w:sz w:val="24"/>
+          <w:szCs w:val="24"/>
+        </w:rPr>
+        <w:t>i</w:t>
+      </w:r>
+      <w:proofErr w:type="spellEnd"/>
+      <w:r>
+        <w:rPr>
+          <w:sz w:val="24"/>
+          <w:szCs w:val="24"/>
+        </w:rPr>
+        <w:t xml:space="preserve"> one</w:t>
+      </w:r>
+      <w:r>
+        <w:rPr>
+          <w:i/>
+          <w:iCs/>
+          <w:sz w:val="24"/>
+          <w:szCs w:val="24"/>
+        </w:rPr>
+        <w:t xml:space="preserve"> </w:t>
+      </w:r>
+      <w:proofErr w:type="spellStart"/>
+      <w:r>
+        <w:rPr>
+          <w:sz w:val="24"/>
+          <w:szCs w:val="24"/>
+        </w:rPr>
+        <w:t>pozivaju</w:t>
+      </w:r>
+      <w:proofErr w:type="spellEnd"/>
+      <w:r>
+        <w:rPr>
+          <w:sz w:val="24"/>
+          <w:szCs w:val="24"/>
+        </w:rPr>
+        <w:t xml:space="preserve"> </w:t>
+      </w:r>
+      <w:proofErr w:type="spellStart"/>
+      <w:r>
+        <w:rPr>
+          <w:sz w:val="24"/>
+          <w:szCs w:val="24"/>
+        </w:rPr>
+        <w:t>metodu</w:t>
+      </w:r>
+      <w:proofErr w:type="spellEnd"/>
+      <w:r>
+        <w:rPr>
+          <w:sz w:val="24"/>
+          <w:szCs w:val="24"/>
+        </w:rPr>
+        <w:t xml:space="preserve"> </w:t>
+      </w:r>
+      <w:proofErr w:type="spellStart"/>
+      <w:r>
+        <w:rPr>
+          <w:i/>
+          <w:iCs/>
+          <w:sz w:val="24"/>
+          <w:szCs w:val="24"/>
+        </w:rPr>
+        <w:t>findById</w:t>
+      </w:r>
+      <w:proofErr w:type="spellEnd"/>
+      <w:r>
+        <w:rPr>
+          <w:i/>
+          <w:iCs/>
+          <w:sz w:val="24"/>
+          <w:szCs w:val="24"/>
+        </w:rPr>
+        <w:t xml:space="preserve">(Integer id) </w:t>
+      </w:r>
+      <w:proofErr w:type="spellStart"/>
+      <w:r>
+        <w:rPr>
+          <w:sz w:val="24"/>
+          <w:szCs w:val="24"/>
+        </w:rPr>
+        <w:t>repozitorijuma</w:t>
+      </w:r>
+      <w:proofErr w:type="spellEnd"/>
+      <w:r>
+        <w:rPr>
+          <w:sz w:val="24"/>
+          <w:szCs w:val="24"/>
+        </w:rPr>
+        <w:t xml:space="preserve"> </w:t>
+      </w:r>
+      <w:proofErr w:type="spellStart"/>
+      <w:r>
+        <w:rPr>
+          <w:i/>
+          <w:iCs/>
+          <w:sz w:val="24"/>
+          <w:szCs w:val="24"/>
+        </w:rPr>
         <w:t>IEntityRepository</w:t>
       </w:r>
-      <w:r>
-        <w:rPr>
-          <w:sz w:val="24"/>
-          <w:szCs w:val="24"/>
-        </w:rPr>
-        <w:t>, u kome je izvršeno pesimističko zaključavanje navedene metode, ali samo na nivou jednog reda u tabeli koji predstavlja entitet koji se rezerviše. Kao tip zaključavanja, korišten je PESSIMISTIC_WRITE, čime je onemogućeno čitanje zaključanog reda.</w:t>
+      <w:proofErr w:type="spellEnd"/>
+      <w:r>
+        <w:rPr>
+          <w:sz w:val="24"/>
+          <w:szCs w:val="24"/>
+        </w:rPr>
+        <w:t>.</w:t>
       </w:r>
     </w:p>
     <w:p>
@@ -1794,13 +7762,378 @@
           <w:szCs w:val="24"/>
         </w:rPr>
       </w:pPr>
-      <w:r>
-        <w:rPr>
-          <w:sz w:val="24"/>
-          <w:szCs w:val="24"/>
-        </w:rPr>
-        <w:t>Analogno prehodn</w:t>
-      </w:r>
+      <w:proofErr w:type="spellStart"/>
+      <w:r>
+        <w:rPr>
+          <w:sz w:val="24"/>
+          <w:szCs w:val="24"/>
+        </w:rPr>
+        <w:t>Analogno</w:t>
+      </w:r>
+      <w:proofErr w:type="spellEnd"/>
+      <w:r>
+        <w:rPr>
+          <w:sz w:val="24"/>
+          <w:szCs w:val="24"/>
+        </w:rPr>
+        <w:t xml:space="preserve"> </w:t>
+      </w:r>
+      <w:proofErr w:type="spellStart"/>
+      <w:r>
+        <w:rPr>
+          <w:sz w:val="24"/>
+          <w:szCs w:val="24"/>
+        </w:rPr>
+        <w:t>prehodnim</w:t>
+      </w:r>
+      <w:proofErr w:type="spellEnd"/>
+      <w:r>
+        <w:rPr>
+          <w:sz w:val="24"/>
+          <w:szCs w:val="24"/>
+        </w:rPr>
+        <w:t xml:space="preserve"> </w:t>
+      </w:r>
+      <w:proofErr w:type="spellStart"/>
+      <w:r>
+        <w:rPr>
+          <w:sz w:val="24"/>
+          <w:szCs w:val="24"/>
+        </w:rPr>
+        <w:t>primjerima</w:t>
+      </w:r>
+      <w:proofErr w:type="spellEnd"/>
+      <w:r>
+        <w:rPr>
+          <w:sz w:val="24"/>
+          <w:szCs w:val="24"/>
+        </w:rPr>
+        <w:t xml:space="preserve">, </w:t>
+      </w:r>
+      <w:proofErr w:type="spellStart"/>
+      <w:r>
+        <w:rPr>
+          <w:sz w:val="24"/>
+          <w:szCs w:val="24"/>
+        </w:rPr>
+        <w:t>konfliktna</w:t>
+      </w:r>
+      <w:proofErr w:type="spellEnd"/>
+      <w:r>
+        <w:rPr>
+          <w:sz w:val="24"/>
+          <w:szCs w:val="24"/>
+        </w:rPr>
+        <w:t xml:space="preserve"> </w:t>
+      </w:r>
+      <w:proofErr w:type="spellStart"/>
+      <w:r>
+        <w:rPr>
+          <w:sz w:val="24"/>
+          <w:szCs w:val="24"/>
+        </w:rPr>
+        <w:t>situacija</w:t>
+      </w:r>
+      <w:proofErr w:type="spellEnd"/>
+      <w:r>
+        <w:rPr>
+          <w:sz w:val="24"/>
+          <w:szCs w:val="24"/>
+        </w:rPr>
+        <w:t xml:space="preserve"> je </w:t>
+      </w:r>
+      <w:proofErr w:type="spellStart"/>
+      <w:r>
+        <w:rPr>
+          <w:sz w:val="24"/>
+          <w:szCs w:val="24"/>
+        </w:rPr>
+        <w:t>riješena</w:t>
+      </w:r>
+      <w:proofErr w:type="spellEnd"/>
+      <w:r>
+        <w:rPr>
+          <w:sz w:val="24"/>
+          <w:szCs w:val="24"/>
+        </w:rPr>
+        <w:t xml:space="preserve"> </w:t>
+      </w:r>
+      <w:proofErr w:type="spellStart"/>
+      <w:r>
+        <w:rPr>
+          <w:sz w:val="24"/>
+          <w:szCs w:val="24"/>
+        </w:rPr>
+        <w:t>dodavanjem</w:t>
+      </w:r>
+      <w:proofErr w:type="spellEnd"/>
+      <w:r>
+        <w:rPr>
+          <w:sz w:val="24"/>
+          <w:szCs w:val="24"/>
+        </w:rPr>
+        <w:t xml:space="preserve"> </w:t>
+      </w:r>
+      <w:proofErr w:type="spellStart"/>
+      <w:r>
+        <w:rPr>
+          <w:sz w:val="24"/>
+          <w:szCs w:val="24"/>
+        </w:rPr>
+        <w:t>verzije</w:t>
+      </w:r>
+      <w:proofErr w:type="spellEnd"/>
+      <w:r>
+        <w:rPr>
+          <w:sz w:val="24"/>
+          <w:szCs w:val="24"/>
+        </w:rPr>
+        <w:t xml:space="preserve"> u </w:t>
+      </w:r>
+      <w:proofErr w:type="spellStart"/>
+      <w:r>
+        <w:rPr>
+          <w:sz w:val="24"/>
+          <w:szCs w:val="24"/>
+        </w:rPr>
+        <w:t>klasu</w:t>
+      </w:r>
+      <w:proofErr w:type="spellEnd"/>
+      <w:r>
+        <w:rPr>
+          <w:sz w:val="24"/>
+          <w:szCs w:val="24"/>
+        </w:rPr>
+        <w:t xml:space="preserve"> </w:t>
+      </w:r>
+      <w:proofErr w:type="spellStart"/>
+      <w:r>
+        <w:rPr>
+          <w:i/>
+          <w:iCs/>
+          <w:sz w:val="24"/>
+          <w:szCs w:val="24"/>
+        </w:rPr>
+        <w:t>RentingEntity</w:t>
+      </w:r>
+      <w:proofErr w:type="spellEnd"/>
+      <w:r>
+        <w:rPr>
+          <w:sz w:val="24"/>
+          <w:szCs w:val="24"/>
+        </w:rPr>
+        <w:t xml:space="preserve">. </w:t>
+      </w:r>
+      <w:r>
+        <w:rPr>
+          <w:sz w:val="24"/>
+          <w:szCs w:val="24"/>
+        </w:rPr>
+        <w:t xml:space="preserve">Na </w:t>
+      </w:r>
+      <w:proofErr w:type="spellStart"/>
+      <w:r>
+        <w:rPr>
+          <w:sz w:val="24"/>
+          <w:szCs w:val="24"/>
+        </w:rPr>
+        <w:t>ovaj</w:t>
+      </w:r>
+      <w:proofErr w:type="spellEnd"/>
+      <w:r>
+        <w:rPr>
+          <w:sz w:val="24"/>
+          <w:szCs w:val="24"/>
+        </w:rPr>
+        <w:t xml:space="preserve"> </w:t>
+      </w:r>
+      <w:proofErr w:type="spellStart"/>
+      <w:r>
+        <w:rPr>
+          <w:sz w:val="24"/>
+          <w:szCs w:val="24"/>
+        </w:rPr>
+        <w:t>način</w:t>
+      </w:r>
+      <w:proofErr w:type="spellEnd"/>
+      <w:r>
+        <w:rPr>
+          <w:sz w:val="24"/>
+          <w:szCs w:val="24"/>
+        </w:rPr>
+        <w:t xml:space="preserve"> </w:t>
+      </w:r>
+      <w:proofErr w:type="spellStart"/>
+      <w:r>
+        <w:rPr>
+          <w:sz w:val="24"/>
+          <w:szCs w:val="24"/>
+        </w:rPr>
+        <w:t>biće</w:t>
+      </w:r>
+      <w:proofErr w:type="spellEnd"/>
+      <w:r>
+        <w:rPr>
+          <w:sz w:val="24"/>
+          <w:szCs w:val="24"/>
+        </w:rPr>
+        <w:t xml:space="preserve"> </w:t>
+      </w:r>
+      <w:proofErr w:type="spellStart"/>
+      <w:r>
+        <w:rPr>
+          <w:sz w:val="24"/>
+          <w:szCs w:val="24"/>
+        </w:rPr>
+        <w:t>poništen</w:t>
+      </w:r>
+      <w:r>
+        <w:rPr>
+          <w:sz w:val="24"/>
+          <w:szCs w:val="24"/>
+        </w:rPr>
+        <w:t>a</w:t>
+      </w:r>
+      <w:proofErr w:type="spellEnd"/>
+      <w:r>
+        <w:rPr>
+          <w:sz w:val="24"/>
+          <w:szCs w:val="24"/>
+        </w:rPr>
+        <w:t xml:space="preserve"> </w:t>
+      </w:r>
+      <w:proofErr w:type="spellStart"/>
+      <w:r>
+        <w:rPr>
+          <w:sz w:val="24"/>
+          <w:szCs w:val="24"/>
+        </w:rPr>
+        <w:t>ili</w:t>
+      </w:r>
+      <w:proofErr w:type="spellEnd"/>
+      <w:r>
+        <w:rPr>
+          <w:sz w:val="24"/>
+          <w:szCs w:val="24"/>
+        </w:rPr>
+        <w:t xml:space="preserve"> </w:t>
+      </w:r>
+      <w:proofErr w:type="spellStart"/>
+      <w:r>
+        <w:rPr>
+          <w:sz w:val="24"/>
+          <w:szCs w:val="24"/>
+        </w:rPr>
+        <w:t>rezervacija</w:t>
+      </w:r>
+      <w:proofErr w:type="spellEnd"/>
+      <w:r>
+        <w:rPr>
+          <w:sz w:val="24"/>
+          <w:szCs w:val="24"/>
+        </w:rPr>
+        <w:t xml:space="preserve"> </w:t>
+      </w:r>
+      <w:proofErr w:type="spellStart"/>
+      <w:r>
+        <w:rPr>
+          <w:sz w:val="24"/>
+          <w:szCs w:val="24"/>
+        </w:rPr>
+        <w:t>ili</w:t>
+      </w:r>
+      <w:proofErr w:type="spellEnd"/>
+      <w:r>
+        <w:rPr>
+          <w:sz w:val="24"/>
+          <w:szCs w:val="24"/>
+        </w:rPr>
+        <w:t xml:space="preserve"> period</w:t>
+      </w:r>
+      <w:r>
+        <w:rPr>
+          <w:sz w:val="24"/>
+          <w:szCs w:val="24"/>
+        </w:rPr>
+        <w:t xml:space="preserve"> </w:t>
+      </w:r>
+      <w:r>
+        <w:rPr>
+          <w:sz w:val="24"/>
+          <w:szCs w:val="24"/>
+        </w:rPr>
+        <w:t>koj</w:t>
+      </w:r>
+      <w:r>
+        <w:rPr>
+          <w:sz w:val="24"/>
+          <w:szCs w:val="24"/>
+        </w:rPr>
+        <w:t>i je</w:t>
+      </w:r>
+      <w:r>
+        <w:rPr>
+          <w:sz w:val="24"/>
+          <w:szCs w:val="24"/>
+        </w:rPr>
+        <w:t xml:space="preserve"> </w:t>
+      </w:r>
+      <w:proofErr w:type="spellStart"/>
+      <w:r>
+        <w:rPr>
+          <w:sz w:val="24"/>
+          <w:szCs w:val="24"/>
+        </w:rPr>
+        <w:t>pokuša</w:t>
+      </w:r>
+      <w:r>
+        <w:rPr>
+          <w:sz w:val="24"/>
+          <w:szCs w:val="24"/>
+        </w:rPr>
+        <w:t>o</w:t>
+      </w:r>
+      <w:proofErr w:type="spellEnd"/>
+      <w:r>
+        <w:rPr>
+          <w:sz w:val="24"/>
+          <w:szCs w:val="24"/>
+        </w:rPr>
+        <w:t xml:space="preserve"> da se </w:t>
+      </w:r>
+      <w:proofErr w:type="spellStart"/>
+      <w:r>
+        <w:rPr>
+          <w:sz w:val="24"/>
+          <w:szCs w:val="24"/>
+        </w:rPr>
+        <w:t>upiše</w:t>
+      </w:r>
+      <w:proofErr w:type="spellEnd"/>
+      <w:r>
+        <w:rPr>
+          <w:sz w:val="24"/>
+          <w:szCs w:val="24"/>
+        </w:rPr>
+        <w:t xml:space="preserve"> </w:t>
+      </w:r>
+      <w:proofErr w:type="spellStart"/>
+      <w:r>
+        <w:rPr>
+          <w:sz w:val="24"/>
+          <w:szCs w:val="24"/>
+        </w:rPr>
+        <w:t>kasnije</w:t>
+      </w:r>
+      <w:proofErr w:type="spellEnd"/>
+      <w:r>
+        <w:rPr>
+          <w:sz w:val="24"/>
+          <w:szCs w:val="24"/>
+        </w:rPr>
+        <w:t xml:space="preserve"> </w:t>
+      </w:r>
+      <w:proofErr w:type="spellStart"/>
       <w:r>
         <w:rPr>
           <w:sz w:val="24"/>
@@ -1808,96 +8141,189 @@
         </w:rPr>
         <w:t>i</w:t>
       </w:r>
-      <w:r>
-        <w:rPr>
-          <w:sz w:val="24"/>
-          <w:szCs w:val="24"/>
-        </w:rPr>
-        <w:t>m primjer</w:t>
-      </w:r>
-      <w:r>
-        <w:rPr>
-          <w:sz w:val="24"/>
-          <w:szCs w:val="24"/>
-        </w:rPr>
-        <w:t>ima</w:t>
-      </w:r>
-      <w:r>
-        <w:rPr>
-          <w:sz w:val="24"/>
-          <w:szCs w:val="24"/>
-        </w:rPr>
-        <w:t xml:space="preserve">, konfliktna situacija je riješena tako što je onemogućeno istovremeno </w:t>
-      </w:r>
-      <w:r>
-        <w:rPr>
-          <w:sz w:val="24"/>
-          <w:szCs w:val="24"/>
-        </w:rPr>
-        <w:t>rezervisanje i definisanje perioda nedostupnosti</w:t>
-      </w:r>
-      <w:r>
-        <w:rPr>
-          <w:sz w:val="24"/>
-          <w:szCs w:val="24"/>
-        </w:rPr>
-        <w:t xml:space="preserve"> istog entiteta. Loša strana ovakvog pristupa jeste to što će</w:t>
-      </w:r>
-      <w:r>
-        <w:rPr>
-          <w:sz w:val="24"/>
-          <w:szCs w:val="24"/>
-        </w:rPr>
-        <w:t xml:space="preserve"> ove operacije biti onemogućene istovremeno, nad </w:t>
-      </w:r>
-      <w:r>
-        <w:rPr>
-          <w:sz w:val="24"/>
-          <w:szCs w:val="24"/>
-        </w:rPr>
-        <w:t xml:space="preserve"> ist</w:t>
-      </w:r>
-      <w:r>
-        <w:rPr>
-          <w:sz w:val="24"/>
-          <w:szCs w:val="24"/>
-        </w:rPr>
-        <w:t>im</w:t>
-      </w:r>
-      <w:r>
-        <w:rPr>
-          <w:sz w:val="24"/>
-          <w:szCs w:val="24"/>
-        </w:rPr>
-        <w:t xml:space="preserve"> entite</w:t>
-      </w:r>
-      <w:r>
-        <w:rPr>
-          <w:sz w:val="24"/>
-          <w:szCs w:val="24"/>
-        </w:rPr>
-        <w:t>tom,</w:t>
-      </w:r>
-      <w:r>
-        <w:rPr>
-          <w:sz w:val="24"/>
-          <w:szCs w:val="24"/>
-        </w:rPr>
-        <w:t xml:space="preserve">  čak i onda kada se </w:t>
-      </w:r>
-      <w:r>
-        <w:rPr>
-          <w:sz w:val="24"/>
-          <w:szCs w:val="24"/>
-        </w:rPr>
-        <w:t xml:space="preserve">njihovi </w:t>
-      </w:r>
-      <w:r>
-        <w:rPr>
-          <w:sz w:val="24"/>
-          <w:szCs w:val="24"/>
-        </w:rPr>
-        <w:t>termini ne preklapaju i ne mogu dovesti do konflikta.</w:t>
+      <w:proofErr w:type="spellEnd"/>
+      <w:r>
+        <w:rPr>
+          <w:sz w:val="24"/>
+          <w:szCs w:val="24"/>
+        </w:rPr>
+        <w:t xml:space="preserve"> </w:t>
+      </w:r>
+      <w:proofErr w:type="spellStart"/>
+      <w:r>
+        <w:rPr>
+          <w:sz w:val="24"/>
+          <w:szCs w:val="24"/>
+        </w:rPr>
+        <w:t>korisnik</w:t>
+      </w:r>
+      <w:proofErr w:type="spellEnd"/>
+      <w:r>
+        <w:rPr>
+          <w:sz w:val="24"/>
+          <w:szCs w:val="24"/>
+        </w:rPr>
+        <w:t>/</w:t>
+      </w:r>
+      <w:proofErr w:type="spellStart"/>
+      <w:r>
+        <w:rPr>
+          <w:sz w:val="24"/>
+          <w:szCs w:val="24"/>
+        </w:rPr>
+        <w:t>vlasnik</w:t>
+      </w:r>
+      <w:proofErr w:type="spellEnd"/>
+      <w:r>
+        <w:rPr>
+          <w:sz w:val="24"/>
+          <w:szCs w:val="24"/>
+        </w:rPr>
+        <w:t xml:space="preserve"> koji je </w:t>
+      </w:r>
+      <w:proofErr w:type="spellStart"/>
+      <w:r>
+        <w:rPr>
+          <w:sz w:val="24"/>
+          <w:szCs w:val="24"/>
+        </w:rPr>
+        <w:t>zakasnio</w:t>
+      </w:r>
+      <w:proofErr w:type="spellEnd"/>
+      <w:r>
+        <w:rPr>
+          <w:sz w:val="24"/>
+          <w:szCs w:val="24"/>
+        </w:rPr>
+        <w:t xml:space="preserve"> </w:t>
+      </w:r>
+      <w:proofErr w:type="spellStart"/>
+      <w:r>
+        <w:rPr>
+          <w:sz w:val="24"/>
+          <w:szCs w:val="24"/>
+        </w:rPr>
+        <w:t>će</w:t>
+      </w:r>
+      <w:proofErr w:type="spellEnd"/>
+      <w:r>
+        <w:rPr>
+          <w:sz w:val="24"/>
+          <w:szCs w:val="24"/>
+        </w:rPr>
+        <w:t xml:space="preserve"> </w:t>
+      </w:r>
+      <w:proofErr w:type="spellStart"/>
+      <w:r>
+        <w:rPr>
+          <w:sz w:val="24"/>
+          <w:szCs w:val="24"/>
+        </w:rPr>
+        <w:t>morati</w:t>
+      </w:r>
+      <w:proofErr w:type="spellEnd"/>
+      <w:r>
+        <w:rPr>
+          <w:sz w:val="24"/>
+          <w:szCs w:val="24"/>
+        </w:rPr>
+        <w:t xml:space="preserve"> da </w:t>
+      </w:r>
+      <w:proofErr w:type="spellStart"/>
+      <w:r>
+        <w:rPr>
+          <w:sz w:val="24"/>
+          <w:szCs w:val="24"/>
+        </w:rPr>
+        <w:t>ponovi</w:t>
+      </w:r>
+      <w:proofErr w:type="spellEnd"/>
+      <w:r>
+        <w:rPr>
+          <w:sz w:val="24"/>
+          <w:szCs w:val="24"/>
+        </w:rPr>
+        <w:t xml:space="preserve"> </w:t>
+      </w:r>
+      <w:proofErr w:type="spellStart"/>
+      <w:r>
+        <w:rPr>
+          <w:sz w:val="24"/>
+          <w:szCs w:val="24"/>
+        </w:rPr>
+        <w:t>postupak</w:t>
+      </w:r>
+      <w:proofErr w:type="spellEnd"/>
+      <w:r>
+        <w:rPr>
+          <w:sz w:val="24"/>
+          <w:szCs w:val="24"/>
+        </w:rPr>
+        <w:t xml:space="preserve"> </w:t>
+      </w:r>
+      <w:proofErr w:type="spellStart"/>
+      <w:r>
+        <w:rPr>
+          <w:sz w:val="24"/>
+          <w:szCs w:val="24"/>
+        </w:rPr>
+        <w:t>kako</w:t>
+      </w:r>
+      <w:proofErr w:type="spellEnd"/>
+      <w:r>
+        <w:rPr>
+          <w:sz w:val="24"/>
+          <w:szCs w:val="24"/>
+        </w:rPr>
+        <w:t xml:space="preserve"> bi se </w:t>
+      </w:r>
+      <w:proofErr w:type="spellStart"/>
+      <w:r>
+        <w:rPr>
+          <w:sz w:val="24"/>
+          <w:szCs w:val="24"/>
+        </w:rPr>
+        <w:t>podaci</w:t>
+      </w:r>
+      <w:proofErr w:type="spellEnd"/>
+      <w:r>
+        <w:rPr>
+          <w:sz w:val="24"/>
+          <w:szCs w:val="24"/>
+        </w:rPr>
+        <w:t xml:space="preserve"> </w:t>
+      </w:r>
+      <w:proofErr w:type="spellStart"/>
+      <w:r>
+        <w:rPr>
+          <w:sz w:val="24"/>
+          <w:szCs w:val="24"/>
+        </w:rPr>
+        <w:t>ispravno</w:t>
+      </w:r>
+      <w:proofErr w:type="spellEnd"/>
+      <w:r>
+        <w:rPr>
+          <w:sz w:val="24"/>
+          <w:szCs w:val="24"/>
+        </w:rPr>
+        <w:t xml:space="preserve"> </w:t>
+      </w:r>
+      <w:proofErr w:type="spellStart"/>
+      <w:r>
+        <w:rPr>
+          <w:sz w:val="24"/>
+          <w:szCs w:val="24"/>
+        </w:rPr>
+        <w:t>ažurirali</w:t>
+      </w:r>
+      <w:proofErr w:type="spellEnd"/>
+      <w:r>
+        <w:rPr>
+          <w:sz w:val="24"/>
+          <w:szCs w:val="24"/>
+        </w:rPr>
+        <w:t>.</w:t>
       </w:r>
     </w:p>
     <w:p>

--- a/Transakcije/Student2/Student2-transakcije.docx
+++ b/Transakcije/Student2/Student2-transakcije.docx
@@ -969,18 +969,10 @@
           <w:szCs w:val="24"/>
         </w:rPr>
         <w:drawing>
-          <wp:anchor distT="0" distB="0" distL="114300" distR="114300" simplePos="0" relativeHeight="251658240" behindDoc="0" locked="0" layoutInCell="1" allowOverlap="1" wp14:anchorId="3A993A4E" wp14:editId="52DBFE10">
-            <wp:simplePos x="0" y="0"/>
-            <wp:positionH relativeFrom="column">
-              <wp:posOffset>-144780</wp:posOffset>
-            </wp:positionH>
-            <wp:positionV relativeFrom="paragraph">
-              <wp:posOffset>386080</wp:posOffset>
-            </wp:positionV>
-            <wp:extent cx="6019800" cy="1830070"/>
-            <wp:effectExtent l="0" t="0" r="0" b="0"/>
-            <wp:wrapSquare wrapText="bothSides"/>
-            <wp:docPr id="1" name="Picture 1"/>
+          <wp:inline distT="0" distB="0" distL="0" distR="0" wp14:anchorId="58086F30" wp14:editId="44195A66">
+            <wp:extent cx="5731510" cy="1739900"/>
+            <wp:effectExtent l="0" t="0" r="2540" b="0"/>
+            <wp:docPr id="3" name="Picture 3"/>
             <wp:cNvGraphicFramePr>
               <a:graphicFrameLocks xmlns:a="http://schemas.openxmlformats.org/drawingml/2006/main" noChangeAspect="1"/>
             </wp:cNvGraphicFramePr>
@@ -988,7 +980,7 @@
               <a:graphicData uri="http://schemas.openxmlformats.org/drawingml/2006/picture">
                 <pic:pic xmlns:pic="http://schemas.openxmlformats.org/drawingml/2006/picture">
                   <pic:nvPicPr>
-                    <pic:cNvPr id="1" name="Picture 1"/>
+                    <pic:cNvPr id="3" name="Picture 3"/>
                     <pic:cNvPicPr/>
                   </pic:nvPicPr>
                   <pic:blipFill>
@@ -1006,7 +998,7 @@
                   <pic:spPr>
                     <a:xfrm>
                       <a:off x="0" y="0"/>
-                      <a:ext cx="6019800" cy="1830070"/>
+                      <a:ext cx="5731510" cy="1739900"/>
                     </a:xfrm>
                     <a:prstGeom prst="rect">
                       <a:avLst/>
@@ -1015,13 +1007,7 @@
                 </pic:pic>
               </a:graphicData>
             </a:graphic>
-            <wp14:sizeRelH relativeFrom="margin">
-              <wp14:pctWidth>0</wp14:pctWidth>
-            </wp14:sizeRelH>
-            <wp14:sizeRelV relativeFrom="margin">
-              <wp14:pctHeight>0</wp14:pctHeight>
-            </wp14:sizeRelV>
-          </wp:anchor>
+          </wp:inline>
         </w:drawing>
       </w:r>
     </w:p>
@@ -1581,15 +1567,7 @@
           <w:sz w:val="24"/>
           <w:szCs w:val="24"/>
         </w:rPr>
-        <w:t xml:space="preserve">. </w:t>
-      </w:r>
-      <w:proofErr w:type="spellStart"/>
-      <w:r>
-        <w:rPr>
-          <w:sz w:val="24"/>
-          <w:szCs w:val="24"/>
-        </w:rPr>
-        <w:t>Metod</w:t>
+        <w:t>. Metod</w:t>
       </w:r>
       <w:r>
         <w:rPr>
@@ -1598,22 +1576,32 @@
         </w:rPr>
         <w:t>e</w:t>
       </w:r>
-      <w:proofErr w:type="spellEnd"/>
-      <w:r>
-        <w:rPr>
-          <w:sz w:val="24"/>
-          <w:szCs w:val="24"/>
-        </w:rPr>
-        <w:t xml:space="preserve"> </w:t>
-      </w:r>
-      <w:r>
-        <w:rPr>
-          <w:i/>
-          <w:iCs/>
-          <w:sz w:val="24"/>
-          <w:szCs w:val="24"/>
-        </w:rPr>
-        <w:t xml:space="preserve">Save(Reservation reservation) </w:t>
+      <w:r>
+        <w:rPr>
+          <w:sz w:val="24"/>
+          <w:szCs w:val="24"/>
+        </w:rPr>
+        <w:t xml:space="preserve"> </w:t>
+      </w:r>
+      <w:proofErr w:type="gramStart"/>
+      <w:r>
+        <w:rPr>
+          <w:i/>
+          <w:iCs/>
+          <w:sz w:val="24"/>
+          <w:szCs w:val="24"/>
+        </w:rPr>
+        <w:t>Save(</w:t>
+      </w:r>
+      <w:proofErr w:type="gramEnd"/>
+      <w:r>
+        <w:rPr>
+          <w:i/>
+          <w:iCs/>
+          <w:sz w:val="24"/>
+          <w:szCs w:val="24"/>
+        </w:rPr>
+        <w:t xml:space="preserve">Reservation reservation) </w:t>
       </w:r>
       <w:proofErr w:type="spellStart"/>
       <w:r>
@@ -2873,6 +2861,7 @@
         <w:t xml:space="preserve"> </w:t>
       </w:r>
       <w:proofErr w:type="spellStart"/>
+      <w:proofErr w:type="gramStart"/>
       <w:r>
         <w:rPr>
           <w:sz w:val="24"/>
@@ -2886,7 +2875,15 @@
           <w:sz w:val="24"/>
           <w:szCs w:val="24"/>
         </w:rPr>
-        <w:t xml:space="preserve"> time </w:t>
+        <w:t xml:space="preserve"> time</w:t>
+      </w:r>
+      <w:proofErr w:type="gramEnd"/>
+      <w:r>
+        <w:rPr>
+          <w:sz w:val="24"/>
+          <w:szCs w:val="24"/>
+        </w:rPr>
+        <w:t xml:space="preserve"> </w:t>
       </w:r>
       <w:proofErr w:type="spellStart"/>
       <w:r>
@@ -3943,18 +3940,10 @@
           <w:szCs w:val="24"/>
         </w:rPr>
         <w:drawing>
-          <wp:anchor distT="0" distB="0" distL="114300" distR="114300" simplePos="0" relativeHeight="251659264" behindDoc="0" locked="0" layoutInCell="1" allowOverlap="1" wp14:anchorId="0A3A8845" wp14:editId="5104E590">
-            <wp:simplePos x="0" y="0"/>
-            <wp:positionH relativeFrom="column">
-              <wp:posOffset>-320040</wp:posOffset>
-            </wp:positionH>
-            <wp:positionV relativeFrom="paragraph">
-              <wp:posOffset>304165</wp:posOffset>
-            </wp:positionV>
-            <wp:extent cx="6659880" cy="1993900"/>
-            <wp:effectExtent l="0" t="0" r="7620" b="6350"/>
-            <wp:wrapSquare wrapText="bothSides"/>
-            <wp:docPr id="2" name="Picture 2"/>
+          <wp:inline distT="0" distB="0" distL="0" distR="0" wp14:anchorId="1F2D2877" wp14:editId="4F3F4418">
+            <wp:extent cx="5731510" cy="1716405"/>
+            <wp:effectExtent l="0" t="0" r="2540" b="0"/>
+            <wp:docPr id="5" name="Picture 5"/>
             <wp:cNvGraphicFramePr>
               <a:graphicFrameLocks xmlns:a="http://schemas.openxmlformats.org/drawingml/2006/main" noChangeAspect="1"/>
             </wp:cNvGraphicFramePr>
@@ -3962,7 +3951,7 @@
               <a:graphicData uri="http://schemas.openxmlformats.org/drawingml/2006/picture">
                 <pic:pic xmlns:pic="http://schemas.openxmlformats.org/drawingml/2006/picture">
                   <pic:nvPicPr>
-                    <pic:cNvPr id="2" name="Picture 2"/>
+                    <pic:cNvPr id="5" name="Picture 5"/>
                     <pic:cNvPicPr/>
                   </pic:nvPicPr>
                   <pic:blipFill>
@@ -3980,7 +3969,7 @@
                   <pic:spPr>
                     <a:xfrm>
                       <a:off x="0" y="0"/>
-                      <a:ext cx="6659880" cy="1993900"/>
+                      <a:ext cx="5731510" cy="1716405"/>
                     </a:xfrm>
                     <a:prstGeom prst="rect">
                       <a:avLst/>
@@ -3989,13 +3978,7 @@
                 </pic:pic>
               </a:graphicData>
             </a:graphic>
-            <wp14:sizeRelH relativeFrom="margin">
-              <wp14:pctWidth>0</wp14:pctWidth>
-            </wp14:sizeRelH>
-            <wp14:sizeRelV relativeFrom="margin">
-              <wp14:pctHeight>0</wp14:pctHeight>
-            </wp14:sizeRelV>
-          </wp:anchor>
+          </wp:inline>
         </w:drawing>
       </w:r>
     </w:p>
@@ -4639,32 +4622,27 @@
           <w:sz w:val="24"/>
           <w:szCs w:val="24"/>
         </w:rPr>
-        <w:t xml:space="preserve">. </w:t>
-      </w:r>
-      <w:proofErr w:type="spellStart"/>
-      <w:r>
-        <w:rPr>
-          <w:sz w:val="24"/>
-          <w:szCs w:val="24"/>
-        </w:rPr>
-        <w:t>Metode</w:t>
-      </w:r>
-      <w:proofErr w:type="spellEnd"/>
-      <w:r>
-        <w:rPr>
-          <w:sz w:val="24"/>
-          <w:szCs w:val="24"/>
-        </w:rPr>
-        <w:t xml:space="preserve"> </w:t>
-      </w:r>
-      <w:r>
-        <w:rPr>
-          <w:i/>
-          <w:iCs/>
-          <w:sz w:val="24"/>
-          <w:szCs w:val="24"/>
-        </w:rPr>
-        <w:t>Save(Reservation reservation)</w:t>
+        <w:t xml:space="preserve">. Metode </w:t>
+      </w:r>
+      <w:proofErr w:type="gramStart"/>
+      <w:r>
+        <w:rPr>
+          <w:i/>
+          <w:iCs/>
+          <w:sz w:val="24"/>
+          <w:szCs w:val="24"/>
+        </w:rPr>
+        <w:t>Save(</w:t>
+      </w:r>
+      <w:proofErr w:type="gramEnd"/>
+      <w:r>
+        <w:rPr>
+          <w:i/>
+          <w:iCs/>
+          <w:sz w:val="24"/>
+          <w:szCs w:val="24"/>
+        </w:rPr>
+        <w:t>Reservation reservation)</w:t>
       </w:r>
       <w:r>
         <w:rPr>
@@ -5620,7 +5598,6 @@
           <w:sz w:val="24"/>
           <w:szCs w:val="24"/>
         </w:rPr>
-        <w:lastRenderedPageBreak/>
         <w:t>Konfliktna</w:t>
       </w:r>
       <w:proofErr w:type="spellEnd"/>
@@ -6203,6 +6180,7 @@
         <w:t xml:space="preserve"> se </w:t>
       </w:r>
       <w:proofErr w:type="spellStart"/>
+      <w:proofErr w:type="gramStart"/>
       <w:r>
         <w:rPr>
           <w:sz w:val="24"/>
@@ -6216,7 +6194,15 @@
           <w:sz w:val="24"/>
           <w:szCs w:val="24"/>
         </w:rPr>
-        <w:t xml:space="preserve">  da u </w:t>
+        <w:t xml:space="preserve">  da</w:t>
+      </w:r>
+      <w:proofErr w:type="gramEnd"/>
+      <w:r>
+        <w:rPr>
+          <w:sz w:val="24"/>
+          <w:szCs w:val="24"/>
+        </w:rPr>
+        <w:t xml:space="preserve"> u </w:t>
       </w:r>
       <w:proofErr w:type="spellStart"/>
       <w:r>
@@ -7296,32 +7282,27 @@
           <w:sz w:val="24"/>
           <w:szCs w:val="24"/>
         </w:rPr>
-        <w:t xml:space="preserve">. </w:t>
-      </w:r>
-      <w:proofErr w:type="spellStart"/>
-      <w:r>
-        <w:rPr>
-          <w:sz w:val="24"/>
-          <w:szCs w:val="24"/>
-        </w:rPr>
-        <w:t>Metode</w:t>
-      </w:r>
-      <w:proofErr w:type="spellEnd"/>
-      <w:r>
-        <w:rPr>
-          <w:sz w:val="24"/>
-          <w:szCs w:val="24"/>
-        </w:rPr>
-        <w:t xml:space="preserve"> </w:t>
-      </w:r>
-      <w:r>
-        <w:rPr>
-          <w:i/>
-          <w:iCs/>
-          <w:sz w:val="24"/>
-          <w:szCs w:val="24"/>
-        </w:rPr>
-        <w:t xml:space="preserve">Save(Reservation reservation) </w:t>
+        <w:t xml:space="preserve">. Metode </w:t>
+      </w:r>
+      <w:proofErr w:type="gramStart"/>
+      <w:r>
+        <w:rPr>
+          <w:i/>
+          <w:iCs/>
+          <w:sz w:val="24"/>
+          <w:szCs w:val="24"/>
+        </w:rPr>
+        <w:t>Save(</w:t>
+      </w:r>
+      <w:proofErr w:type="gramEnd"/>
+      <w:r>
+        <w:rPr>
+          <w:i/>
+          <w:iCs/>
+          <w:sz w:val="24"/>
+          <w:szCs w:val="24"/>
+        </w:rPr>
+        <w:t xml:space="preserve">Reservation reservation) </w:t>
       </w:r>
       <w:r>
         <w:rPr>
@@ -8048,14 +8029,7 @@
           <w:sz w:val="24"/>
           <w:szCs w:val="24"/>
         </w:rPr>
-        <w:t xml:space="preserve"> period</w:t>
-      </w:r>
-      <w:r>
-        <w:rPr>
-          <w:sz w:val="24"/>
-          <w:szCs w:val="24"/>
-        </w:rPr>
-        <w:t xml:space="preserve"> </w:t>
+        <w:t xml:space="preserve"> period </w:t>
       </w:r>
       <w:r>
         <w:rPr>
